--- a/Court Detection Docs.docx
+++ b/Court Detection Docs.docx
@@ -11,7 +11,6 @@
           <w:color w:val="EE0000"/>
           <w:sz w:val="28"/>
           <w:szCs w:val="28"/>
-          <w:lang w:val="vi-VN"/>
         </w:rPr>
       </w:pPr>
       <w:r>
@@ -24,6 +23,28 @@
         </w:rPr>
         <w:t>Court Detection (Nhận dạng cấu trúc sân)</w:t>
       </w:r>
+    </w:p>
+    <w:p>
+      <w:pPr>
+        <w:jc w:val="center"/>
+        <w:rPr>
+          <w:i/>
+          <w:iCs/>
+          <w:szCs w:val="26"/>
+        </w:rPr>
+      </w:pPr>
+      <w:hyperlink r:id="rId6" w:history="1">
+        <w:r>
+          <w:rPr>
+            <w:rStyle w:val="Hyperlink"/>
+            <w:i/>
+            <w:iCs/>
+            <w:szCs w:val="26"/>
+            <w:lang w:val="vi-VN"/>
+          </w:rPr>
+          <w:t>https://github.com/house3173/CourtDetectionOffical.git</w:t>
+        </w:r>
+      </w:hyperlink>
     </w:p>
     <w:p>
       <w:pPr>
@@ -120,7 +141,7 @@
                           </pic:cNvPicPr>
                         </pic:nvPicPr>
                         <pic:blipFill>
-                          <a:blip r:embed="rId6">
+                          <a:blip r:embed="rId7">
                             <a:extLst>
                               <a:ext uri="{28A0092B-C50C-407E-A947-70E740481C1C}">
                                 <a14:useLocalDpi xmlns:a14="http://schemas.microsoft.com/office/drawing/2010/main" val="0"/>
@@ -186,7 +207,7 @@
                           <pic:cNvPicPr/>
                         </pic:nvPicPr>
                         <pic:blipFill>
-                          <a:blip r:embed="rId7"/>
+                          <a:blip r:embed="rId8"/>
                           <a:stretch>
                             <a:fillRect/>
                           </a:stretch>
@@ -219,11 +240,15 @@
             <w:pPr>
               <w:jc w:val="center"/>
               <w:rPr>
+                <w:sz w:val="26"/>
+                <w:szCs w:val="26"/>
                 <w:lang w:val="vi-VN"/>
               </w:rPr>
             </w:pPr>
             <w:r>
               <w:rPr>
+                <w:sz w:val="26"/>
+                <w:szCs w:val="26"/>
                 <w:lang w:val="vi-VN"/>
               </w:rPr>
               <w:t>Hình 1.1 Cấu trúc sân cầu lông (22 keypoints)</w:t>
@@ -239,11 +264,15 @@
             <w:pPr>
               <w:jc w:val="center"/>
               <w:rPr>
+                <w:sz w:val="26"/>
+                <w:szCs w:val="26"/>
                 <w:lang w:val="vi-VN"/>
               </w:rPr>
             </w:pPr>
             <w:r>
               <w:rPr>
+                <w:sz w:val="26"/>
+                <w:szCs w:val="26"/>
                 <w:lang w:val="vi-VN"/>
               </w:rPr>
               <w:t>Hình 1.2 Cấu trúc sân tennis (14 keypoints)</w:t>
@@ -341,25 +370,21 @@
     <w:p>
       <w:pPr>
         <w:shd w:val="clear" w:color="auto" w:fill="F7F7F7"/>
-        <w:spacing w:after="0" w:line="285" w:lineRule="atLeast"/>
+        <w:spacing w:line="285" w:lineRule="atLeast"/>
         <w:ind w:left="1080"/>
         <w:rPr>
-          <w:rFonts w:ascii="Courier New" w:eastAsia="Times New Roman" w:hAnsi="Courier New" w:cs="Courier New"/>
-          <w:color w:val="000000"/>
-          <w:kern w:val="0"/>
-          <w:sz w:val="21"/>
-          <w:szCs w:val="21"/>
-          <w14:ligatures w14:val="none"/>
-        </w:rPr>
-      </w:pPr>
-      <w:r>
-        <w:rPr>
-          <w:rFonts w:ascii="Courier New" w:eastAsia="Times New Roman" w:hAnsi="Courier New" w:cs="Courier New"/>
-          <w:color w:val="000000"/>
-          <w:kern w:val="0"/>
-          <w:sz w:val="21"/>
-          <w:szCs w:val="21"/>
-          <w14:ligatures w14:val="none"/>
+          <w:rFonts w:ascii="Courier New" w:hAnsi="Courier New" w:cs="Courier New"/>
+          <w:color w:val="000000"/>
+          <w:sz w:val="21"/>
+          <w:szCs w:val="21"/>
+        </w:rPr>
+      </w:pPr>
+      <w:r>
+        <w:rPr>
+          <w:rFonts w:ascii="Courier New" w:hAnsi="Courier New" w:cs="Courier New"/>
+          <w:color w:val="000000"/>
+          <w:sz w:val="21"/>
+          <w:szCs w:val="21"/>
         </w:rPr>
         <w:t>dataset</w:t>
       </w:r>
@@ -367,25 +392,21 @@
     <w:p>
       <w:pPr>
         <w:shd w:val="clear" w:color="auto" w:fill="F7F7F7"/>
-        <w:spacing w:after="0" w:line="285" w:lineRule="atLeast"/>
+        <w:spacing w:line="285" w:lineRule="atLeast"/>
         <w:ind w:left="1080"/>
         <w:rPr>
-          <w:rFonts w:ascii="Courier New" w:eastAsia="Times New Roman" w:hAnsi="Courier New" w:cs="Courier New"/>
-          <w:color w:val="000000"/>
-          <w:kern w:val="0"/>
-          <w:sz w:val="21"/>
-          <w:szCs w:val="21"/>
-          <w14:ligatures w14:val="none"/>
-        </w:rPr>
-      </w:pPr>
-      <w:r>
-        <w:rPr>
-          <w:rFonts w:ascii="Courier New" w:eastAsia="Times New Roman" w:hAnsi="Courier New" w:cs="Courier New"/>
-          <w:color w:val="000000"/>
-          <w:kern w:val="0"/>
-          <w:sz w:val="21"/>
-          <w:szCs w:val="21"/>
-          <w14:ligatures w14:val="none"/>
+          <w:rFonts w:ascii="Courier New" w:hAnsi="Courier New" w:cs="Courier New"/>
+          <w:color w:val="000000"/>
+          <w:sz w:val="21"/>
+          <w:szCs w:val="21"/>
+        </w:rPr>
+      </w:pPr>
+      <w:r>
+        <w:rPr>
+          <w:rFonts w:ascii="Courier New" w:hAnsi="Courier New" w:cs="Courier New"/>
+          <w:color w:val="000000"/>
+          <w:sz w:val="21"/>
+          <w:szCs w:val="21"/>
         </w:rPr>
         <w:t>|___ train</w:t>
       </w:r>
@@ -393,25 +414,21 @@
     <w:p>
       <w:pPr>
         <w:shd w:val="clear" w:color="auto" w:fill="F7F7F7"/>
-        <w:spacing w:after="0" w:line="285" w:lineRule="atLeast"/>
+        <w:spacing w:line="285" w:lineRule="atLeast"/>
         <w:ind w:left="1080"/>
         <w:rPr>
-          <w:rFonts w:ascii="Courier New" w:eastAsia="Times New Roman" w:hAnsi="Courier New" w:cs="Courier New"/>
-          <w:color w:val="000000"/>
-          <w:kern w:val="0"/>
-          <w:sz w:val="21"/>
-          <w:szCs w:val="21"/>
-          <w14:ligatures w14:val="none"/>
-        </w:rPr>
-      </w:pPr>
-      <w:r>
-        <w:rPr>
-          <w:rFonts w:ascii="Courier New" w:eastAsia="Times New Roman" w:hAnsi="Courier New" w:cs="Courier New"/>
-          <w:color w:val="000000"/>
-          <w:kern w:val="0"/>
-          <w:sz w:val="21"/>
-          <w:szCs w:val="21"/>
-          <w14:ligatures w14:val="none"/>
+          <w:rFonts w:ascii="Courier New" w:hAnsi="Courier New" w:cs="Courier New"/>
+          <w:color w:val="000000"/>
+          <w:sz w:val="21"/>
+          <w:szCs w:val="21"/>
+        </w:rPr>
+      </w:pPr>
+      <w:r>
+        <w:rPr>
+          <w:rFonts w:ascii="Courier New" w:hAnsi="Courier New" w:cs="Courier New"/>
+          <w:color w:val="000000"/>
+          <w:sz w:val="21"/>
+          <w:szCs w:val="21"/>
         </w:rPr>
         <w:t>|   |___ images</w:t>
       </w:r>
@@ -419,25 +436,21 @@
     <w:p>
       <w:pPr>
         <w:shd w:val="clear" w:color="auto" w:fill="F7F7F7"/>
-        <w:spacing w:after="0" w:line="285" w:lineRule="atLeast"/>
+        <w:spacing w:line="285" w:lineRule="atLeast"/>
         <w:ind w:left="1080"/>
         <w:rPr>
-          <w:rFonts w:ascii="Courier New" w:eastAsia="Times New Roman" w:hAnsi="Courier New" w:cs="Courier New"/>
-          <w:color w:val="000000"/>
-          <w:kern w:val="0"/>
-          <w:sz w:val="21"/>
-          <w:szCs w:val="21"/>
-          <w14:ligatures w14:val="none"/>
-        </w:rPr>
-      </w:pPr>
-      <w:r>
-        <w:rPr>
-          <w:rFonts w:ascii="Courier New" w:eastAsia="Times New Roman" w:hAnsi="Courier New" w:cs="Courier New"/>
-          <w:color w:val="000000"/>
-          <w:kern w:val="0"/>
-          <w:sz w:val="21"/>
-          <w:szCs w:val="21"/>
-          <w14:ligatures w14:val="none"/>
+          <w:rFonts w:ascii="Courier New" w:hAnsi="Courier New" w:cs="Courier New"/>
+          <w:color w:val="000000"/>
+          <w:sz w:val="21"/>
+          <w:szCs w:val="21"/>
+        </w:rPr>
+      </w:pPr>
+      <w:r>
+        <w:rPr>
+          <w:rFonts w:ascii="Courier New" w:hAnsi="Courier New" w:cs="Courier New"/>
+          <w:color w:val="000000"/>
+          <w:sz w:val="21"/>
+          <w:szCs w:val="21"/>
         </w:rPr>
         <w:t xml:space="preserve">|   |    |___image_train_1.jpg </w:t>
       </w:r>
@@ -445,25 +458,21 @@
     <w:p>
       <w:pPr>
         <w:shd w:val="clear" w:color="auto" w:fill="F7F7F7"/>
-        <w:spacing w:after="0" w:line="285" w:lineRule="atLeast"/>
+        <w:spacing w:line="285" w:lineRule="atLeast"/>
         <w:ind w:left="1080"/>
         <w:rPr>
-          <w:rFonts w:ascii="Courier New" w:eastAsia="Times New Roman" w:hAnsi="Courier New" w:cs="Courier New"/>
-          <w:color w:val="000000"/>
-          <w:kern w:val="0"/>
-          <w:sz w:val="21"/>
-          <w:szCs w:val="21"/>
-          <w14:ligatures w14:val="none"/>
-        </w:rPr>
-      </w:pPr>
-      <w:r>
-        <w:rPr>
-          <w:rFonts w:ascii="Courier New" w:eastAsia="Times New Roman" w:hAnsi="Courier New" w:cs="Courier New"/>
-          <w:color w:val="000000"/>
-          <w:kern w:val="0"/>
-          <w:sz w:val="21"/>
-          <w:szCs w:val="21"/>
-          <w14:ligatures w14:val="none"/>
+          <w:rFonts w:ascii="Courier New" w:hAnsi="Courier New" w:cs="Courier New"/>
+          <w:color w:val="000000"/>
+          <w:sz w:val="21"/>
+          <w:szCs w:val="21"/>
+        </w:rPr>
+      </w:pPr>
+      <w:r>
+        <w:rPr>
+          <w:rFonts w:ascii="Courier New" w:hAnsi="Courier New" w:cs="Courier New"/>
+          <w:color w:val="000000"/>
+          <w:sz w:val="21"/>
+          <w:szCs w:val="21"/>
         </w:rPr>
         <w:t>|   |    |___image_train_2.jpg</w:t>
       </w:r>
@@ -471,25 +480,21 @@
     <w:p>
       <w:pPr>
         <w:shd w:val="clear" w:color="auto" w:fill="F7F7F7"/>
-        <w:spacing w:after="0" w:line="285" w:lineRule="atLeast"/>
+        <w:spacing w:line="285" w:lineRule="atLeast"/>
         <w:ind w:left="1080"/>
         <w:rPr>
-          <w:rFonts w:ascii="Courier New" w:eastAsia="Times New Roman" w:hAnsi="Courier New" w:cs="Courier New"/>
-          <w:color w:val="000000"/>
-          <w:kern w:val="0"/>
-          <w:sz w:val="21"/>
-          <w:szCs w:val="21"/>
-          <w14:ligatures w14:val="none"/>
-        </w:rPr>
-      </w:pPr>
-      <w:r>
-        <w:rPr>
-          <w:rFonts w:ascii="Courier New" w:eastAsia="Times New Roman" w:hAnsi="Courier New" w:cs="Courier New"/>
-          <w:color w:val="000000"/>
-          <w:kern w:val="0"/>
-          <w:sz w:val="21"/>
-          <w:szCs w:val="21"/>
-          <w14:ligatures w14:val="none"/>
+          <w:rFonts w:ascii="Courier New" w:hAnsi="Courier New" w:cs="Courier New"/>
+          <w:color w:val="000000"/>
+          <w:sz w:val="21"/>
+          <w:szCs w:val="21"/>
+        </w:rPr>
+      </w:pPr>
+      <w:r>
+        <w:rPr>
+          <w:rFonts w:ascii="Courier New" w:hAnsi="Courier New" w:cs="Courier New"/>
+          <w:color w:val="000000"/>
+          <w:sz w:val="21"/>
+          <w:szCs w:val="21"/>
         </w:rPr>
         <w:t>|   |___ labels</w:t>
       </w:r>
@@ -497,157 +502,129 @@
     <w:p>
       <w:pPr>
         <w:shd w:val="clear" w:color="auto" w:fill="F7F7F7"/>
-        <w:spacing w:after="0" w:line="285" w:lineRule="atLeast"/>
+        <w:spacing w:line="285" w:lineRule="atLeast"/>
         <w:ind w:left="1080"/>
         <w:rPr>
-          <w:rFonts w:ascii="Courier New" w:eastAsia="Times New Roman" w:hAnsi="Courier New" w:cs="Courier New"/>
-          <w:color w:val="000000"/>
-          <w:kern w:val="0"/>
-          <w:sz w:val="21"/>
-          <w:szCs w:val="21"/>
-          <w14:ligatures w14:val="none"/>
-        </w:rPr>
-      </w:pPr>
-      <w:r>
-        <w:rPr>
-          <w:rFonts w:ascii="Courier New" w:eastAsia="Times New Roman" w:hAnsi="Courier New" w:cs="Courier New"/>
-          <w:color w:val="000000"/>
-          <w:kern w:val="0"/>
-          <w:sz w:val="21"/>
-          <w:szCs w:val="21"/>
-          <w14:ligatures w14:val="none"/>
+          <w:rFonts w:ascii="Courier New" w:hAnsi="Courier New" w:cs="Courier New"/>
+          <w:color w:val="000000"/>
+          <w:sz w:val="21"/>
+          <w:szCs w:val="21"/>
+        </w:rPr>
+      </w:pPr>
+      <w:r>
+        <w:rPr>
+          <w:rFonts w:ascii="Courier New" w:hAnsi="Courier New" w:cs="Courier New"/>
+          <w:color w:val="000000"/>
+          <w:sz w:val="21"/>
+          <w:szCs w:val="21"/>
         </w:rPr>
         <w:t>|   |    |___image_train_1.txt --&gt; class_id(</w:t>
       </w:r>
       <w:r>
         <w:rPr>
-          <w:rFonts w:ascii="Courier New" w:eastAsia="Times New Roman" w:hAnsi="Courier New" w:cs="Courier New"/>
+          <w:rFonts w:ascii="Courier New" w:hAnsi="Courier New" w:cs="Courier New"/>
           <w:color w:val="116644"/>
-          <w:kern w:val="0"/>
-          <w:sz w:val="21"/>
-          <w:szCs w:val="21"/>
-          <w14:ligatures w14:val="none"/>
+          <w:sz w:val="21"/>
+          <w:szCs w:val="21"/>
         </w:rPr>
         <w:t>0</w:t>
       </w:r>
       <w:r>
         <w:rPr>
-          <w:rFonts w:ascii="Courier New" w:eastAsia="Times New Roman" w:hAnsi="Courier New" w:cs="Courier New"/>
-          <w:color w:val="000000"/>
-          <w:kern w:val="0"/>
-          <w:sz w:val="21"/>
-          <w:szCs w:val="21"/>
-          <w14:ligatures w14:val="none"/>
+          <w:rFonts w:ascii="Courier New" w:hAnsi="Courier New" w:cs="Courier New"/>
+          <w:color w:val="000000"/>
+          <w:sz w:val="21"/>
+          <w:szCs w:val="21"/>
         </w:rPr>
         <w:t>) x_min y_min x_max y_max x1 y1 v1(</w:t>
       </w:r>
       <w:r>
         <w:rPr>
-          <w:rFonts w:ascii="Courier New" w:eastAsia="Times New Roman" w:hAnsi="Courier New" w:cs="Courier New"/>
+          <w:rFonts w:ascii="Courier New" w:hAnsi="Courier New" w:cs="Courier New"/>
           <w:color w:val="116644"/>
-          <w:kern w:val="0"/>
-          <w:sz w:val="21"/>
-          <w:szCs w:val="21"/>
-          <w14:ligatures w14:val="none"/>
+          <w:sz w:val="21"/>
+          <w:szCs w:val="21"/>
         </w:rPr>
         <w:t>0</w:t>
       </w:r>
       <w:r>
         <w:rPr>
-          <w:rFonts w:ascii="Courier New" w:eastAsia="Times New Roman" w:hAnsi="Courier New" w:cs="Courier New"/>
-          <w:color w:val="000000"/>
-          <w:kern w:val="0"/>
-          <w:sz w:val="21"/>
-          <w:szCs w:val="21"/>
-          <w14:ligatures w14:val="none"/>
+          <w:rFonts w:ascii="Courier New" w:hAnsi="Courier New" w:cs="Courier New"/>
+          <w:color w:val="000000"/>
+          <w:sz w:val="21"/>
+          <w:szCs w:val="21"/>
         </w:rPr>
         <w:t xml:space="preserve"> </w:t>
       </w:r>
       <w:r>
         <w:rPr>
-          <w:rFonts w:ascii="Courier New" w:eastAsia="Times New Roman" w:hAnsi="Courier New" w:cs="Courier New"/>
+          <w:rFonts w:ascii="Courier New" w:hAnsi="Courier New" w:cs="Courier New"/>
           <w:color w:val="0000FF"/>
-          <w:kern w:val="0"/>
-          <w:sz w:val="21"/>
-          <w:szCs w:val="21"/>
-          <w14:ligatures w14:val="none"/>
+          <w:sz w:val="21"/>
+          <w:szCs w:val="21"/>
         </w:rPr>
         <w:t>or</w:t>
       </w:r>
       <w:r>
         <w:rPr>
-          <w:rFonts w:ascii="Courier New" w:eastAsia="Times New Roman" w:hAnsi="Courier New" w:cs="Courier New"/>
-          <w:color w:val="000000"/>
-          <w:kern w:val="0"/>
-          <w:sz w:val="21"/>
-          <w:szCs w:val="21"/>
-          <w14:ligatures w14:val="none"/>
+          <w:rFonts w:ascii="Courier New" w:hAnsi="Courier New" w:cs="Courier New"/>
+          <w:color w:val="000000"/>
+          <w:sz w:val="21"/>
+          <w:szCs w:val="21"/>
         </w:rPr>
         <w:t xml:space="preserve"> </w:t>
       </w:r>
       <w:r>
         <w:rPr>
-          <w:rFonts w:ascii="Courier New" w:eastAsia="Times New Roman" w:hAnsi="Courier New" w:cs="Courier New"/>
+          <w:rFonts w:ascii="Courier New" w:hAnsi="Courier New" w:cs="Courier New"/>
           <w:color w:val="116644"/>
-          <w:kern w:val="0"/>
-          <w:sz w:val="21"/>
-          <w:szCs w:val="21"/>
-          <w14:ligatures w14:val="none"/>
+          <w:sz w:val="21"/>
+          <w:szCs w:val="21"/>
         </w:rPr>
         <w:t>1</w:t>
       </w:r>
       <w:r>
         <w:rPr>
-          <w:rFonts w:ascii="Courier New" w:eastAsia="Times New Roman" w:hAnsi="Courier New" w:cs="Courier New"/>
-          <w:color w:val="000000"/>
-          <w:kern w:val="0"/>
-          <w:sz w:val="21"/>
-          <w:szCs w:val="21"/>
-          <w14:ligatures w14:val="none"/>
+          <w:rFonts w:ascii="Courier New" w:hAnsi="Courier New" w:cs="Courier New"/>
+          <w:color w:val="000000"/>
+          <w:sz w:val="21"/>
+          <w:szCs w:val="21"/>
         </w:rPr>
         <w:t xml:space="preserve"> </w:t>
       </w:r>
       <w:r>
         <w:rPr>
-          <w:rFonts w:ascii="Courier New" w:eastAsia="Times New Roman" w:hAnsi="Courier New" w:cs="Courier New"/>
+          <w:rFonts w:ascii="Courier New" w:hAnsi="Courier New" w:cs="Courier New"/>
           <w:color w:val="0000FF"/>
-          <w:kern w:val="0"/>
-          <w:sz w:val="21"/>
-          <w:szCs w:val="21"/>
-          <w14:ligatures w14:val="none"/>
+          <w:sz w:val="21"/>
+          <w:szCs w:val="21"/>
         </w:rPr>
         <w:t>or</w:t>
       </w:r>
       <w:r>
         <w:rPr>
-          <w:rFonts w:ascii="Courier New" w:eastAsia="Times New Roman" w:hAnsi="Courier New" w:cs="Courier New"/>
-          <w:color w:val="000000"/>
-          <w:kern w:val="0"/>
-          <w:sz w:val="21"/>
-          <w:szCs w:val="21"/>
-          <w14:ligatures w14:val="none"/>
+          <w:rFonts w:ascii="Courier New" w:hAnsi="Courier New" w:cs="Courier New"/>
+          <w:color w:val="000000"/>
+          <w:sz w:val="21"/>
+          <w:szCs w:val="21"/>
         </w:rPr>
         <w:t xml:space="preserve"> </w:t>
       </w:r>
       <w:r>
         <w:rPr>
-          <w:rFonts w:ascii="Courier New" w:eastAsia="Times New Roman" w:hAnsi="Courier New" w:cs="Courier New"/>
+          <w:rFonts w:ascii="Courier New" w:hAnsi="Courier New" w:cs="Courier New"/>
           <w:color w:val="116644"/>
-          <w:kern w:val="0"/>
-          <w:sz w:val="21"/>
-          <w:szCs w:val="21"/>
-          <w14:ligatures w14:val="none"/>
+          <w:sz w:val="21"/>
+          <w:szCs w:val="21"/>
         </w:rPr>
         <w:t>2</w:t>
       </w:r>
       <w:r>
         <w:rPr>
-          <w:rFonts w:ascii="Courier New" w:eastAsia="Times New Roman" w:hAnsi="Courier New" w:cs="Courier New"/>
-          <w:color w:val="000000"/>
-          <w:kern w:val="0"/>
-          <w:sz w:val="21"/>
-          <w:szCs w:val="21"/>
-          <w14:ligatures w14:val="none"/>
+          <w:rFonts w:ascii="Courier New" w:hAnsi="Courier New" w:cs="Courier New"/>
+          <w:color w:val="000000"/>
+          <w:sz w:val="21"/>
+          <w:szCs w:val="21"/>
         </w:rPr>
         <w:t>) x2 y2 v2 ...........</w:t>
       </w:r>
@@ -655,25 +632,21 @@
     <w:p>
       <w:pPr>
         <w:shd w:val="clear" w:color="auto" w:fill="F7F7F7"/>
-        <w:spacing w:after="0" w:line="285" w:lineRule="atLeast"/>
+        <w:spacing w:line="285" w:lineRule="atLeast"/>
         <w:ind w:left="1080"/>
         <w:rPr>
-          <w:rFonts w:ascii="Courier New" w:eastAsia="Times New Roman" w:hAnsi="Courier New" w:cs="Courier New"/>
-          <w:color w:val="000000"/>
-          <w:kern w:val="0"/>
-          <w:sz w:val="21"/>
-          <w:szCs w:val="21"/>
-          <w14:ligatures w14:val="none"/>
-        </w:rPr>
-      </w:pPr>
-      <w:r>
-        <w:rPr>
-          <w:rFonts w:ascii="Courier New" w:eastAsia="Times New Roman" w:hAnsi="Courier New" w:cs="Courier New"/>
-          <w:color w:val="000000"/>
-          <w:kern w:val="0"/>
-          <w:sz w:val="21"/>
-          <w:szCs w:val="21"/>
-          <w14:ligatures w14:val="none"/>
+          <w:rFonts w:ascii="Courier New" w:hAnsi="Courier New" w:cs="Courier New"/>
+          <w:color w:val="000000"/>
+          <w:sz w:val="21"/>
+          <w:szCs w:val="21"/>
+        </w:rPr>
+      </w:pPr>
+      <w:r>
+        <w:rPr>
+          <w:rFonts w:ascii="Courier New" w:hAnsi="Courier New" w:cs="Courier New"/>
+          <w:color w:val="000000"/>
+          <w:sz w:val="21"/>
+          <w:szCs w:val="21"/>
         </w:rPr>
         <w:t>|   |    |___image_train_2.txt</w:t>
       </w:r>
@@ -681,25 +654,21 @@
     <w:p>
       <w:pPr>
         <w:shd w:val="clear" w:color="auto" w:fill="F7F7F7"/>
-        <w:spacing w:after="0" w:line="285" w:lineRule="atLeast"/>
+        <w:spacing w:line="285" w:lineRule="atLeast"/>
         <w:ind w:left="1080"/>
         <w:rPr>
-          <w:rFonts w:ascii="Courier New" w:eastAsia="Times New Roman" w:hAnsi="Courier New" w:cs="Courier New"/>
-          <w:color w:val="000000"/>
-          <w:kern w:val="0"/>
-          <w:sz w:val="21"/>
-          <w:szCs w:val="21"/>
-          <w14:ligatures w14:val="none"/>
-        </w:rPr>
-      </w:pPr>
-      <w:r>
-        <w:rPr>
-          <w:rFonts w:ascii="Courier New" w:eastAsia="Times New Roman" w:hAnsi="Courier New" w:cs="Courier New"/>
-          <w:color w:val="000000"/>
-          <w:kern w:val="0"/>
-          <w:sz w:val="21"/>
-          <w:szCs w:val="21"/>
-          <w14:ligatures w14:val="none"/>
+          <w:rFonts w:ascii="Courier New" w:hAnsi="Courier New" w:cs="Courier New"/>
+          <w:color w:val="000000"/>
+          <w:sz w:val="21"/>
+          <w:szCs w:val="21"/>
+        </w:rPr>
+      </w:pPr>
+      <w:r>
+        <w:rPr>
+          <w:rFonts w:ascii="Courier New" w:hAnsi="Courier New" w:cs="Courier New"/>
+          <w:color w:val="000000"/>
+          <w:sz w:val="21"/>
+          <w:szCs w:val="21"/>
         </w:rPr>
         <w:t>|___ val</w:t>
       </w:r>
@@ -707,25 +676,21 @@
     <w:p>
       <w:pPr>
         <w:shd w:val="clear" w:color="auto" w:fill="F7F7F7"/>
-        <w:spacing w:after="0" w:line="285" w:lineRule="atLeast"/>
+        <w:spacing w:line="285" w:lineRule="atLeast"/>
         <w:ind w:left="1080"/>
         <w:rPr>
-          <w:rFonts w:ascii="Courier New" w:eastAsia="Times New Roman" w:hAnsi="Courier New" w:cs="Courier New"/>
-          <w:color w:val="000000"/>
-          <w:kern w:val="0"/>
-          <w:sz w:val="21"/>
-          <w:szCs w:val="21"/>
-          <w14:ligatures w14:val="none"/>
-        </w:rPr>
-      </w:pPr>
-      <w:r>
-        <w:rPr>
-          <w:rFonts w:ascii="Courier New" w:eastAsia="Times New Roman" w:hAnsi="Courier New" w:cs="Courier New"/>
-          <w:color w:val="000000"/>
-          <w:kern w:val="0"/>
-          <w:sz w:val="21"/>
-          <w:szCs w:val="21"/>
-          <w14:ligatures w14:val="none"/>
+          <w:rFonts w:ascii="Courier New" w:hAnsi="Courier New" w:cs="Courier New"/>
+          <w:color w:val="000000"/>
+          <w:sz w:val="21"/>
+          <w:szCs w:val="21"/>
+        </w:rPr>
+      </w:pPr>
+      <w:r>
+        <w:rPr>
+          <w:rFonts w:ascii="Courier New" w:hAnsi="Courier New" w:cs="Courier New"/>
+          <w:color w:val="000000"/>
+          <w:sz w:val="21"/>
+          <w:szCs w:val="21"/>
         </w:rPr>
         <w:t>|   |___ images</w:t>
       </w:r>
@@ -733,25 +698,21 @@
     <w:p>
       <w:pPr>
         <w:shd w:val="clear" w:color="auto" w:fill="F7F7F7"/>
-        <w:spacing w:after="0" w:line="285" w:lineRule="atLeast"/>
+        <w:spacing w:line="285" w:lineRule="atLeast"/>
         <w:ind w:left="1080"/>
         <w:rPr>
-          <w:rFonts w:ascii="Courier New" w:eastAsia="Times New Roman" w:hAnsi="Courier New" w:cs="Courier New"/>
-          <w:color w:val="000000"/>
-          <w:kern w:val="0"/>
-          <w:sz w:val="21"/>
-          <w:szCs w:val="21"/>
-          <w14:ligatures w14:val="none"/>
-        </w:rPr>
-      </w:pPr>
-      <w:r>
-        <w:rPr>
-          <w:rFonts w:ascii="Courier New" w:eastAsia="Times New Roman" w:hAnsi="Courier New" w:cs="Courier New"/>
-          <w:color w:val="000000"/>
-          <w:kern w:val="0"/>
-          <w:sz w:val="21"/>
-          <w:szCs w:val="21"/>
-          <w14:ligatures w14:val="none"/>
+          <w:rFonts w:ascii="Courier New" w:hAnsi="Courier New" w:cs="Courier New"/>
+          <w:color w:val="000000"/>
+          <w:sz w:val="21"/>
+          <w:szCs w:val="21"/>
+        </w:rPr>
+      </w:pPr>
+      <w:r>
+        <w:rPr>
+          <w:rFonts w:ascii="Courier New" w:hAnsi="Courier New" w:cs="Courier New"/>
+          <w:color w:val="000000"/>
+          <w:sz w:val="21"/>
+          <w:szCs w:val="21"/>
         </w:rPr>
         <w:t>|   |___ labels</w:t>
       </w:r>
@@ -759,25 +720,21 @@
     <w:p>
       <w:pPr>
         <w:shd w:val="clear" w:color="auto" w:fill="F7F7F7"/>
-        <w:spacing w:after="0" w:line="285" w:lineRule="atLeast"/>
+        <w:spacing w:line="285" w:lineRule="atLeast"/>
         <w:ind w:left="1080"/>
         <w:rPr>
-          <w:rFonts w:ascii="Courier New" w:eastAsia="Times New Roman" w:hAnsi="Courier New" w:cs="Courier New"/>
-          <w:color w:val="000000"/>
-          <w:kern w:val="0"/>
-          <w:sz w:val="21"/>
-          <w:szCs w:val="21"/>
-          <w14:ligatures w14:val="none"/>
-        </w:rPr>
-      </w:pPr>
-      <w:r>
-        <w:rPr>
-          <w:rFonts w:ascii="Courier New" w:eastAsia="Times New Roman" w:hAnsi="Courier New" w:cs="Courier New"/>
-          <w:color w:val="000000"/>
-          <w:kern w:val="0"/>
-          <w:sz w:val="21"/>
-          <w:szCs w:val="21"/>
-          <w14:ligatures w14:val="none"/>
+          <w:rFonts w:ascii="Courier New" w:hAnsi="Courier New" w:cs="Courier New"/>
+          <w:color w:val="000000"/>
+          <w:sz w:val="21"/>
+          <w:szCs w:val="21"/>
+        </w:rPr>
+      </w:pPr>
+      <w:r>
+        <w:rPr>
+          <w:rFonts w:ascii="Courier New" w:hAnsi="Courier New" w:cs="Courier New"/>
+          <w:color w:val="000000"/>
+          <w:sz w:val="21"/>
+          <w:szCs w:val="21"/>
         </w:rPr>
         <w:t>|___ test</w:t>
       </w:r>
@@ -785,25 +742,21 @@
     <w:p>
       <w:pPr>
         <w:shd w:val="clear" w:color="auto" w:fill="F7F7F7"/>
-        <w:spacing w:after="0" w:line="285" w:lineRule="atLeast"/>
+        <w:spacing w:line="285" w:lineRule="atLeast"/>
         <w:ind w:left="1080"/>
         <w:rPr>
-          <w:rFonts w:ascii="Courier New" w:eastAsia="Times New Roman" w:hAnsi="Courier New" w:cs="Courier New"/>
-          <w:color w:val="000000"/>
-          <w:kern w:val="0"/>
-          <w:sz w:val="21"/>
-          <w:szCs w:val="21"/>
-          <w14:ligatures w14:val="none"/>
-        </w:rPr>
-      </w:pPr>
-      <w:r>
-        <w:rPr>
-          <w:rFonts w:ascii="Courier New" w:eastAsia="Times New Roman" w:hAnsi="Courier New" w:cs="Courier New"/>
-          <w:color w:val="000000"/>
-          <w:kern w:val="0"/>
-          <w:sz w:val="21"/>
-          <w:szCs w:val="21"/>
-          <w14:ligatures w14:val="none"/>
+          <w:rFonts w:ascii="Courier New" w:hAnsi="Courier New" w:cs="Courier New"/>
+          <w:color w:val="000000"/>
+          <w:sz w:val="21"/>
+          <w:szCs w:val="21"/>
+        </w:rPr>
+      </w:pPr>
+      <w:r>
+        <w:rPr>
+          <w:rFonts w:ascii="Courier New" w:hAnsi="Courier New" w:cs="Courier New"/>
+          <w:color w:val="000000"/>
+          <w:sz w:val="21"/>
+          <w:szCs w:val="21"/>
         </w:rPr>
         <w:t>|   |___ images</w:t>
       </w:r>
@@ -811,25 +764,21 @@
     <w:p>
       <w:pPr>
         <w:shd w:val="clear" w:color="auto" w:fill="F7F7F7"/>
-        <w:spacing w:after="0" w:line="285" w:lineRule="atLeast"/>
+        <w:spacing w:line="285" w:lineRule="atLeast"/>
         <w:ind w:left="1080"/>
         <w:rPr>
-          <w:rFonts w:ascii="Courier New" w:eastAsia="Times New Roman" w:hAnsi="Courier New" w:cs="Courier New"/>
-          <w:color w:val="000000"/>
-          <w:kern w:val="0"/>
-          <w:sz w:val="21"/>
-          <w:szCs w:val="21"/>
-          <w14:ligatures w14:val="none"/>
-        </w:rPr>
-      </w:pPr>
-      <w:r>
-        <w:rPr>
-          <w:rFonts w:ascii="Courier New" w:eastAsia="Times New Roman" w:hAnsi="Courier New" w:cs="Courier New"/>
-          <w:color w:val="000000"/>
-          <w:kern w:val="0"/>
-          <w:sz w:val="21"/>
-          <w:szCs w:val="21"/>
-          <w14:ligatures w14:val="none"/>
+          <w:rFonts w:ascii="Courier New" w:hAnsi="Courier New" w:cs="Courier New"/>
+          <w:color w:val="000000"/>
+          <w:sz w:val="21"/>
+          <w:szCs w:val="21"/>
+        </w:rPr>
+      </w:pPr>
+      <w:r>
+        <w:rPr>
+          <w:rFonts w:ascii="Courier New" w:hAnsi="Courier New" w:cs="Courier New"/>
+          <w:color w:val="000000"/>
+          <w:sz w:val="21"/>
+          <w:szCs w:val="21"/>
         </w:rPr>
         <w:t>|   |___ labels</w:t>
       </w:r>
@@ -880,6 +829,7 @@
         <w:jc w:val="both"/>
       </w:pPr>
       <w:r>
+        <w:lastRenderedPageBreak/>
         <w:t xml:space="preserve">Input là ảnh, đầu ra là </w:t>
       </w:r>
     </w:p>
@@ -893,7 +843,6 @@
         <w:jc w:val="both"/>
       </w:pPr>
       <w:r>
-        <w:lastRenderedPageBreak/>
         <w:t xml:space="preserve">vector 28 chiều (ứng với 14 keypoints của sân tennis) hoặc vector 44 chiều (ứng với 22 keypoints của ssan cầu lông). </w:t>
       </w:r>
     </w:p>
@@ -961,80 +910,66 @@
     <w:p>
       <w:pPr>
         <w:shd w:val="clear" w:color="auto" w:fill="F7F7F7"/>
-        <w:spacing w:after="0" w:line="285" w:lineRule="atLeast"/>
+        <w:spacing w:line="285" w:lineRule="atLeast"/>
         <w:ind w:left="1080"/>
         <w:rPr>
-          <w:rFonts w:ascii="Courier New" w:eastAsia="Times New Roman" w:hAnsi="Courier New" w:cs="Courier New"/>
-          <w:color w:val="000000"/>
-          <w:kern w:val="0"/>
-          <w:sz w:val="21"/>
-          <w:szCs w:val="21"/>
-          <w14:ligatures w14:val="none"/>
-        </w:rPr>
-      </w:pPr>
-      <w:r>
-        <w:rPr>
-          <w:rFonts w:ascii="Courier New" w:eastAsia="Times New Roman" w:hAnsi="Courier New" w:cs="Courier New"/>
+          <w:rFonts w:ascii="Courier New" w:hAnsi="Courier New" w:cs="Courier New"/>
+          <w:color w:val="000000"/>
+          <w:sz w:val="21"/>
+          <w:szCs w:val="21"/>
+        </w:rPr>
+      </w:pPr>
+      <w:r>
+        <w:rPr>
+          <w:rFonts w:ascii="Courier New" w:hAnsi="Courier New" w:cs="Courier New"/>
           <w:color w:val="0000FF"/>
-          <w:kern w:val="0"/>
-          <w:sz w:val="21"/>
-          <w:szCs w:val="21"/>
-          <w14:ligatures w14:val="none"/>
+          <w:sz w:val="21"/>
+          <w:szCs w:val="21"/>
         </w:rPr>
         <w:t>class</w:t>
       </w:r>
       <w:r>
         <w:rPr>
-          <w:rFonts w:ascii="Courier New" w:eastAsia="Times New Roman" w:hAnsi="Courier New" w:cs="Courier New"/>
-          <w:color w:val="000000"/>
-          <w:kern w:val="0"/>
-          <w:sz w:val="21"/>
-          <w:szCs w:val="21"/>
-          <w14:ligatures w14:val="none"/>
+          <w:rFonts w:ascii="Courier New" w:hAnsi="Courier New" w:cs="Courier New"/>
+          <w:color w:val="000000"/>
+          <w:sz w:val="21"/>
+          <w:szCs w:val="21"/>
         </w:rPr>
         <w:t xml:space="preserve"> </w:t>
       </w:r>
       <w:r>
         <w:rPr>
-          <w:rFonts w:ascii="Courier New" w:eastAsia="Times New Roman" w:hAnsi="Courier New" w:cs="Courier New"/>
+          <w:rFonts w:ascii="Courier New" w:hAnsi="Courier New" w:cs="Courier New"/>
           <w:color w:val="257693"/>
-          <w:kern w:val="0"/>
-          <w:sz w:val="21"/>
-          <w:szCs w:val="21"/>
-          <w14:ligatures w14:val="none"/>
+          <w:sz w:val="21"/>
+          <w:szCs w:val="21"/>
         </w:rPr>
         <w:t>KeypointsDataset</w:t>
       </w:r>
       <w:r>
         <w:rPr>
-          <w:rFonts w:ascii="Courier New" w:eastAsia="Times New Roman" w:hAnsi="Courier New" w:cs="Courier New"/>
-          <w:color w:val="000000"/>
-          <w:kern w:val="0"/>
-          <w:sz w:val="21"/>
-          <w:szCs w:val="21"/>
-          <w14:ligatures w14:val="none"/>
+          <w:rFonts w:ascii="Courier New" w:hAnsi="Courier New" w:cs="Courier New"/>
+          <w:color w:val="000000"/>
+          <w:sz w:val="21"/>
+          <w:szCs w:val="21"/>
         </w:rPr>
         <w:t>(</w:t>
       </w:r>
       <w:r>
         <w:rPr>
-          <w:rFonts w:ascii="Courier New" w:eastAsia="Times New Roman" w:hAnsi="Courier New" w:cs="Courier New"/>
+          <w:rFonts w:ascii="Courier New" w:hAnsi="Courier New" w:cs="Courier New"/>
           <w:color w:val="257693"/>
-          <w:kern w:val="0"/>
-          <w:sz w:val="21"/>
-          <w:szCs w:val="21"/>
-          <w14:ligatures w14:val="none"/>
+          <w:sz w:val="21"/>
+          <w:szCs w:val="21"/>
         </w:rPr>
         <w:t>Dataset</w:t>
       </w:r>
       <w:r>
         <w:rPr>
-          <w:rFonts w:ascii="Courier New" w:eastAsia="Times New Roman" w:hAnsi="Courier New" w:cs="Courier New"/>
-          <w:color w:val="000000"/>
-          <w:kern w:val="0"/>
-          <w:sz w:val="21"/>
-          <w:szCs w:val="21"/>
-          <w14:ligatures w14:val="none"/>
+          <w:rFonts w:ascii="Courier New" w:hAnsi="Courier New" w:cs="Courier New"/>
+          <w:color w:val="000000"/>
+          <w:sz w:val="21"/>
+          <w:szCs w:val="21"/>
         </w:rPr>
         <w:t>):</w:t>
       </w:r>
@@ -1042,135 +977,111 @@
     <w:p>
       <w:pPr>
         <w:shd w:val="clear" w:color="auto" w:fill="F7F7F7"/>
-        <w:spacing w:after="0" w:line="285" w:lineRule="atLeast"/>
+        <w:spacing w:line="285" w:lineRule="atLeast"/>
         <w:ind w:left="1080"/>
         <w:rPr>
-          <w:rFonts w:ascii="Courier New" w:eastAsia="Times New Roman" w:hAnsi="Courier New" w:cs="Courier New"/>
-          <w:color w:val="000000"/>
-          <w:kern w:val="0"/>
-          <w:sz w:val="21"/>
-          <w:szCs w:val="21"/>
-          <w14:ligatures w14:val="none"/>
-        </w:rPr>
-      </w:pPr>
-      <w:r>
-        <w:rPr>
-          <w:rFonts w:ascii="Courier New" w:eastAsia="Times New Roman" w:hAnsi="Courier New" w:cs="Courier New"/>
-          <w:color w:val="000000"/>
-          <w:kern w:val="0"/>
-          <w:sz w:val="21"/>
-          <w:szCs w:val="21"/>
-          <w14:ligatures w14:val="none"/>
+          <w:rFonts w:ascii="Courier New" w:hAnsi="Courier New" w:cs="Courier New"/>
+          <w:color w:val="000000"/>
+          <w:sz w:val="21"/>
+          <w:szCs w:val="21"/>
+        </w:rPr>
+      </w:pPr>
+      <w:r>
+        <w:rPr>
+          <w:rFonts w:ascii="Courier New" w:hAnsi="Courier New" w:cs="Courier New"/>
+          <w:color w:val="000000"/>
+          <w:sz w:val="21"/>
+          <w:szCs w:val="21"/>
         </w:rPr>
         <w:t xml:space="preserve">    </w:t>
       </w:r>
       <w:r>
         <w:rPr>
-          <w:rFonts w:ascii="Courier New" w:eastAsia="Times New Roman" w:hAnsi="Courier New" w:cs="Courier New"/>
+          <w:rFonts w:ascii="Courier New" w:hAnsi="Courier New" w:cs="Courier New"/>
           <w:color w:val="0000FF"/>
-          <w:kern w:val="0"/>
-          <w:sz w:val="21"/>
-          <w:szCs w:val="21"/>
-          <w14:ligatures w14:val="none"/>
+          <w:sz w:val="21"/>
+          <w:szCs w:val="21"/>
         </w:rPr>
         <w:t>def</w:t>
       </w:r>
       <w:r>
         <w:rPr>
-          <w:rFonts w:ascii="Courier New" w:eastAsia="Times New Roman" w:hAnsi="Courier New" w:cs="Courier New"/>
-          <w:color w:val="000000"/>
-          <w:kern w:val="0"/>
-          <w:sz w:val="21"/>
-          <w:szCs w:val="21"/>
-          <w14:ligatures w14:val="none"/>
+          <w:rFonts w:ascii="Courier New" w:hAnsi="Courier New" w:cs="Courier New"/>
+          <w:color w:val="000000"/>
+          <w:sz w:val="21"/>
+          <w:szCs w:val="21"/>
         </w:rPr>
         <w:t xml:space="preserve"> </w:t>
       </w:r>
       <w:r>
         <w:rPr>
-          <w:rFonts w:ascii="Courier New" w:eastAsia="Times New Roman" w:hAnsi="Courier New" w:cs="Courier New"/>
+          <w:rFonts w:ascii="Courier New" w:hAnsi="Courier New" w:cs="Courier New"/>
           <w:color w:val="6A5221"/>
-          <w:kern w:val="0"/>
-          <w:sz w:val="21"/>
-          <w:szCs w:val="21"/>
-          <w14:ligatures w14:val="none"/>
+          <w:sz w:val="21"/>
+          <w:szCs w:val="21"/>
         </w:rPr>
         <w:t>__init__</w:t>
       </w:r>
       <w:r>
         <w:rPr>
-          <w:rFonts w:ascii="Courier New" w:eastAsia="Times New Roman" w:hAnsi="Courier New" w:cs="Courier New"/>
-          <w:color w:val="000000"/>
-          <w:kern w:val="0"/>
-          <w:sz w:val="21"/>
-          <w:szCs w:val="21"/>
-          <w14:ligatures w14:val="none"/>
+          <w:rFonts w:ascii="Courier New" w:hAnsi="Courier New" w:cs="Courier New"/>
+          <w:color w:val="000000"/>
+          <w:sz w:val="21"/>
+          <w:szCs w:val="21"/>
         </w:rPr>
         <w:t>(</w:t>
       </w:r>
       <w:r>
         <w:rPr>
-          <w:rFonts w:ascii="Courier New" w:eastAsia="Times New Roman" w:hAnsi="Courier New" w:cs="Courier New"/>
+          <w:rFonts w:ascii="Courier New" w:hAnsi="Courier New" w:cs="Courier New"/>
           <w:color w:val="001080"/>
-          <w:kern w:val="0"/>
-          <w:sz w:val="21"/>
-          <w:szCs w:val="21"/>
-          <w14:ligatures w14:val="none"/>
+          <w:sz w:val="21"/>
+          <w:szCs w:val="21"/>
         </w:rPr>
         <w:t>self</w:t>
       </w:r>
       <w:r>
         <w:rPr>
-          <w:rFonts w:ascii="Courier New" w:eastAsia="Times New Roman" w:hAnsi="Courier New" w:cs="Courier New"/>
-          <w:color w:val="000000"/>
-          <w:kern w:val="0"/>
-          <w:sz w:val="21"/>
-          <w:szCs w:val="21"/>
-          <w14:ligatures w14:val="none"/>
+          <w:rFonts w:ascii="Courier New" w:hAnsi="Courier New" w:cs="Courier New"/>
+          <w:color w:val="000000"/>
+          <w:sz w:val="21"/>
+          <w:szCs w:val="21"/>
         </w:rPr>
         <w:t xml:space="preserve">, </w:t>
       </w:r>
       <w:r>
         <w:rPr>
-          <w:rFonts w:ascii="Courier New" w:eastAsia="Times New Roman" w:hAnsi="Courier New" w:cs="Courier New"/>
+          <w:rFonts w:ascii="Courier New" w:hAnsi="Courier New" w:cs="Courier New"/>
           <w:color w:val="001080"/>
-          <w:kern w:val="0"/>
-          <w:sz w:val="21"/>
-          <w:szCs w:val="21"/>
-          <w14:ligatures w14:val="none"/>
+          <w:sz w:val="21"/>
+          <w:szCs w:val="21"/>
         </w:rPr>
         <w:t>img_dir</w:t>
       </w:r>
       <w:r>
         <w:rPr>
-          <w:rFonts w:ascii="Courier New" w:eastAsia="Times New Roman" w:hAnsi="Courier New" w:cs="Courier New"/>
-          <w:color w:val="000000"/>
-          <w:kern w:val="0"/>
-          <w:sz w:val="21"/>
-          <w:szCs w:val="21"/>
-          <w14:ligatures w14:val="none"/>
+          <w:rFonts w:ascii="Courier New" w:hAnsi="Courier New" w:cs="Courier New"/>
+          <w:color w:val="000000"/>
+          <w:sz w:val="21"/>
+          <w:szCs w:val="21"/>
         </w:rPr>
         <w:t xml:space="preserve">, </w:t>
       </w:r>
       <w:r>
         <w:rPr>
-          <w:rFonts w:ascii="Courier New" w:eastAsia="Times New Roman" w:hAnsi="Courier New" w:cs="Courier New"/>
+          <w:rFonts w:ascii="Courier New" w:hAnsi="Courier New" w:cs="Courier New"/>
           <w:color w:val="001080"/>
-          <w:kern w:val="0"/>
-          <w:sz w:val="21"/>
-          <w:szCs w:val="21"/>
-          <w14:ligatures w14:val="none"/>
+          <w:sz w:val="21"/>
+          <w:szCs w:val="21"/>
         </w:rPr>
         <w:t>data_file</w:t>
       </w:r>
       <w:r>
         <w:rPr>
-          <w:rFonts w:ascii="Courier New" w:eastAsia="Times New Roman" w:hAnsi="Courier New" w:cs="Courier New"/>
-          <w:color w:val="000000"/>
-          <w:kern w:val="0"/>
-          <w:sz w:val="21"/>
-          <w:szCs w:val="21"/>
-          <w14:ligatures w14:val="none"/>
+          <w:rFonts w:ascii="Courier New" w:hAnsi="Courier New" w:cs="Courier New"/>
+          <w:color w:val="000000"/>
+          <w:sz w:val="21"/>
+          <w:szCs w:val="21"/>
         </w:rPr>
         <w:t>):</w:t>
       </w:r>
@@ -1178,47 +1089,39 @@
     <w:p>
       <w:pPr>
         <w:shd w:val="clear" w:color="auto" w:fill="F7F7F7"/>
-        <w:spacing w:after="0" w:line="285" w:lineRule="atLeast"/>
+        <w:spacing w:line="285" w:lineRule="atLeast"/>
         <w:ind w:left="1080"/>
         <w:rPr>
-          <w:rFonts w:ascii="Courier New" w:eastAsia="Times New Roman" w:hAnsi="Courier New" w:cs="Courier New"/>
-          <w:color w:val="000000"/>
-          <w:kern w:val="0"/>
-          <w:sz w:val="21"/>
-          <w:szCs w:val="21"/>
-          <w14:ligatures w14:val="none"/>
-        </w:rPr>
-      </w:pPr>
-      <w:r>
-        <w:rPr>
-          <w:rFonts w:ascii="Courier New" w:eastAsia="Times New Roman" w:hAnsi="Courier New" w:cs="Courier New"/>
-          <w:color w:val="000000"/>
-          <w:kern w:val="0"/>
-          <w:sz w:val="21"/>
-          <w:szCs w:val="21"/>
-          <w14:ligatures w14:val="none"/>
+          <w:rFonts w:ascii="Courier New" w:hAnsi="Courier New" w:cs="Courier New"/>
+          <w:color w:val="000000"/>
+          <w:sz w:val="21"/>
+          <w:szCs w:val="21"/>
+        </w:rPr>
+      </w:pPr>
+      <w:r>
+        <w:rPr>
+          <w:rFonts w:ascii="Courier New" w:hAnsi="Courier New" w:cs="Courier New"/>
+          <w:color w:val="000000"/>
+          <w:sz w:val="21"/>
+          <w:szCs w:val="21"/>
         </w:rPr>
         <w:t xml:space="preserve">        </w:t>
       </w:r>
       <w:r>
         <w:rPr>
-          <w:rFonts w:ascii="Courier New" w:eastAsia="Times New Roman" w:hAnsi="Courier New" w:cs="Courier New"/>
+          <w:rFonts w:ascii="Courier New" w:hAnsi="Courier New" w:cs="Courier New"/>
           <w:color w:val="001080"/>
-          <w:kern w:val="0"/>
-          <w:sz w:val="21"/>
-          <w:szCs w:val="21"/>
-          <w14:ligatures w14:val="none"/>
+          <w:sz w:val="21"/>
+          <w:szCs w:val="21"/>
         </w:rPr>
         <w:t>self</w:t>
       </w:r>
       <w:r>
         <w:rPr>
-          <w:rFonts w:ascii="Courier New" w:eastAsia="Times New Roman" w:hAnsi="Courier New" w:cs="Courier New"/>
-          <w:color w:val="000000"/>
-          <w:kern w:val="0"/>
-          <w:sz w:val="21"/>
-          <w:szCs w:val="21"/>
-          <w14:ligatures w14:val="none"/>
+          <w:rFonts w:ascii="Courier New" w:hAnsi="Courier New" w:cs="Courier New"/>
+          <w:color w:val="000000"/>
+          <w:sz w:val="21"/>
+          <w:szCs w:val="21"/>
         </w:rPr>
         <w:t>.img_dir = img_dir</w:t>
       </w:r>
@@ -1226,113 +1129,93 @@
     <w:p>
       <w:pPr>
         <w:shd w:val="clear" w:color="auto" w:fill="F7F7F7"/>
-        <w:spacing w:after="0" w:line="285" w:lineRule="atLeast"/>
+        <w:spacing w:line="285" w:lineRule="atLeast"/>
         <w:ind w:left="1080"/>
         <w:rPr>
-          <w:rFonts w:ascii="Courier New" w:eastAsia="Times New Roman" w:hAnsi="Courier New" w:cs="Courier New"/>
-          <w:color w:val="000000"/>
-          <w:kern w:val="0"/>
-          <w:sz w:val="21"/>
-          <w:szCs w:val="21"/>
-          <w14:ligatures w14:val="none"/>
-        </w:rPr>
-      </w:pPr>
-      <w:r>
-        <w:rPr>
-          <w:rFonts w:ascii="Courier New" w:eastAsia="Times New Roman" w:hAnsi="Courier New" w:cs="Courier New"/>
-          <w:color w:val="000000"/>
-          <w:kern w:val="0"/>
-          <w:sz w:val="21"/>
-          <w:szCs w:val="21"/>
-          <w14:ligatures w14:val="none"/>
+          <w:rFonts w:ascii="Courier New" w:hAnsi="Courier New" w:cs="Courier New"/>
+          <w:color w:val="000000"/>
+          <w:sz w:val="21"/>
+          <w:szCs w:val="21"/>
+        </w:rPr>
+      </w:pPr>
+      <w:r>
+        <w:rPr>
+          <w:rFonts w:ascii="Courier New" w:hAnsi="Courier New" w:cs="Courier New"/>
+          <w:color w:val="000000"/>
+          <w:sz w:val="21"/>
+          <w:szCs w:val="21"/>
         </w:rPr>
         <w:t xml:space="preserve">        </w:t>
       </w:r>
       <w:r>
         <w:rPr>
-          <w:rFonts w:ascii="Courier New" w:eastAsia="Times New Roman" w:hAnsi="Courier New" w:cs="Courier New"/>
+          <w:rFonts w:ascii="Courier New" w:hAnsi="Courier New" w:cs="Courier New"/>
           <w:color w:val="9723B4"/>
-          <w:kern w:val="0"/>
-          <w:sz w:val="21"/>
-          <w:szCs w:val="21"/>
-          <w14:ligatures w14:val="none"/>
+          <w:sz w:val="21"/>
+          <w:szCs w:val="21"/>
         </w:rPr>
         <w:t>with</w:t>
       </w:r>
       <w:r>
         <w:rPr>
-          <w:rFonts w:ascii="Courier New" w:eastAsia="Times New Roman" w:hAnsi="Courier New" w:cs="Courier New"/>
-          <w:color w:val="000000"/>
-          <w:kern w:val="0"/>
-          <w:sz w:val="21"/>
-          <w:szCs w:val="21"/>
-          <w14:ligatures w14:val="none"/>
+          <w:rFonts w:ascii="Courier New" w:hAnsi="Courier New" w:cs="Courier New"/>
+          <w:color w:val="000000"/>
+          <w:sz w:val="21"/>
+          <w:szCs w:val="21"/>
         </w:rPr>
         <w:t xml:space="preserve"> </w:t>
       </w:r>
       <w:r>
         <w:rPr>
-          <w:rFonts w:ascii="Courier New" w:eastAsia="Times New Roman" w:hAnsi="Courier New" w:cs="Courier New"/>
+          <w:rFonts w:ascii="Courier New" w:hAnsi="Courier New" w:cs="Courier New"/>
           <w:color w:val="6A5221"/>
-          <w:kern w:val="0"/>
-          <w:sz w:val="21"/>
-          <w:szCs w:val="21"/>
-          <w14:ligatures w14:val="none"/>
+          <w:sz w:val="21"/>
+          <w:szCs w:val="21"/>
         </w:rPr>
         <w:t>open</w:t>
       </w:r>
       <w:r>
         <w:rPr>
-          <w:rFonts w:ascii="Courier New" w:eastAsia="Times New Roman" w:hAnsi="Courier New" w:cs="Courier New"/>
-          <w:color w:val="000000"/>
-          <w:kern w:val="0"/>
-          <w:sz w:val="21"/>
-          <w:szCs w:val="21"/>
-          <w14:ligatures w14:val="none"/>
+          <w:rFonts w:ascii="Courier New" w:hAnsi="Courier New" w:cs="Courier New"/>
+          <w:color w:val="000000"/>
+          <w:sz w:val="21"/>
+          <w:szCs w:val="21"/>
         </w:rPr>
         <w:t xml:space="preserve">(data_file, </w:t>
       </w:r>
       <w:r>
         <w:rPr>
-          <w:rFonts w:ascii="Courier New" w:eastAsia="Times New Roman" w:hAnsi="Courier New" w:cs="Courier New"/>
+          <w:rFonts w:ascii="Courier New" w:hAnsi="Courier New" w:cs="Courier New"/>
           <w:color w:val="A31515"/>
-          <w:kern w:val="0"/>
-          <w:sz w:val="21"/>
-          <w:szCs w:val="21"/>
-          <w14:ligatures w14:val="none"/>
+          <w:sz w:val="21"/>
+          <w:szCs w:val="21"/>
         </w:rPr>
         <w:t>"r"</w:t>
       </w:r>
       <w:r>
         <w:rPr>
-          <w:rFonts w:ascii="Courier New" w:eastAsia="Times New Roman" w:hAnsi="Courier New" w:cs="Courier New"/>
-          <w:color w:val="000000"/>
-          <w:kern w:val="0"/>
-          <w:sz w:val="21"/>
-          <w:szCs w:val="21"/>
-          <w14:ligatures w14:val="none"/>
+          <w:rFonts w:ascii="Courier New" w:hAnsi="Courier New" w:cs="Courier New"/>
+          <w:color w:val="000000"/>
+          <w:sz w:val="21"/>
+          <w:szCs w:val="21"/>
         </w:rPr>
         <w:t xml:space="preserve">) </w:t>
       </w:r>
       <w:r>
         <w:rPr>
-          <w:rFonts w:ascii="Courier New" w:eastAsia="Times New Roman" w:hAnsi="Courier New" w:cs="Courier New"/>
+          <w:rFonts w:ascii="Courier New" w:hAnsi="Courier New" w:cs="Courier New"/>
           <w:color w:val="9723B4"/>
-          <w:kern w:val="0"/>
-          <w:sz w:val="21"/>
-          <w:szCs w:val="21"/>
-          <w14:ligatures w14:val="none"/>
+          <w:sz w:val="21"/>
+          <w:szCs w:val="21"/>
         </w:rPr>
         <w:t>as</w:t>
       </w:r>
       <w:r>
         <w:rPr>
-          <w:rFonts w:ascii="Courier New" w:eastAsia="Times New Roman" w:hAnsi="Courier New" w:cs="Courier New"/>
-          <w:color w:val="000000"/>
-          <w:kern w:val="0"/>
-          <w:sz w:val="21"/>
-          <w:szCs w:val="21"/>
-          <w14:ligatures w14:val="none"/>
+          <w:rFonts w:ascii="Courier New" w:hAnsi="Courier New" w:cs="Courier New"/>
+          <w:color w:val="000000"/>
+          <w:sz w:val="21"/>
+          <w:szCs w:val="21"/>
         </w:rPr>
         <w:t xml:space="preserve"> f:</w:t>
       </w:r>
@@ -1340,47 +1223,39 @@
     <w:p>
       <w:pPr>
         <w:shd w:val="clear" w:color="auto" w:fill="F7F7F7"/>
-        <w:spacing w:after="0" w:line="285" w:lineRule="atLeast"/>
+        <w:spacing w:line="285" w:lineRule="atLeast"/>
         <w:ind w:left="1080"/>
         <w:rPr>
-          <w:rFonts w:ascii="Courier New" w:eastAsia="Times New Roman" w:hAnsi="Courier New" w:cs="Courier New"/>
-          <w:color w:val="000000"/>
-          <w:kern w:val="0"/>
-          <w:sz w:val="21"/>
-          <w:szCs w:val="21"/>
-          <w14:ligatures w14:val="none"/>
-        </w:rPr>
-      </w:pPr>
-      <w:r>
-        <w:rPr>
-          <w:rFonts w:ascii="Courier New" w:eastAsia="Times New Roman" w:hAnsi="Courier New" w:cs="Courier New"/>
-          <w:color w:val="000000"/>
-          <w:kern w:val="0"/>
-          <w:sz w:val="21"/>
-          <w:szCs w:val="21"/>
-          <w14:ligatures w14:val="none"/>
+          <w:rFonts w:ascii="Courier New" w:hAnsi="Courier New" w:cs="Courier New"/>
+          <w:color w:val="000000"/>
+          <w:sz w:val="21"/>
+          <w:szCs w:val="21"/>
+        </w:rPr>
+      </w:pPr>
+      <w:r>
+        <w:rPr>
+          <w:rFonts w:ascii="Courier New" w:hAnsi="Courier New" w:cs="Courier New"/>
+          <w:color w:val="000000"/>
+          <w:sz w:val="21"/>
+          <w:szCs w:val="21"/>
         </w:rPr>
         <w:t xml:space="preserve">            </w:t>
       </w:r>
       <w:r>
         <w:rPr>
-          <w:rFonts w:ascii="Courier New" w:eastAsia="Times New Roman" w:hAnsi="Courier New" w:cs="Courier New"/>
+          <w:rFonts w:ascii="Courier New" w:hAnsi="Courier New" w:cs="Courier New"/>
           <w:color w:val="001080"/>
-          <w:kern w:val="0"/>
-          <w:sz w:val="21"/>
-          <w:szCs w:val="21"/>
-          <w14:ligatures w14:val="none"/>
+          <w:sz w:val="21"/>
+          <w:szCs w:val="21"/>
         </w:rPr>
         <w:t>self</w:t>
       </w:r>
       <w:r>
         <w:rPr>
-          <w:rFonts w:ascii="Courier New" w:eastAsia="Times New Roman" w:hAnsi="Courier New" w:cs="Courier New"/>
-          <w:color w:val="000000"/>
-          <w:kern w:val="0"/>
-          <w:sz w:val="21"/>
-          <w:szCs w:val="21"/>
-          <w14:ligatures w14:val="none"/>
+          <w:rFonts w:ascii="Courier New" w:hAnsi="Courier New" w:cs="Courier New"/>
+          <w:color w:val="000000"/>
+          <w:sz w:val="21"/>
+          <w:szCs w:val="21"/>
         </w:rPr>
         <w:t>.data = json.load(f)</w:t>
       </w:r>
@@ -1388,62 +1263,52 @@
     <w:p>
       <w:pPr>
         <w:shd w:val="clear" w:color="auto" w:fill="F7F7F7"/>
-        <w:spacing w:after="0" w:line="285" w:lineRule="atLeast"/>
+        <w:spacing w:line="285" w:lineRule="atLeast"/>
         <w:ind w:left="1080"/>
         <w:rPr>
-          <w:rFonts w:ascii="Courier New" w:eastAsia="Times New Roman" w:hAnsi="Courier New" w:cs="Courier New"/>
-          <w:color w:val="000000"/>
-          <w:kern w:val="0"/>
-          <w:sz w:val="21"/>
-          <w:szCs w:val="21"/>
-          <w14:ligatures w14:val="none"/>
+          <w:rFonts w:ascii="Courier New" w:hAnsi="Courier New" w:cs="Courier New"/>
+          <w:color w:val="000000"/>
+          <w:sz w:val="21"/>
+          <w:szCs w:val="21"/>
         </w:rPr>
       </w:pPr>
     </w:p>
     <w:p>
       <w:pPr>
         <w:shd w:val="clear" w:color="auto" w:fill="F7F7F7"/>
-        <w:spacing w:after="0" w:line="285" w:lineRule="atLeast"/>
+        <w:spacing w:line="285" w:lineRule="atLeast"/>
         <w:ind w:left="1080"/>
         <w:rPr>
-          <w:rFonts w:ascii="Courier New" w:eastAsia="Times New Roman" w:hAnsi="Courier New" w:cs="Courier New"/>
-          <w:color w:val="000000"/>
-          <w:kern w:val="0"/>
-          <w:sz w:val="21"/>
-          <w:szCs w:val="21"/>
-          <w14:ligatures w14:val="none"/>
-        </w:rPr>
-      </w:pPr>
-      <w:r>
-        <w:rPr>
-          <w:rFonts w:ascii="Courier New" w:eastAsia="Times New Roman" w:hAnsi="Courier New" w:cs="Courier New"/>
-          <w:color w:val="000000"/>
-          <w:kern w:val="0"/>
-          <w:sz w:val="21"/>
-          <w:szCs w:val="21"/>
-          <w14:ligatures w14:val="none"/>
+          <w:rFonts w:ascii="Courier New" w:hAnsi="Courier New" w:cs="Courier New"/>
+          <w:color w:val="000000"/>
+          <w:sz w:val="21"/>
+          <w:szCs w:val="21"/>
+        </w:rPr>
+      </w:pPr>
+      <w:r>
+        <w:rPr>
+          <w:rFonts w:ascii="Courier New" w:hAnsi="Courier New" w:cs="Courier New"/>
+          <w:color w:val="000000"/>
+          <w:sz w:val="21"/>
+          <w:szCs w:val="21"/>
         </w:rPr>
         <w:t xml:space="preserve">        </w:t>
       </w:r>
       <w:r>
         <w:rPr>
-          <w:rFonts w:ascii="Courier New" w:eastAsia="Times New Roman" w:hAnsi="Courier New" w:cs="Courier New"/>
+          <w:rFonts w:ascii="Courier New" w:hAnsi="Courier New" w:cs="Courier New"/>
           <w:color w:val="001080"/>
-          <w:kern w:val="0"/>
-          <w:sz w:val="21"/>
-          <w:szCs w:val="21"/>
-          <w14:ligatures w14:val="none"/>
+          <w:sz w:val="21"/>
+          <w:szCs w:val="21"/>
         </w:rPr>
         <w:t>self</w:t>
       </w:r>
       <w:r>
         <w:rPr>
-          <w:rFonts w:ascii="Courier New" w:eastAsia="Times New Roman" w:hAnsi="Courier New" w:cs="Courier New"/>
-          <w:color w:val="000000"/>
-          <w:kern w:val="0"/>
-          <w:sz w:val="21"/>
-          <w:szCs w:val="21"/>
-          <w14:ligatures w14:val="none"/>
+          <w:rFonts w:ascii="Courier New" w:hAnsi="Courier New" w:cs="Courier New"/>
+          <w:color w:val="000000"/>
+          <w:sz w:val="21"/>
+          <w:szCs w:val="21"/>
         </w:rPr>
         <w:t>.transforms = transforms.Compose([</w:t>
       </w:r>
@@ -1451,25 +1316,21 @@
     <w:p>
       <w:pPr>
         <w:shd w:val="clear" w:color="auto" w:fill="F7F7F7"/>
-        <w:spacing w:after="0" w:line="285" w:lineRule="atLeast"/>
+        <w:spacing w:line="285" w:lineRule="atLeast"/>
         <w:ind w:left="1080"/>
         <w:rPr>
-          <w:rFonts w:ascii="Courier New" w:eastAsia="Times New Roman" w:hAnsi="Courier New" w:cs="Courier New"/>
-          <w:color w:val="000000"/>
-          <w:kern w:val="0"/>
-          <w:sz w:val="21"/>
-          <w:szCs w:val="21"/>
-          <w14:ligatures w14:val="none"/>
-        </w:rPr>
-      </w:pPr>
-      <w:r>
-        <w:rPr>
-          <w:rFonts w:ascii="Courier New" w:eastAsia="Times New Roman" w:hAnsi="Courier New" w:cs="Courier New"/>
-          <w:color w:val="000000"/>
-          <w:kern w:val="0"/>
-          <w:sz w:val="21"/>
-          <w:szCs w:val="21"/>
-          <w14:ligatures w14:val="none"/>
+          <w:rFonts w:ascii="Courier New" w:hAnsi="Courier New" w:cs="Courier New"/>
+          <w:color w:val="000000"/>
+          <w:sz w:val="21"/>
+          <w:szCs w:val="21"/>
+        </w:rPr>
+      </w:pPr>
+      <w:r>
+        <w:rPr>
+          <w:rFonts w:ascii="Courier New" w:hAnsi="Courier New" w:cs="Courier New"/>
+          <w:color w:val="000000"/>
+          <w:sz w:val="21"/>
+          <w:szCs w:val="21"/>
         </w:rPr>
         <w:t>            transforms.ToPILImage(),</w:t>
       </w:r>
@@ -1477,69 +1338,57 @@
     <w:p>
       <w:pPr>
         <w:shd w:val="clear" w:color="auto" w:fill="F7F7F7"/>
-        <w:spacing w:after="0" w:line="285" w:lineRule="atLeast"/>
+        <w:spacing w:line="285" w:lineRule="atLeast"/>
         <w:ind w:left="1080"/>
         <w:rPr>
-          <w:rFonts w:ascii="Courier New" w:eastAsia="Times New Roman" w:hAnsi="Courier New" w:cs="Courier New"/>
-          <w:color w:val="000000"/>
-          <w:kern w:val="0"/>
-          <w:sz w:val="21"/>
-          <w:szCs w:val="21"/>
-          <w14:ligatures w14:val="none"/>
-        </w:rPr>
-      </w:pPr>
-      <w:r>
-        <w:rPr>
-          <w:rFonts w:ascii="Courier New" w:eastAsia="Times New Roman" w:hAnsi="Courier New" w:cs="Courier New"/>
-          <w:color w:val="000000"/>
-          <w:kern w:val="0"/>
-          <w:sz w:val="21"/>
-          <w:szCs w:val="21"/>
-          <w14:ligatures w14:val="none"/>
+          <w:rFonts w:ascii="Courier New" w:hAnsi="Courier New" w:cs="Courier New"/>
+          <w:color w:val="000000"/>
+          <w:sz w:val="21"/>
+          <w:szCs w:val="21"/>
+        </w:rPr>
+      </w:pPr>
+      <w:r>
+        <w:rPr>
+          <w:rFonts w:ascii="Courier New" w:hAnsi="Courier New" w:cs="Courier New"/>
+          <w:color w:val="000000"/>
+          <w:sz w:val="21"/>
+          <w:szCs w:val="21"/>
         </w:rPr>
         <w:t>            transforms.Resize((</w:t>
       </w:r>
       <w:r>
         <w:rPr>
-          <w:rFonts w:ascii="Courier New" w:eastAsia="Times New Roman" w:hAnsi="Courier New" w:cs="Courier New"/>
+          <w:rFonts w:ascii="Courier New" w:hAnsi="Courier New" w:cs="Courier New"/>
           <w:color w:val="116644"/>
-          <w:kern w:val="0"/>
-          <w:sz w:val="21"/>
-          <w:szCs w:val="21"/>
-          <w14:ligatures w14:val="none"/>
+          <w:sz w:val="21"/>
+          <w:szCs w:val="21"/>
         </w:rPr>
         <w:t>224</w:t>
       </w:r>
       <w:r>
         <w:rPr>
-          <w:rFonts w:ascii="Courier New" w:eastAsia="Times New Roman" w:hAnsi="Courier New" w:cs="Courier New"/>
-          <w:color w:val="000000"/>
-          <w:kern w:val="0"/>
-          <w:sz w:val="21"/>
-          <w:szCs w:val="21"/>
-          <w14:ligatures w14:val="none"/>
+          <w:rFonts w:ascii="Courier New" w:hAnsi="Courier New" w:cs="Courier New"/>
+          <w:color w:val="000000"/>
+          <w:sz w:val="21"/>
+          <w:szCs w:val="21"/>
         </w:rPr>
         <w:t xml:space="preserve">, </w:t>
       </w:r>
       <w:r>
         <w:rPr>
-          <w:rFonts w:ascii="Courier New" w:eastAsia="Times New Roman" w:hAnsi="Courier New" w:cs="Courier New"/>
+          <w:rFonts w:ascii="Courier New" w:hAnsi="Courier New" w:cs="Courier New"/>
           <w:color w:val="116644"/>
-          <w:kern w:val="0"/>
-          <w:sz w:val="21"/>
-          <w:szCs w:val="21"/>
-          <w14:ligatures w14:val="none"/>
+          <w:sz w:val="21"/>
+          <w:szCs w:val="21"/>
         </w:rPr>
         <w:t>224</w:t>
       </w:r>
       <w:r>
         <w:rPr>
-          <w:rFonts w:ascii="Courier New" w:eastAsia="Times New Roman" w:hAnsi="Courier New" w:cs="Courier New"/>
-          <w:color w:val="000000"/>
-          <w:kern w:val="0"/>
-          <w:sz w:val="21"/>
-          <w:szCs w:val="21"/>
-          <w14:ligatures w14:val="none"/>
+          <w:rFonts w:ascii="Courier New" w:hAnsi="Courier New" w:cs="Courier New"/>
+          <w:color w:val="000000"/>
+          <w:sz w:val="21"/>
+          <w:szCs w:val="21"/>
         </w:rPr>
         <w:t>)),</w:t>
       </w:r>
@@ -1547,25 +1396,21 @@
     <w:p>
       <w:pPr>
         <w:shd w:val="clear" w:color="auto" w:fill="F7F7F7"/>
-        <w:spacing w:after="0" w:line="285" w:lineRule="atLeast"/>
+        <w:spacing w:line="285" w:lineRule="atLeast"/>
         <w:ind w:left="1080"/>
         <w:rPr>
-          <w:rFonts w:ascii="Courier New" w:eastAsia="Times New Roman" w:hAnsi="Courier New" w:cs="Courier New"/>
-          <w:color w:val="000000"/>
-          <w:kern w:val="0"/>
-          <w:sz w:val="21"/>
-          <w:szCs w:val="21"/>
-          <w14:ligatures w14:val="none"/>
-        </w:rPr>
-      </w:pPr>
-      <w:r>
-        <w:rPr>
-          <w:rFonts w:ascii="Courier New" w:eastAsia="Times New Roman" w:hAnsi="Courier New" w:cs="Courier New"/>
-          <w:color w:val="000000"/>
-          <w:kern w:val="0"/>
-          <w:sz w:val="21"/>
-          <w:szCs w:val="21"/>
-          <w14:ligatures w14:val="none"/>
+          <w:rFonts w:ascii="Courier New" w:hAnsi="Courier New" w:cs="Courier New"/>
+          <w:color w:val="000000"/>
+          <w:sz w:val="21"/>
+          <w:szCs w:val="21"/>
+        </w:rPr>
+      </w:pPr>
+      <w:r>
+        <w:rPr>
+          <w:rFonts w:ascii="Courier New" w:hAnsi="Courier New" w:cs="Courier New"/>
+          <w:color w:val="000000"/>
+          <w:sz w:val="21"/>
+          <w:szCs w:val="21"/>
         </w:rPr>
         <w:t>            transforms.ToTensor(),</w:t>
       </w:r>
@@ -1573,157 +1418,129 @@
     <w:p>
       <w:pPr>
         <w:shd w:val="clear" w:color="auto" w:fill="F7F7F7"/>
-        <w:spacing w:after="0" w:line="285" w:lineRule="atLeast"/>
+        <w:spacing w:line="285" w:lineRule="atLeast"/>
         <w:ind w:left="1080"/>
         <w:rPr>
-          <w:rFonts w:ascii="Courier New" w:eastAsia="Times New Roman" w:hAnsi="Courier New" w:cs="Courier New"/>
-          <w:color w:val="000000"/>
-          <w:kern w:val="0"/>
-          <w:sz w:val="21"/>
-          <w:szCs w:val="21"/>
-          <w14:ligatures w14:val="none"/>
-        </w:rPr>
-      </w:pPr>
-      <w:r>
-        <w:rPr>
-          <w:rFonts w:ascii="Courier New" w:eastAsia="Times New Roman" w:hAnsi="Courier New" w:cs="Courier New"/>
-          <w:color w:val="000000"/>
-          <w:kern w:val="0"/>
-          <w:sz w:val="21"/>
-          <w:szCs w:val="21"/>
-          <w14:ligatures w14:val="none"/>
+          <w:rFonts w:ascii="Courier New" w:hAnsi="Courier New" w:cs="Courier New"/>
+          <w:color w:val="000000"/>
+          <w:sz w:val="21"/>
+          <w:szCs w:val="21"/>
+        </w:rPr>
+      </w:pPr>
+      <w:r>
+        <w:rPr>
+          <w:rFonts w:ascii="Courier New" w:hAnsi="Courier New" w:cs="Courier New"/>
+          <w:color w:val="000000"/>
+          <w:sz w:val="21"/>
+          <w:szCs w:val="21"/>
         </w:rPr>
         <w:t>            transforms.Normalize(mean=[</w:t>
       </w:r>
       <w:r>
         <w:rPr>
-          <w:rFonts w:ascii="Courier New" w:eastAsia="Times New Roman" w:hAnsi="Courier New" w:cs="Courier New"/>
+          <w:rFonts w:ascii="Courier New" w:hAnsi="Courier New" w:cs="Courier New"/>
           <w:color w:val="116644"/>
-          <w:kern w:val="0"/>
-          <w:sz w:val="21"/>
-          <w:szCs w:val="21"/>
-          <w14:ligatures w14:val="none"/>
+          <w:sz w:val="21"/>
+          <w:szCs w:val="21"/>
         </w:rPr>
         <w:t>0.485</w:t>
       </w:r>
       <w:r>
         <w:rPr>
-          <w:rFonts w:ascii="Courier New" w:eastAsia="Times New Roman" w:hAnsi="Courier New" w:cs="Courier New"/>
-          <w:color w:val="000000"/>
-          <w:kern w:val="0"/>
-          <w:sz w:val="21"/>
-          <w:szCs w:val="21"/>
-          <w14:ligatures w14:val="none"/>
+          <w:rFonts w:ascii="Courier New" w:hAnsi="Courier New" w:cs="Courier New"/>
+          <w:color w:val="000000"/>
+          <w:sz w:val="21"/>
+          <w:szCs w:val="21"/>
         </w:rPr>
         <w:t xml:space="preserve">, </w:t>
       </w:r>
       <w:r>
         <w:rPr>
-          <w:rFonts w:ascii="Courier New" w:eastAsia="Times New Roman" w:hAnsi="Courier New" w:cs="Courier New"/>
+          <w:rFonts w:ascii="Courier New" w:hAnsi="Courier New" w:cs="Courier New"/>
           <w:color w:val="116644"/>
-          <w:kern w:val="0"/>
-          <w:sz w:val="21"/>
-          <w:szCs w:val="21"/>
-          <w14:ligatures w14:val="none"/>
+          <w:sz w:val="21"/>
+          <w:szCs w:val="21"/>
         </w:rPr>
         <w:t>0.456</w:t>
       </w:r>
       <w:r>
         <w:rPr>
-          <w:rFonts w:ascii="Courier New" w:eastAsia="Times New Roman" w:hAnsi="Courier New" w:cs="Courier New"/>
-          <w:color w:val="000000"/>
-          <w:kern w:val="0"/>
-          <w:sz w:val="21"/>
-          <w:szCs w:val="21"/>
-          <w14:ligatures w14:val="none"/>
+          <w:rFonts w:ascii="Courier New" w:hAnsi="Courier New" w:cs="Courier New"/>
+          <w:color w:val="000000"/>
+          <w:sz w:val="21"/>
+          <w:szCs w:val="21"/>
         </w:rPr>
         <w:t xml:space="preserve">, </w:t>
       </w:r>
       <w:r>
         <w:rPr>
-          <w:rFonts w:ascii="Courier New" w:eastAsia="Times New Roman" w:hAnsi="Courier New" w:cs="Courier New"/>
+          <w:rFonts w:ascii="Courier New" w:hAnsi="Courier New" w:cs="Courier New"/>
           <w:color w:val="116644"/>
-          <w:kern w:val="0"/>
-          <w:sz w:val="21"/>
-          <w:szCs w:val="21"/>
-          <w14:ligatures w14:val="none"/>
+          <w:sz w:val="21"/>
+          <w:szCs w:val="21"/>
         </w:rPr>
         <w:t>0.406</w:t>
       </w:r>
       <w:r>
         <w:rPr>
-          <w:rFonts w:ascii="Courier New" w:eastAsia="Times New Roman" w:hAnsi="Courier New" w:cs="Courier New"/>
-          <w:color w:val="000000"/>
-          <w:kern w:val="0"/>
-          <w:sz w:val="21"/>
-          <w:szCs w:val="21"/>
-          <w14:ligatures w14:val="none"/>
+          <w:rFonts w:ascii="Courier New" w:hAnsi="Courier New" w:cs="Courier New"/>
+          <w:color w:val="000000"/>
+          <w:sz w:val="21"/>
+          <w:szCs w:val="21"/>
         </w:rPr>
         <w:t>], std=[</w:t>
       </w:r>
       <w:r>
         <w:rPr>
-          <w:rFonts w:ascii="Courier New" w:eastAsia="Times New Roman" w:hAnsi="Courier New" w:cs="Courier New"/>
+          <w:rFonts w:ascii="Courier New" w:hAnsi="Courier New" w:cs="Courier New"/>
           <w:color w:val="116644"/>
-          <w:kern w:val="0"/>
-          <w:sz w:val="21"/>
-          <w:szCs w:val="21"/>
-          <w14:ligatures w14:val="none"/>
+          <w:sz w:val="21"/>
+          <w:szCs w:val="21"/>
         </w:rPr>
         <w:t>0.229</w:t>
       </w:r>
       <w:r>
         <w:rPr>
-          <w:rFonts w:ascii="Courier New" w:eastAsia="Times New Roman" w:hAnsi="Courier New" w:cs="Courier New"/>
-          <w:color w:val="000000"/>
-          <w:kern w:val="0"/>
-          <w:sz w:val="21"/>
-          <w:szCs w:val="21"/>
-          <w14:ligatures w14:val="none"/>
+          <w:rFonts w:ascii="Courier New" w:hAnsi="Courier New" w:cs="Courier New"/>
+          <w:color w:val="000000"/>
+          <w:sz w:val="21"/>
+          <w:szCs w:val="21"/>
         </w:rPr>
         <w:t xml:space="preserve">, </w:t>
       </w:r>
       <w:r>
         <w:rPr>
-          <w:rFonts w:ascii="Courier New" w:eastAsia="Times New Roman" w:hAnsi="Courier New" w:cs="Courier New"/>
+          <w:rFonts w:ascii="Courier New" w:hAnsi="Courier New" w:cs="Courier New"/>
           <w:color w:val="116644"/>
-          <w:kern w:val="0"/>
-          <w:sz w:val="21"/>
-          <w:szCs w:val="21"/>
-          <w14:ligatures w14:val="none"/>
+          <w:sz w:val="21"/>
+          <w:szCs w:val="21"/>
         </w:rPr>
         <w:t>0.224</w:t>
       </w:r>
       <w:r>
         <w:rPr>
-          <w:rFonts w:ascii="Courier New" w:eastAsia="Times New Roman" w:hAnsi="Courier New" w:cs="Courier New"/>
-          <w:color w:val="000000"/>
-          <w:kern w:val="0"/>
-          <w:sz w:val="21"/>
-          <w:szCs w:val="21"/>
-          <w14:ligatures w14:val="none"/>
+          <w:rFonts w:ascii="Courier New" w:hAnsi="Courier New" w:cs="Courier New"/>
+          <w:color w:val="000000"/>
+          <w:sz w:val="21"/>
+          <w:szCs w:val="21"/>
         </w:rPr>
         <w:t xml:space="preserve">, </w:t>
       </w:r>
       <w:r>
         <w:rPr>
-          <w:rFonts w:ascii="Courier New" w:eastAsia="Times New Roman" w:hAnsi="Courier New" w:cs="Courier New"/>
+          <w:rFonts w:ascii="Courier New" w:hAnsi="Courier New" w:cs="Courier New"/>
           <w:color w:val="116644"/>
-          <w:kern w:val="0"/>
-          <w:sz w:val="21"/>
-          <w:szCs w:val="21"/>
-          <w14:ligatures w14:val="none"/>
+          <w:sz w:val="21"/>
+          <w:szCs w:val="21"/>
         </w:rPr>
         <w:t>0.225</w:t>
       </w:r>
       <w:r>
         <w:rPr>
-          <w:rFonts w:ascii="Courier New" w:eastAsia="Times New Roman" w:hAnsi="Courier New" w:cs="Courier New"/>
-          <w:color w:val="000000"/>
-          <w:kern w:val="0"/>
-          <w:sz w:val="21"/>
-          <w:szCs w:val="21"/>
-          <w14:ligatures w14:val="none"/>
+          <w:rFonts w:ascii="Courier New" w:hAnsi="Courier New" w:cs="Courier New"/>
+          <w:color w:val="000000"/>
+          <w:sz w:val="21"/>
+          <w:szCs w:val="21"/>
         </w:rPr>
         <w:t>])</w:t>
       </w:r>
@@ -1731,36 +1548,30 @@
     <w:p>
       <w:pPr>
         <w:shd w:val="clear" w:color="auto" w:fill="F7F7F7"/>
-        <w:spacing w:after="0" w:line="285" w:lineRule="atLeast"/>
+        <w:spacing w:line="285" w:lineRule="atLeast"/>
         <w:ind w:left="1080"/>
         <w:rPr>
-          <w:rFonts w:ascii="Courier New" w:eastAsia="Times New Roman" w:hAnsi="Courier New" w:cs="Courier New"/>
-          <w:color w:val="000000"/>
-          <w:kern w:val="0"/>
-          <w:sz w:val="21"/>
-          <w:szCs w:val="21"/>
-          <w14:ligatures w14:val="none"/>
-        </w:rPr>
-      </w:pPr>
-      <w:r>
-        <w:rPr>
-          <w:rFonts w:ascii="Courier New" w:eastAsia="Times New Roman" w:hAnsi="Courier New" w:cs="Courier New"/>
-          <w:color w:val="000000"/>
-          <w:kern w:val="0"/>
-          <w:sz w:val="21"/>
-          <w:szCs w:val="21"/>
-          <w14:ligatures w14:val="none"/>
+          <w:rFonts w:ascii="Courier New" w:hAnsi="Courier New" w:cs="Courier New"/>
+          <w:color w:val="000000"/>
+          <w:sz w:val="21"/>
+          <w:szCs w:val="21"/>
+        </w:rPr>
+      </w:pPr>
+      <w:r>
+        <w:rPr>
+          <w:rFonts w:ascii="Courier New" w:hAnsi="Courier New" w:cs="Courier New"/>
+          <w:color w:val="000000"/>
+          <w:sz w:val="21"/>
+          <w:szCs w:val="21"/>
         </w:rPr>
         <w:t xml:space="preserve">        ])   </w:t>
       </w:r>
       <w:r>
         <w:rPr>
-          <w:rFonts w:ascii="Courier New" w:eastAsia="Times New Roman" w:hAnsi="Courier New" w:cs="Courier New"/>
+          <w:rFonts w:ascii="Courier New" w:hAnsi="Courier New" w:cs="Courier New"/>
           <w:color w:val="008000"/>
-          <w:kern w:val="0"/>
-          <w:sz w:val="21"/>
-          <w:szCs w:val="21"/>
-          <w14:ligatures w14:val="none"/>
+          <w:sz w:val="21"/>
+          <w:szCs w:val="21"/>
         </w:rPr>
         <w:t># transforms help in resizing and normalizing images</w:t>
       </w:r>
@@ -1768,106 +1579,88 @@
     <w:p>
       <w:pPr>
         <w:shd w:val="clear" w:color="auto" w:fill="F7F7F7"/>
-        <w:spacing w:after="0" w:line="285" w:lineRule="atLeast"/>
+        <w:spacing w:line="285" w:lineRule="atLeast"/>
         <w:ind w:left="1080"/>
         <w:rPr>
-          <w:rFonts w:ascii="Courier New" w:eastAsia="Times New Roman" w:hAnsi="Courier New" w:cs="Courier New"/>
-          <w:color w:val="000000"/>
-          <w:kern w:val="0"/>
-          <w:sz w:val="21"/>
-          <w:szCs w:val="21"/>
-          <w14:ligatures w14:val="none"/>
+          <w:rFonts w:ascii="Courier New" w:hAnsi="Courier New" w:cs="Courier New"/>
+          <w:color w:val="000000"/>
+          <w:sz w:val="21"/>
+          <w:szCs w:val="21"/>
         </w:rPr>
       </w:pPr>
     </w:p>
     <w:p>
       <w:pPr>
         <w:shd w:val="clear" w:color="auto" w:fill="F7F7F7"/>
-        <w:spacing w:after="0" w:line="285" w:lineRule="atLeast"/>
+        <w:spacing w:line="285" w:lineRule="atLeast"/>
         <w:ind w:left="1080"/>
         <w:rPr>
-          <w:rFonts w:ascii="Courier New" w:eastAsia="Times New Roman" w:hAnsi="Courier New" w:cs="Courier New"/>
-          <w:color w:val="000000"/>
-          <w:kern w:val="0"/>
-          <w:sz w:val="21"/>
-          <w:szCs w:val="21"/>
-          <w14:ligatures w14:val="none"/>
-        </w:rPr>
-      </w:pPr>
-      <w:r>
-        <w:rPr>
-          <w:rFonts w:ascii="Courier New" w:eastAsia="Times New Roman" w:hAnsi="Courier New" w:cs="Courier New"/>
-          <w:color w:val="000000"/>
-          <w:kern w:val="0"/>
-          <w:sz w:val="21"/>
-          <w:szCs w:val="21"/>
-          <w14:ligatures w14:val="none"/>
+          <w:rFonts w:ascii="Courier New" w:hAnsi="Courier New" w:cs="Courier New"/>
+          <w:color w:val="000000"/>
+          <w:sz w:val="21"/>
+          <w:szCs w:val="21"/>
+        </w:rPr>
+      </w:pPr>
+      <w:r>
+        <w:rPr>
+          <w:rFonts w:ascii="Courier New" w:hAnsi="Courier New" w:cs="Courier New"/>
+          <w:color w:val="000000"/>
+          <w:sz w:val="21"/>
+          <w:szCs w:val="21"/>
         </w:rPr>
         <w:t xml:space="preserve">    </w:t>
       </w:r>
       <w:r>
         <w:rPr>
-          <w:rFonts w:ascii="Courier New" w:eastAsia="Times New Roman" w:hAnsi="Courier New" w:cs="Courier New"/>
+          <w:rFonts w:ascii="Courier New" w:hAnsi="Courier New" w:cs="Courier New"/>
           <w:color w:val="0000FF"/>
-          <w:kern w:val="0"/>
-          <w:sz w:val="21"/>
-          <w:szCs w:val="21"/>
-          <w14:ligatures w14:val="none"/>
+          <w:sz w:val="21"/>
+          <w:szCs w:val="21"/>
         </w:rPr>
         <w:t>def</w:t>
       </w:r>
       <w:r>
         <w:rPr>
-          <w:rFonts w:ascii="Courier New" w:eastAsia="Times New Roman" w:hAnsi="Courier New" w:cs="Courier New"/>
-          <w:color w:val="000000"/>
-          <w:kern w:val="0"/>
-          <w:sz w:val="21"/>
-          <w:szCs w:val="21"/>
-          <w14:ligatures w14:val="none"/>
+          <w:rFonts w:ascii="Courier New" w:hAnsi="Courier New" w:cs="Courier New"/>
+          <w:color w:val="000000"/>
+          <w:sz w:val="21"/>
+          <w:szCs w:val="21"/>
         </w:rPr>
         <w:t xml:space="preserve"> </w:t>
       </w:r>
       <w:r>
         <w:rPr>
-          <w:rFonts w:ascii="Courier New" w:eastAsia="Times New Roman" w:hAnsi="Courier New" w:cs="Courier New"/>
+          <w:rFonts w:ascii="Courier New" w:hAnsi="Courier New" w:cs="Courier New"/>
           <w:color w:val="6A5221"/>
-          <w:kern w:val="0"/>
-          <w:sz w:val="21"/>
-          <w:szCs w:val="21"/>
-          <w14:ligatures w14:val="none"/>
+          <w:sz w:val="21"/>
+          <w:szCs w:val="21"/>
         </w:rPr>
         <w:t>__len__</w:t>
       </w:r>
       <w:r>
         <w:rPr>
-          <w:rFonts w:ascii="Courier New" w:eastAsia="Times New Roman" w:hAnsi="Courier New" w:cs="Courier New"/>
-          <w:color w:val="000000"/>
-          <w:kern w:val="0"/>
-          <w:sz w:val="21"/>
-          <w:szCs w:val="21"/>
-          <w14:ligatures w14:val="none"/>
+          <w:rFonts w:ascii="Courier New" w:hAnsi="Courier New" w:cs="Courier New"/>
+          <w:color w:val="000000"/>
+          <w:sz w:val="21"/>
+          <w:szCs w:val="21"/>
         </w:rPr>
         <w:t>(</w:t>
       </w:r>
       <w:r>
         <w:rPr>
-          <w:rFonts w:ascii="Courier New" w:eastAsia="Times New Roman" w:hAnsi="Courier New" w:cs="Courier New"/>
+          <w:rFonts w:ascii="Courier New" w:hAnsi="Courier New" w:cs="Courier New"/>
           <w:color w:val="001080"/>
-          <w:kern w:val="0"/>
-          <w:sz w:val="21"/>
-          <w:szCs w:val="21"/>
-          <w14:ligatures w14:val="none"/>
+          <w:sz w:val="21"/>
+          <w:szCs w:val="21"/>
         </w:rPr>
         <w:t>self</w:t>
       </w:r>
       <w:r>
         <w:rPr>
-          <w:rFonts w:ascii="Courier New" w:eastAsia="Times New Roman" w:hAnsi="Courier New" w:cs="Courier New"/>
-          <w:color w:val="000000"/>
-          <w:kern w:val="0"/>
-          <w:sz w:val="21"/>
-          <w:szCs w:val="21"/>
-          <w14:ligatures w14:val="none"/>
+          <w:rFonts w:ascii="Courier New" w:hAnsi="Courier New" w:cs="Courier New"/>
+          <w:color w:val="000000"/>
+          <w:sz w:val="21"/>
+          <w:szCs w:val="21"/>
         </w:rPr>
         <w:t>):</w:t>
       </w:r>
@@ -1875,91 +1668,75 @@
     <w:p>
       <w:pPr>
         <w:shd w:val="clear" w:color="auto" w:fill="F7F7F7"/>
-        <w:spacing w:after="0" w:line="285" w:lineRule="atLeast"/>
+        <w:spacing w:line="285" w:lineRule="atLeast"/>
         <w:ind w:left="1080"/>
         <w:rPr>
-          <w:rFonts w:ascii="Courier New" w:eastAsia="Times New Roman" w:hAnsi="Courier New" w:cs="Courier New"/>
-          <w:color w:val="000000"/>
-          <w:kern w:val="0"/>
-          <w:sz w:val="21"/>
-          <w:szCs w:val="21"/>
-          <w14:ligatures w14:val="none"/>
-        </w:rPr>
-      </w:pPr>
-      <w:r>
-        <w:rPr>
-          <w:rFonts w:ascii="Courier New" w:eastAsia="Times New Roman" w:hAnsi="Courier New" w:cs="Courier New"/>
-          <w:color w:val="000000"/>
-          <w:kern w:val="0"/>
-          <w:sz w:val="21"/>
-          <w:szCs w:val="21"/>
-          <w14:ligatures w14:val="none"/>
+          <w:rFonts w:ascii="Courier New" w:hAnsi="Courier New" w:cs="Courier New"/>
+          <w:color w:val="000000"/>
+          <w:sz w:val="21"/>
+          <w:szCs w:val="21"/>
+        </w:rPr>
+      </w:pPr>
+      <w:r>
+        <w:rPr>
+          <w:rFonts w:ascii="Courier New" w:hAnsi="Courier New" w:cs="Courier New"/>
+          <w:color w:val="000000"/>
+          <w:sz w:val="21"/>
+          <w:szCs w:val="21"/>
         </w:rPr>
         <w:t xml:space="preserve">        </w:t>
       </w:r>
       <w:r>
         <w:rPr>
-          <w:rFonts w:ascii="Courier New" w:eastAsia="Times New Roman" w:hAnsi="Courier New" w:cs="Courier New"/>
+          <w:rFonts w:ascii="Courier New" w:hAnsi="Courier New" w:cs="Courier New"/>
           <w:color w:val="9723B4"/>
-          <w:kern w:val="0"/>
-          <w:sz w:val="21"/>
-          <w:szCs w:val="21"/>
-          <w14:ligatures w14:val="none"/>
+          <w:sz w:val="21"/>
+          <w:szCs w:val="21"/>
         </w:rPr>
         <w:t>return</w:t>
       </w:r>
       <w:r>
         <w:rPr>
-          <w:rFonts w:ascii="Courier New" w:eastAsia="Times New Roman" w:hAnsi="Courier New" w:cs="Courier New"/>
-          <w:color w:val="000000"/>
-          <w:kern w:val="0"/>
-          <w:sz w:val="21"/>
-          <w:szCs w:val="21"/>
-          <w14:ligatures w14:val="none"/>
+          <w:rFonts w:ascii="Courier New" w:hAnsi="Courier New" w:cs="Courier New"/>
+          <w:color w:val="000000"/>
+          <w:sz w:val="21"/>
+          <w:szCs w:val="21"/>
         </w:rPr>
         <w:t xml:space="preserve"> </w:t>
       </w:r>
       <w:r>
         <w:rPr>
-          <w:rFonts w:ascii="Courier New" w:eastAsia="Times New Roman" w:hAnsi="Courier New" w:cs="Courier New"/>
+          <w:rFonts w:ascii="Courier New" w:hAnsi="Courier New" w:cs="Courier New"/>
           <w:color w:val="6A5221"/>
-          <w:kern w:val="0"/>
-          <w:sz w:val="21"/>
-          <w:szCs w:val="21"/>
-          <w14:ligatures w14:val="none"/>
+          <w:sz w:val="21"/>
+          <w:szCs w:val="21"/>
         </w:rPr>
         <w:t>len</w:t>
       </w:r>
       <w:r>
         <w:rPr>
-          <w:rFonts w:ascii="Courier New" w:eastAsia="Times New Roman" w:hAnsi="Courier New" w:cs="Courier New"/>
-          <w:color w:val="000000"/>
-          <w:kern w:val="0"/>
-          <w:sz w:val="21"/>
-          <w:szCs w:val="21"/>
-          <w14:ligatures w14:val="none"/>
+          <w:rFonts w:ascii="Courier New" w:hAnsi="Courier New" w:cs="Courier New"/>
+          <w:color w:val="000000"/>
+          <w:sz w:val="21"/>
+          <w:szCs w:val="21"/>
         </w:rPr>
         <w:t>(</w:t>
       </w:r>
       <w:r>
         <w:rPr>
-          <w:rFonts w:ascii="Courier New" w:eastAsia="Times New Roman" w:hAnsi="Courier New" w:cs="Courier New"/>
+          <w:rFonts w:ascii="Courier New" w:hAnsi="Courier New" w:cs="Courier New"/>
           <w:color w:val="001080"/>
-          <w:kern w:val="0"/>
-          <w:sz w:val="21"/>
-          <w:szCs w:val="21"/>
-          <w14:ligatures w14:val="none"/>
+          <w:sz w:val="21"/>
+          <w:szCs w:val="21"/>
         </w:rPr>
         <w:t>self</w:t>
       </w:r>
       <w:r>
         <w:rPr>
-          <w:rFonts w:ascii="Courier New" w:eastAsia="Times New Roman" w:hAnsi="Courier New" w:cs="Courier New"/>
-          <w:color w:val="000000"/>
-          <w:kern w:val="0"/>
-          <w:sz w:val="21"/>
-          <w:szCs w:val="21"/>
-          <w14:ligatures w14:val="none"/>
+          <w:rFonts w:ascii="Courier New" w:hAnsi="Courier New" w:cs="Courier New"/>
+          <w:color w:val="000000"/>
+          <w:sz w:val="21"/>
+          <w:szCs w:val="21"/>
         </w:rPr>
         <w:t>.data)</w:t>
       </w:r>
@@ -1967,128 +1744,106 @@
     <w:p>
       <w:pPr>
         <w:shd w:val="clear" w:color="auto" w:fill="F7F7F7"/>
-        <w:spacing w:after="0" w:line="285" w:lineRule="atLeast"/>
+        <w:spacing w:line="285" w:lineRule="atLeast"/>
         <w:ind w:left="1080"/>
         <w:rPr>
-          <w:rFonts w:ascii="Courier New" w:eastAsia="Times New Roman" w:hAnsi="Courier New" w:cs="Courier New"/>
-          <w:color w:val="000000"/>
-          <w:kern w:val="0"/>
-          <w:sz w:val="21"/>
-          <w:szCs w:val="21"/>
-          <w14:ligatures w14:val="none"/>
+          <w:rFonts w:ascii="Courier New" w:hAnsi="Courier New" w:cs="Courier New"/>
+          <w:color w:val="000000"/>
+          <w:sz w:val="21"/>
+          <w:szCs w:val="21"/>
         </w:rPr>
       </w:pPr>
     </w:p>
     <w:p>
       <w:pPr>
         <w:shd w:val="clear" w:color="auto" w:fill="F7F7F7"/>
-        <w:spacing w:after="0" w:line="285" w:lineRule="atLeast"/>
+        <w:spacing w:line="285" w:lineRule="atLeast"/>
         <w:ind w:left="1080"/>
         <w:rPr>
-          <w:rFonts w:ascii="Courier New" w:eastAsia="Times New Roman" w:hAnsi="Courier New" w:cs="Courier New"/>
-          <w:color w:val="000000"/>
-          <w:kern w:val="0"/>
-          <w:sz w:val="21"/>
-          <w:szCs w:val="21"/>
-          <w14:ligatures w14:val="none"/>
-        </w:rPr>
-      </w:pPr>
-      <w:r>
-        <w:rPr>
-          <w:rFonts w:ascii="Courier New" w:eastAsia="Times New Roman" w:hAnsi="Courier New" w:cs="Courier New"/>
-          <w:color w:val="000000"/>
-          <w:kern w:val="0"/>
-          <w:sz w:val="21"/>
-          <w:szCs w:val="21"/>
-          <w14:ligatures w14:val="none"/>
+          <w:rFonts w:ascii="Courier New" w:hAnsi="Courier New" w:cs="Courier New"/>
+          <w:color w:val="000000"/>
+          <w:sz w:val="21"/>
+          <w:szCs w:val="21"/>
+        </w:rPr>
+      </w:pPr>
+      <w:r>
+        <w:rPr>
+          <w:rFonts w:ascii="Courier New" w:hAnsi="Courier New" w:cs="Courier New"/>
+          <w:color w:val="000000"/>
+          <w:sz w:val="21"/>
+          <w:szCs w:val="21"/>
         </w:rPr>
         <w:t xml:space="preserve">    </w:t>
       </w:r>
       <w:r>
         <w:rPr>
-          <w:rFonts w:ascii="Courier New" w:eastAsia="Times New Roman" w:hAnsi="Courier New" w:cs="Courier New"/>
+          <w:rFonts w:ascii="Courier New" w:hAnsi="Courier New" w:cs="Courier New"/>
           <w:color w:val="0000FF"/>
-          <w:kern w:val="0"/>
-          <w:sz w:val="21"/>
-          <w:szCs w:val="21"/>
-          <w14:ligatures w14:val="none"/>
+          <w:sz w:val="21"/>
+          <w:szCs w:val="21"/>
         </w:rPr>
         <w:t>def</w:t>
       </w:r>
       <w:r>
         <w:rPr>
-          <w:rFonts w:ascii="Courier New" w:eastAsia="Times New Roman" w:hAnsi="Courier New" w:cs="Courier New"/>
-          <w:color w:val="000000"/>
-          <w:kern w:val="0"/>
-          <w:sz w:val="21"/>
-          <w:szCs w:val="21"/>
-          <w14:ligatures w14:val="none"/>
+          <w:rFonts w:ascii="Courier New" w:hAnsi="Courier New" w:cs="Courier New"/>
+          <w:color w:val="000000"/>
+          <w:sz w:val="21"/>
+          <w:szCs w:val="21"/>
         </w:rPr>
         <w:t xml:space="preserve"> </w:t>
       </w:r>
       <w:r>
         <w:rPr>
-          <w:rFonts w:ascii="Courier New" w:eastAsia="Times New Roman" w:hAnsi="Courier New" w:cs="Courier New"/>
+          <w:rFonts w:ascii="Courier New" w:hAnsi="Courier New" w:cs="Courier New"/>
           <w:color w:val="6A5221"/>
-          <w:kern w:val="0"/>
-          <w:sz w:val="21"/>
-          <w:szCs w:val="21"/>
-          <w14:ligatures w14:val="none"/>
+          <w:sz w:val="21"/>
+          <w:szCs w:val="21"/>
         </w:rPr>
         <w:t>__getitem__</w:t>
       </w:r>
       <w:r>
         <w:rPr>
-          <w:rFonts w:ascii="Courier New" w:eastAsia="Times New Roman" w:hAnsi="Courier New" w:cs="Courier New"/>
-          <w:color w:val="000000"/>
-          <w:kern w:val="0"/>
-          <w:sz w:val="21"/>
-          <w:szCs w:val="21"/>
-          <w14:ligatures w14:val="none"/>
+          <w:rFonts w:ascii="Courier New" w:hAnsi="Courier New" w:cs="Courier New"/>
+          <w:color w:val="000000"/>
+          <w:sz w:val="21"/>
+          <w:szCs w:val="21"/>
         </w:rPr>
         <w:t>(</w:t>
       </w:r>
       <w:r>
         <w:rPr>
-          <w:rFonts w:ascii="Courier New" w:eastAsia="Times New Roman" w:hAnsi="Courier New" w:cs="Courier New"/>
+          <w:rFonts w:ascii="Courier New" w:hAnsi="Courier New" w:cs="Courier New"/>
           <w:color w:val="001080"/>
-          <w:kern w:val="0"/>
-          <w:sz w:val="21"/>
-          <w:szCs w:val="21"/>
-          <w14:ligatures w14:val="none"/>
+          <w:sz w:val="21"/>
+          <w:szCs w:val="21"/>
         </w:rPr>
         <w:t>self</w:t>
       </w:r>
       <w:r>
         <w:rPr>
-          <w:rFonts w:ascii="Courier New" w:eastAsia="Times New Roman" w:hAnsi="Courier New" w:cs="Courier New"/>
-          <w:color w:val="000000"/>
-          <w:kern w:val="0"/>
-          <w:sz w:val="21"/>
-          <w:szCs w:val="21"/>
-          <w14:ligatures w14:val="none"/>
+          <w:rFonts w:ascii="Courier New" w:hAnsi="Courier New" w:cs="Courier New"/>
+          <w:color w:val="000000"/>
+          <w:sz w:val="21"/>
+          <w:szCs w:val="21"/>
         </w:rPr>
         <w:t xml:space="preserve">, </w:t>
       </w:r>
       <w:r>
         <w:rPr>
-          <w:rFonts w:ascii="Courier New" w:eastAsia="Times New Roman" w:hAnsi="Courier New" w:cs="Courier New"/>
+          <w:rFonts w:ascii="Courier New" w:hAnsi="Courier New" w:cs="Courier New"/>
           <w:color w:val="001080"/>
-          <w:kern w:val="0"/>
-          <w:sz w:val="21"/>
-          <w:szCs w:val="21"/>
-          <w14:ligatures w14:val="none"/>
+          <w:sz w:val="21"/>
+          <w:szCs w:val="21"/>
         </w:rPr>
         <w:t>idx</w:t>
       </w:r>
       <w:r>
         <w:rPr>
-          <w:rFonts w:ascii="Courier New" w:eastAsia="Times New Roman" w:hAnsi="Courier New" w:cs="Courier New"/>
-          <w:color w:val="000000"/>
-          <w:kern w:val="0"/>
-          <w:sz w:val="21"/>
-          <w:szCs w:val="21"/>
-          <w14:ligatures w14:val="none"/>
+          <w:rFonts w:ascii="Courier New" w:hAnsi="Courier New" w:cs="Courier New"/>
+          <w:color w:val="000000"/>
+          <w:sz w:val="21"/>
+          <w:szCs w:val="21"/>
         </w:rPr>
         <w:t>):</w:t>
       </w:r>
@@ -2096,47 +1851,39 @@
     <w:p>
       <w:pPr>
         <w:shd w:val="clear" w:color="auto" w:fill="F7F7F7"/>
-        <w:spacing w:after="0" w:line="285" w:lineRule="atLeast"/>
+        <w:spacing w:line="285" w:lineRule="atLeast"/>
         <w:ind w:left="1080"/>
         <w:rPr>
-          <w:rFonts w:ascii="Courier New" w:eastAsia="Times New Roman" w:hAnsi="Courier New" w:cs="Courier New"/>
-          <w:color w:val="000000"/>
-          <w:kern w:val="0"/>
-          <w:sz w:val="21"/>
-          <w:szCs w:val="21"/>
-          <w14:ligatures w14:val="none"/>
-        </w:rPr>
-      </w:pPr>
-      <w:r>
-        <w:rPr>
-          <w:rFonts w:ascii="Courier New" w:eastAsia="Times New Roman" w:hAnsi="Courier New" w:cs="Courier New"/>
-          <w:color w:val="000000"/>
-          <w:kern w:val="0"/>
-          <w:sz w:val="21"/>
-          <w:szCs w:val="21"/>
-          <w14:ligatures w14:val="none"/>
+          <w:rFonts w:ascii="Courier New" w:hAnsi="Courier New" w:cs="Courier New"/>
+          <w:color w:val="000000"/>
+          <w:sz w:val="21"/>
+          <w:szCs w:val="21"/>
+        </w:rPr>
+      </w:pPr>
+      <w:r>
+        <w:rPr>
+          <w:rFonts w:ascii="Courier New" w:hAnsi="Courier New" w:cs="Courier New"/>
+          <w:color w:val="000000"/>
+          <w:sz w:val="21"/>
+          <w:szCs w:val="21"/>
         </w:rPr>
         <w:t xml:space="preserve">        item = </w:t>
       </w:r>
       <w:r>
         <w:rPr>
-          <w:rFonts w:ascii="Courier New" w:eastAsia="Times New Roman" w:hAnsi="Courier New" w:cs="Courier New"/>
+          <w:rFonts w:ascii="Courier New" w:hAnsi="Courier New" w:cs="Courier New"/>
           <w:color w:val="001080"/>
-          <w:kern w:val="0"/>
-          <w:sz w:val="21"/>
-          <w:szCs w:val="21"/>
-          <w14:ligatures w14:val="none"/>
+          <w:sz w:val="21"/>
+          <w:szCs w:val="21"/>
         </w:rPr>
         <w:t>self</w:t>
       </w:r>
       <w:r>
         <w:rPr>
-          <w:rFonts w:ascii="Courier New" w:eastAsia="Times New Roman" w:hAnsi="Courier New" w:cs="Courier New"/>
-          <w:color w:val="000000"/>
-          <w:kern w:val="0"/>
-          <w:sz w:val="21"/>
-          <w:szCs w:val="21"/>
-          <w14:ligatures w14:val="none"/>
+          <w:rFonts w:ascii="Courier New" w:hAnsi="Courier New" w:cs="Courier New"/>
+          <w:color w:val="000000"/>
+          <w:sz w:val="21"/>
+          <w:szCs w:val="21"/>
         </w:rPr>
         <w:t>.data[idx]</w:t>
       </w:r>
@@ -2144,146 +1891,120 @@
     <w:p>
       <w:pPr>
         <w:shd w:val="clear" w:color="auto" w:fill="F7F7F7"/>
-        <w:spacing w:after="0" w:line="285" w:lineRule="atLeast"/>
+        <w:spacing w:line="285" w:lineRule="atLeast"/>
         <w:ind w:left="1080"/>
         <w:rPr>
-          <w:rFonts w:ascii="Courier New" w:eastAsia="Times New Roman" w:hAnsi="Courier New" w:cs="Courier New"/>
-          <w:color w:val="000000"/>
-          <w:kern w:val="0"/>
-          <w:sz w:val="21"/>
-          <w:szCs w:val="21"/>
-          <w14:ligatures w14:val="none"/>
-        </w:rPr>
-      </w:pPr>
-      <w:r>
-        <w:rPr>
-          <w:rFonts w:ascii="Courier New" w:eastAsia="Times New Roman" w:hAnsi="Courier New" w:cs="Courier New"/>
-          <w:color w:val="000000"/>
-          <w:kern w:val="0"/>
-          <w:sz w:val="21"/>
-          <w:szCs w:val="21"/>
-          <w14:ligatures w14:val="none"/>
+          <w:rFonts w:ascii="Courier New" w:hAnsi="Courier New" w:cs="Courier New"/>
+          <w:color w:val="000000"/>
+          <w:sz w:val="21"/>
+          <w:szCs w:val="21"/>
+        </w:rPr>
+      </w:pPr>
+      <w:r>
+        <w:rPr>
+          <w:rFonts w:ascii="Courier New" w:hAnsi="Courier New" w:cs="Courier New"/>
+          <w:color w:val="000000"/>
+          <w:sz w:val="21"/>
+          <w:szCs w:val="21"/>
         </w:rPr>
         <w:t>        img = cv2.imread(</w:t>
       </w:r>
       <w:r>
         <w:rPr>
-          <w:rFonts w:ascii="Courier New" w:eastAsia="Times New Roman" w:hAnsi="Courier New" w:cs="Courier New"/>
+          <w:rFonts w:ascii="Courier New" w:hAnsi="Courier New" w:cs="Courier New"/>
           <w:color w:val="0000FF"/>
-          <w:kern w:val="0"/>
-          <w:sz w:val="21"/>
-          <w:szCs w:val="21"/>
-          <w14:ligatures w14:val="none"/>
+          <w:sz w:val="21"/>
+          <w:szCs w:val="21"/>
         </w:rPr>
         <w:t>f</w:t>
       </w:r>
       <w:r>
         <w:rPr>
-          <w:rFonts w:ascii="Courier New" w:eastAsia="Times New Roman" w:hAnsi="Courier New" w:cs="Courier New"/>
+          <w:rFonts w:ascii="Courier New" w:hAnsi="Courier New" w:cs="Courier New"/>
           <w:color w:val="A31515"/>
-          <w:kern w:val="0"/>
-          <w:sz w:val="21"/>
-          <w:szCs w:val="21"/>
-          <w14:ligatures w14:val="none"/>
+          <w:sz w:val="21"/>
+          <w:szCs w:val="21"/>
         </w:rPr>
         <w:t>"</w:t>
       </w:r>
       <w:r>
         <w:rPr>
-          <w:rFonts w:ascii="Courier New" w:eastAsia="Times New Roman" w:hAnsi="Courier New" w:cs="Courier New"/>
-          <w:color w:val="000000"/>
-          <w:kern w:val="0"/>
-          <w:sz w:val="21"/>
-          <w:szCs w:val="21"/>
-          <w14:ligatures w14:val="none"/>
+          <w:rFonts w:ascii="Courier New" w:hAnsi="Courier New" w:cs="Courier New"/>
+          <w:color w:val="000000"/>
+          <w:sz w:val="21"/>
+          <w:szCs w:val="21"/>
         </w:rPr>
         <w:t>{</w:t>
       </w:r>
       <w:r>
         <w:rPr>
-          <w:rFonts w:ascii="Courier New" w:eastAsia="Times New Roman" w:hAnsi="Courier New" w:cs="Courier New"/>
+          <w:rFonts w:ascii="Courier New" w:hAnsi="Courier New" w:cs="Courier New"/>
           <w:color w:val="001080"/>
-          <w:kern w:val="0"/>
-          <w:sz w:val="21"/>
-          <w:szCs w:val="21"/>
-          <w14:ligatures w14:val="none"/>
+          <w:sz w:val="21"/>
+          <w:szCs w:val="21"/>
         </w:rPr>
         <w:t>self</w:t>
       </w:r>
       <w:r>
         <w:rPr>
-          <w:rFonts w:ascii="Courier New" w:eastAsia="Times New Roman" w:hAnsi="Courier New" w:cs="Courier New"/>
-          <w:color w:val="000000"/>
-          <w:kern w:val="0"/>
-          <w:sz w:val="21"/>
-          <w:szCs w:val="21"/>
-          <w14:ligatures w14:val="none"/>
+          <w:rFonts w:ascii="Courier New" w:hAnsi="Courier New" w:cs="Courier New"/>
+          <w:color w:val="000000"/>
+          <w:sz w:val="21"/>
+          <w:szCs w:val="21"/>
         </w:rPr>
         <w:t>.img_dir}</w:t>
       </w:r>
       <w:r>
         <w:rPr>
-          <w:rFonts w:ascii="Courier New" w:eastAsia="Times New Roman" w:hAnsi="Courier New" w:cs="Courier New"/>
+          <w:rFonts w:ascii="Courier New" w:hAnsi="Courier New" w:cs="Courier New"/>
           <w:color w:val="A31515"/>
-          <w:kern w:val="0"/>
-          <w:sz w:val="21"/>
-          <w:szCs w:val="21"/>
-          <w14:ligatures w14:val="none"/>
+          <w:sz w:val="21"/>
+          <w:szCs w:val="21"/>
         </w:rPr>
         <w:t>/</w:t>
       </w:r>
       <w:r>
         <w:rPr>
-          <w:rFonts w:ascii="Courier New" w:eastAsia="Times New Roman" w:hAnsi="Courier New" w:cs="Courier New"/>
-          <w:color w:val="000000"/>
-          <w:kern w:val="0"/>
-          <w:sz w:val="21"/>
-          <w:szCs w:val="21"/>
-          <w14:ligatures w14:val="none"/>
+          <w:rFonts w:ascii="Courier New" w:hAnsi="Courier New" w:cs="Courier New"/>
+          <w:color w:val="000000"/>
+          <w:sz w:val="21"/>
+          <w:szCs w:val="21"/>
         </w:rPr>
         <w:t>{item[</w:t>
       </w:r>
       <w:r>
         <w:rPr>
-          <w:rFonts w:ascii="Courier New" w:eastAsia="Times New Roman" w:hAnsi="Courier New" w:cs="Courier New"/>
+          <w:rFonts w:ascii="Courier New" w:hAnsi="Courier New" w:cs="Courier New"/>
           <w:color w:val="A31515"/>
-          <w:kern w:val="0"/>
-          <w:sz w:val="21"/>
-          <w:szCs w:val="21"/>
-          <w14:ligatures w14:val="none"/>
+          <w:sz w:val="21"/>
+          <w:szCs w:val="21"/>
         </w:rPr>
         <w:t>'id'</w:t>
       </w:r>
       <w:r>
         <w:rPr>
-          <w:rFonts w:ascii="Courier New" w:eastAsia="Times New Roman" w:hAnsi="Courier New" w:cs="Courier New"/>
-          <w:color w:val="000000"/>
-          <w:kern w:val="0"/>
-          <w:sz w:val="21"/>
-          <w:szCs w:val="21"/>
-          <w14:ligatures w14:val="none"/>
+          <w:rFonts w:ascii="Courier New" w:hAnsi="Courier New" w:cs="Courier New"/>
+          <w:color w:val="000000"/>
+          <w:sz w:val="21"/>
+          <w:szCs w:val="21"/>
         </w:rPr>
         <w:t>]}</w:t>
       </w:r>
       <w:r>
         <w:rPr>
-          <w:rFonts w:ascii="Courier New" w:eastAsia="Times New Roman" w:hAnsi="Courier New" w:cs="Courier New"/>
+          <w:rFonts w:ascii="Courier New" w:hAnsi="Courier New" w:cs="Courier New"/>
           <w:color w:val="A31515"/>
-          <w:kern w:val="0"/>
-          <w:sz w:val="21"/>
-          <w:szCs w:val="21"/>
-          <w14:ligatures w14:val="none"/>
+          <w:sz w:val="21"/>
+          <w:szCs w:val="21"/>
         </w:rPr>
         <w:t>.jpg"</w:t>
       </w:r>
       <w:r>
         <w:rPr>
-          <w:rFonts w:ascii="Courier New" w:eastAsia="Times New Roman" w:hAnsi="Courier New" w:cs="Courier New"/>
-          <w:color w:val="000000"/>
-          <w:kern w:val="0"/>
-          <w:sz w:val="21"/>
-          <w:szCs w:val="21"/>
-          <w14:ligatures w14:val="none"/>
+          <w:rFonts w:ascii="Courier New" w:hAnsi="Courier New" w:cs="Courier New"/>
+          <w:color w:val="000000"/>
+          <w:sz w:val="21"/>
+          <w:szCs w:val="21"/>
         </w:rPr>
         <w:t>)</w:t>
       </w:r>
@@ -2291,47 +2012,39 @@
     <w:p>
       <w:pPr>
         <w:shd w:val="clear" w:color="auto" w:fill="F7F7F7"/>
-        <w:spacing w:after="0" w:line="285" w:lineRule="atLeast"/>
+        <w:spacing w:line="285" w:lineRule="atLeast"/>
         <w:ind w:left="1080"/>
         <w:rPr>
-          <w:rFonts w:ascii="Courier New" w:eastAsia="Times New Roman" w:hAnsi="Courier New" w:cs="Courier New"/>
-          <w:color w:val="000000"/>
-          <w:kern w:val="0"/>
-          <w:sz w:val="21"/>
-          <w:szCs w:val="21"/>
-          <w14:ligatures w14:val="none"/>
-        </w:rPr>
-      </w:pPr>
-      <w:r>
-        <w:rPr>
-          <w:rFonts w:ascii="Courier New" w:eastAsia="Times New Roman" w:hAnsi="Courier New" w:cs="Courier New"/>
-          <w:color w:val="000000"/>
-          <w:kern w:val="0"/>
-          <w:sz w:val="21"/>
-          <w:szCs w:val="21"/>
-          <w14:ligatures w14:val="none"/>
+          <w:rFonts w:ascii="Courier New" w:hAnsi="Courier New" w:cs="Courier New"/>
+          <w:color w:val="000000"/>
+          <w:sz w:val="21"/>
+          <w:szCs w:val="21"/>
+        </w:rPr>
+      </w:pPr>
+      <w:r>
+        <w:rPr>
+          <w:rFonts w:ascii="Courier New" w:hAnsi="Courier New" w:cs="Courier New"/>
+          <w:color w:val="000000"/>
+          <w:sz w:val="21"/>
+          <w:szCs w:val="21"/>
         </w:rPr>
         <w:t>        h,w = img.shape[:</w:t>
       </w:r>
       <w:r>
         <w:rPr>
-          <w:rFonts w:ascii="Courier New" w:eastAsia="Times New Roman" w:hAnsi="Courier New" w:cs="Courier New"/>
+          <w:rFonts w:ascii="Courier New" w:hAnsi="Courier New" w:cs="Courier New"/>
           <w:color w:val="116644"/>
-          <w:kern w:val="0"/>
-          <w:sz w:val="21"/>
-          <w:szCs w:val="21"/>
-          <w14:ligatures w14:val="none"/>
+          <w:sz w:val="21"/>
+          <w:szCs w:val="21"/>
         </w:rPr>
         <w:t>2</w:t>
       </w:r>
       <w:r>
         <w:rPr>
-          <w:rFonts w:ascii="Courier New" w:eastAsia="Times New Roman" w:hAnsi="Courier New" w:cs="Courier New"/>
-          <w:color w:val="000000"/>
-          <w:kern w:val="0"/>
-          <w:sz w:val="21"/>
-          <w:szCs w:val="21"/>
-          <w14:ligatures w14:val="none"/>
+          <w:rFonts w:ascii="Courier New" w:hAnsi="Courier New" w:cs="Courier New"/>
+          <w:color w:val="000000"/>
+          <w:sz w:val="21"/>
+          <w:szCs w:val="21"/>
         </w:rPr>
         <w:t>]</w:t>
       </w:r>
@@ -2339,51 +2052,43 @@
     <w:p>
       <w:pPr>
         <w:shd w:val="clear" w:color="auto" w:fill="F7F7F7"/>
-        <w:spacing w:after="0" w:line="285" w:lineRule="atLeast"/>
+        <w:spacing w:line="285" w:lineRule="atLeast"/>
         <w:ind w:left="1080"/>
         <w:rPr>
-          <w:rFonts w:ascii="Courier New" w:eastAsia="Times New Roman" w:hAnsi="Courier New" w:cs="Courier New"/>
-          <w:color w:val="000000"/>
-          <w:kern w:val="0"/>
-          <w:sz w:val="21"/>
-          <w:szCs w:val="21"/>
-          <w14:ligatures w14:val="none"/>
+          <w:rFonts w:ascii="Courier New" w:hAnsi="Courier New" w:cs="Courier New"/>
+          <w:color w:val="000000"/>
+          <w:sz w:val="21"/>
+          <w:szCs w:val="21"/>
         </w:rPr>
       </w:pPr>
     </w:p>
     <w:p>
       <w:pPr>
         <w:shd w:val="clear" w:color="auto" w:fill="F7F7F7"/>
-        <w:spacing w:after="0" w:line="285" w:lineRule="atLeast"/>
+        <w:spacing w:line="285" w:lineRule="atLeast"/>
         <w:ind w:left="1080"/>
         <w:rPr>
-          <w:rFonts w:ascii="Courier New" w:eastAsia="Times New Roman" w:hAnsi="Courier New" w:cs="Courier New"/>
-          <w:color w:val="000000"/>
-          <w:kern w:val="0"/>
-          <w:sz w:val="21"/>
-          <w:szCs w:val="21"/>
-          <w14:ligatures w14:val="none"/>
-        </w:rPr>
-      </w:pPr>
-      <w:r>
-        <w:rPr>
-          <w:rFonts w:ascii="Courier New" w:eastAsia="Times New Roman" w:hAnsi="Courier New" w:cs="Courier New"/>
-          <w:color w:val="000000"/>
-          <w:kern w:val="0"/>
-          <w:sz w:val="21"/>
-          <w:szCs w:val="21"/>
-          <w14:ligatures w14:val="none"/>
+          <w:rFonts w:ascii="Courier New" w:hAnsi="Courier New" w:cs="Courier New"/>
+          <w:color w:val="000000"/>
+          <w:sz w:val="21"/>
+          <w:szCs w:val="21"/>
+        </w:rPr>
+      </w:pPr>
+      <w:r>
+        <w:rPr>
+          <w:rFonts w:ascii="Courier New" w:hAnsi="Courier New" w:cs="Courier New"/>
+          <w:color w:val="000000"/>
+          <w:sz w:val="21"/>
+          <w:szCs w:val="21"/>
         </w:rPr>
         <w:t xml:space="preserve">        img = cv2.cvtColor(img, cv2.COLOR_BGR2RGB) </w:t>
       </w:r>
       <w:r>
         <w:rPr>
-          <w:rFonts w:ascii="Courier New" w:eastAsia="Times New Roman" w:hAnsi="Courier New" w:cs="Courier New"/>
+          <w:rFonts w:ascii="Courier New" w:hAnsi="Courier New" w:cs="Courier New"/>
           <w:color w:val="008000"/>
-          <w:kern w:val="0"/>
-          <w:sz w:val="21"/>
-          <w:szCs w:val="21"/>
-          <w14:ligatures w14:val="none"/>
+          <w:sz w:val="21"/>
+          <w:szCs w:val="21"/>
         </w:rPr>
         <w:t># BGR to RGB</w:t>
       </w:r>
@@ -2391,47 +2096,39 @@
     <w:p>
       <w:pPr>
         <w:shd w:val="clear" w:color="auto" w:fill="F7F7F7"/>
-        <w:spacing w:after="0" w:line="285" w:lineRule="atLeast"/>
+        <w:spacing w:line="285" w:lineRule="atLeast"/>
         <w:ind w:left="1080"/>
         <w:rPr>
-          <w:rFonts w:ascii="Courier New" w:eastAsia="Times New Roman" w:hAnsi="Courier New" w:cs="Courier New"/>
-          <w:color w:val="000000"/>
-          <w:kern w:val="0"/>
-          <w:sz w:val="21"/>
-          <w:szCs w:val="21"/>
-          <w14:ligatures w14:val="none"/>
-        </w:rPr>
-      </w:pPr>
-      <w:r>
-        <w:rPr>
-          <w:rFonts w:ascii="Courier New" w:eastAsia="Times New Roman" w:hAnsi="Courier New" w:cs="Courier New"/>
-          <w:color w:val="000000"/>
-          <w:kern w:val="0"/>
-          <w:sz w:val="21"/>
-          <w:szCs w:val="21"/>
-          <w14:ligatures w14:val="none"/>
+          <w:rFonts w:ascii="Courier New" w:hAnsi="Courier New" w:cs="Courier New"/>
+          <w:color w:val="000000"/>
+          <w:sz w:val="21"/>
+          <w:szCs w:val="21"/>
+        </w:rPr>
+      </w:pPr>
+      <w:r>
+        <w:rPr>
+          <w:rFonts w:ascii="Courier New" w:hAnsi="Courier New" w:cs="Courier New"/>
+          <w:color w:val="000000"/>
+          <w:sz w:val="21"/>
+          <w:szCs w:val="21"/>
         </w:rPr>
         <w:t xml:space="preserve">        img = </w:t>
       </w:r>
       <w:r>
         <w:rPr>
-          <w:rFonts w:ascii="Courier New" w:eastAsia="Times New Roman" w:hAnsi="Courier New" w:cs="Courier New"/>
+          <w:rFonts w:ascii="Courier New" w:hAnsi="Courier New" w:cs="Courier New"/>
           <w:color w:val="001080"/>
-          <w:kern w:val="0"/>
-          <w:sz w:val="21"/>
-          <w:szCs w:val="21"/>
-          <w14:ligatures w14:val="none"/>
+          <w:sz w:val="21"/>
+          <w:szCs w:val="21"/>
         </w:rPr>
         <w:t>self</w:t>
       </w:r>
       <w:r>
         <w:rPr>
-          <w:rFonts w:ascii="Courier New" w:eastAsia="Times New Roman" w:hAnsi="Courier New" w:cs="Courier New"/>
-          <w:color w:val="000000"/>
-          <w:kern w:val="0"/>
-          <w:sz w:val="21"/>
-          <w:szCs w:val="21"/>
-          <w14:ligatures w14:val="none"/>
+          <w:rFonts w:ascii="Courier New" w:hAnsi="Courier New" w:cs="Courier New"/>
+          <w:color w:val="000000"/>
+          <w:sz w:val="21"/>
+          <w:szCs w:val="21"/>
         </w:rPr>
         <w:t>.transforms(img)</w:t>
       </w:r>
@@ -2439,117 +2136,97 @@
     <w:p>
       <w:pPr>
         <w:shd w:val="clear" w:color="auto" w:fill="F7F7F7"/>
-        <w:spacing w:after="0" w:line="285" w:lineRule="atLeast"/>
+        <w:spacing w:line="285" w:lineRule="atLeast"/>
         <w:ind w:left="1080"/>
         <w:rPr>
-          <w:rFonts w:ascii="Courier New" w:eastAsia="Times New Roman" w:hAnsi="Courier New" w:cs="Courier New"/>
-          <w:color w:val="000000"/>
-          <w:kern w:val="0"/>
-          <w:sz w:val="21"/>
-          <w:szCs w:val="21"/>
-          <w14:ligatures w14:val="none"/>
+          <w:rFonts w:ascii="Courier New" w:hAnsi="Courier New" w:cs="Courier New"/>
+          <w:color w:val="000000"/>
+          <w:sz w:val="21"/>
+          <w:szCs w:val="21"/>
         </w:rPr>
       </w:pPr>
     </w:p>
     <w:p>
       <w:pPr>
         <w:shd w:val="clear" w:color="auto" w:fill="F7F7F7"/>
-        <w:spacing w:after="0" w:line="285" w:lineRule="atLeast"/>
+        <w:spacing w:line="285" w:lineRule="atLeast"/>
         <w:ind w:left="1080"/>
         <w:rPr>
-          <w:rFonts w:ascii="Courier New" w:eastAsia="Times New Roman" w:hAnsi="Courier New" w:cs="Courier New"/>
-          <w:color w:val="000000"/>
-          <w:kern w:val="0"/>
-          <w:sz w:val="21"/>
-          <w:szCs w:val="21"/>
-          <w14:ligatures w14:val="none"/>
-        </w:rPr>
-      </w:pPr>
-      <w:r>
-        <w:rPr>
-          <w:rFonts w:ascii="Courier New" w:eastAsia="Times New Roman" w:hAnsi="Courier New" w:cs="Courier New"/>
-          <w:color w:val="000000"/>
-          <w:kern w:val="0"/>
-          <w:sz w:val="21"/>
-          <w:szCs w:val="21"/>
-          <w14:ligatures w14:val="none"/>
+          <w:rFonts w:ascii="Courier New" w:hAnsi="Courier New" w:cs="Courier New"/>
+          <w:color w:val="000000"/>
+          <w:sz w:val="21"/>
+          <w:szCs w:val="21"/>
+        </w:rPr>
+      </w:pPr>
+      <w:r>
+        <w:rPr>
+          <w:rFonts w:ascii="Courier New" w:hAnsi="Courier New" w:cs="Courier New"/>
+          <w:color w:val="000000"/>
+          <w:sz w:val="21"/>
+          <w:szCs w:val="21"/>
         </w:rPr>
         <w:t>        kps = np.array(item[</w:t>
       </w:r>
       <w:r>
         <w:rPr>
-          <w:rFonts w:ascii="Courier New" w:eastAsia="Times New Roman" w:hAnsi="Courier New" w:cs="Courier New"/>
+          <w:rFonts w:ascii="Courier New" w:hAnsi="Courier New" w:cs="Courier New"/>
           <w:color w:val="A31515"/>
-          <w:kern w:val="0"/>
-          <w:sz w:val="21"/>
-          <w:szCs w:val="21"/>
-          <w14:ligatures w14:val="none"/>
+          <w:sz w:val="21"/>
+          <w:szCs w:val="21"/>
         </w:rPr>
         <w:t>'kps'</w:t>
       </w:r>
       <w:r>
         <w:rPr>
-          <w:rFonts w:ascii="Courier New" w:eastAsia="Times New Roman" w:hAnsi="Courier New" w:cs="Courier New"/>
-          <w:color w:val="000000"/>
-          <w:kern w:val="0"/>
-          <w:sz w:val="21"/>
-          <w:szCs w:val="21"/>
-          <w14:ligatures w14:val="none"/>
+          <w:rFonts w:ascii="Courier New" w:hAnsi="Courier New" w:cs="Courier New"/>
+          <w:color w:val="000000"/>
+          <w:sz w:val="21"/>
+          <w:szCs w:val="21"/>
         </w:rPr>
         <w:t xml:space="preserve">]).flatten() </w:t>
       </w:r>
       <w:r>
         <w:rPr>
-          <w:rFonts w:ascii="Courier New" w:eastAsia="Times New Roman" w:hAnsi="Courier New" w:cs="Courier New"/>
+          <w:rFonts w:ascii="Courier New" w:hAnsi="Courier New" w:cs="Courier New"/>
           <w:color w:val="008000"/>
-          <w:kern w:val="0"/>
-          <w:sz w:val="21"/>
-          <w:szCs w:val="21"/>
-          <w14:ligatures w14:val="none"/>
+          <w:sz w:val="21"/>
+          <w:szCs w:val="21"/>
         </w:rPr>
         <w:t># Conver</w:t>
       </w:r>
       <w:r>
         <w:rPr>
-          <w:rFonts w:ascii="Courier New" w:eastAsia="Times New Roman" w:hAnsi="Courier New" w:cs="Courier New"/>
+          <w:rFonts w:ascii="Courier New" w:hAnsi="Courier New" w:cs="Courier New"/>
           <w:color w:val="008000"/>
-          <w:kern w:val="0"/>
-          <w:sz w:val="21"/>
-          <w:szCs w:val="21"/>
-          <w14:ligatures w14:val="none"/>
+          <w:sz w:val="21"/>
+          <w:szCs w:val="21"/>
         </w:rPr>
         <w:t xml:space="preserve"> </w:t>
       </w:r>
       <w:r>
         <w:rPr>
-          <w:rFonts w:ascii="Courier New" w:eastAsia="Times New Roman" w:hAnsi="Courier New" w:cs="Courier New"/>
+          <w:rFonts w:ascii="Courier New" w:hAnsi="Courier New" w:cs="Courier New"/>
           <w:color w:val="008000"/>
-          <w:kern w:val="0"/>
-          <w:sz w:val="21"/>
-          <w:szCs w:val="21"/>
-          <w14:ligatures w14:val="none"/>
+          <w:sz w:val="21"/>
+          <w:szCs w:val="21"/>
         </w:rPr>
         <w:t>2</w:t>
       </w:r>
       <w:r>
         <w:rPr>
-          <w:rFonts w:ascii="Courier New" w:eastAsia="Times New Roman" w:hAnsi="Courier New" w:cs="Courier New"/>
+          <w:rFonts w:ascii="Courier New" w:hAnsi="Courier New" w:cs="Courier New"/>
           <w:color w:val="008000"/>
-          <w:kern w:val="0"/>
-          <w:sz w:val="21"/>
-          <w:szCs w:val="21"/>
-          <w14:ligatures w14:val="none"/>
+          <w:sz w:val="21"/>
+          <w:szCs w:val="21"/>
         </w:rPr>
         <w:t>D</w:t>
       </w:r>
       <w:r>
         <w:rPr>
-          <w:rFonts w:ascii="Courier New" w:eastAsia="Times New Roman" w:hAnsi="Courier New" w:cs="Courier New"/>
+          <w:rFonts w:ascii="Courier New" w:hAnsi="Courier New" w:cs="Courier New"/>
           <w:color w:val="008000"/>
-          <w:kern w:val="0"/>
-          <w:sz w:val="21"/>
-          <w:szCs w:val="21"/>
-          <w14:ligatures w14:val="none"/>
+          <w:sz w:val="21"/>
+          <w:szCs w:val="21"/>
         </w:rPr>
         <w:t xml:space="preserve"> array to 1D array</w:t>
       </w:r>
@@ -2557,40 +2234,34 @@
     <w:p>
       <w:pPr>
         <w:shd w:val="clear" w:color="auto" w:fill="F7F7F7"/>
-        <w:spacing w:after="0" w:line="285" w:lineRule="atLeast"/>
+        <w:spacing w:line="285" w:lineRule="atLeast"/>
         <w:ind w:left="1080"/>
         <w:rPr>
-          <w:rFonts w:ascii="Courier New" w:eastAsia="Times New Roman" w:hAnsi="Courier New" w:cs="Courier New"/>
-          <w:color w:val="000000"/>
-          <w:kern w:val="0"/>
-          <w:sz w:val="21"/>
-          <w:szCs w:val="21"/>
-          <w14:ligatures w14:val="none"/>
+          <w:rFonts w:ascii="Courier New" w:hAnsi="Courier New" w:cs="Courier New"/>
+          <w:color w:val="000000"/>
+          <w:sz w:val="21"/>
+          <w:szCs w:val="21"/>
         </w:rPr>
       </w:pPr>
     </w:p>
     <w:p>
       <w:pPr>
         <w:shd w:val="clear" w:color="auto" w:fill="F7F7F7"/>
-        <w:spacing w:after="0" w:line="285" w:lineRule="atLeast"/>
+        <w:spacing w:line="285" w:lineRule="atLeast"/>
         <w:ind w:left="1080"/>
         <w:rPr>
-          <w:rFonts w:ascii="Courier New" w:eastAsia="Times New Roman" w:hAnsi="Courier New" w:cs="Courier New"/>
-          <w:color w:val="000000"/>
-          <w:kern w:val="0"/>
-          <w:sz w:val="21"/>
-          <w:szCs w:val="21"/>
-          <w14:ligatures w14:val="none"/>
-        </w:rPr>
-      </w:pPr>
-      <w:r>
-        <w:rPr>
-          <w:rFonts w:ascii="Courier New" w:eastAsia="Times New Roman" w:hAnsi="Courier New" w:cs="Courier New"/>
-          <w:color w:val="000000"/>
-          <w:kern w:val="0"/>
-          <w:sz w:val="21"/>
-          <w:szCs w:val="21"/>
-          <w14:ligatures w14:val="none"/>
+          <w:rFonts w:ascii="Courier New" w:hAnsi="Courier New" w:cs="Courier New"/>
+          <w:color w:val="000000"/>
+          <w:sz w:val="21"/>
+          <w:szCs w:val="21"/>
+        </w:rPr>
+      </w:pPr>
+      <w:r>
+        <w:rPr>
+          <w:rFonts w:ascii="Courier New" w:hAnsi="Courier New" w:cs="Courier New"/>
+          <w:color w:val="000000"/>
+          <w:sz w:val="21"/>
+          <w:szCs w:val="21"/>
         </w:rPr>
         <w:t>        kps = kps.astype(np.float32)</w:t>
       </w:r>
@@ -2601,158 +2272,130 @@
         <w:spacing w:after="240" w:line="285" w:lineRule="atLeast"/>
         <w:ind w:left="1080"/>
         <w:rPr>
-          <w:rFonts w:ascii="Courier New" w:eastAsia="Times New Roman" w:hAnsi="Courier New" w:cs="Courier New"/>
-          <w:color w:val="000000"/>
-          <w:kern w:val="0"/>
-          <w:sz w:val="21"/>
-          <w:szCs w:val="21"/>
-          <w14:ligatures w14:val="none"/>
+          <w:rFonts w:ascii="Courier New" w:hAnsi="Courier New" w:cs="Courier New"/>
+          <w:color w:val="000000"/>
+          <w:sz w:val="21"/>
+          <w:szCs w:val="21"/>
         </w:rPr>
       </w:pPr>
     </w:p>
     <w:p>
       <w:pPr>
         <w:shd w:val="clear" w:color="auto" w:fill="F7F7F7"/>
-        <w:spacing w:after="0" w:line="285" w:lineRule="atLeast"/>
+        <w:spacing w:line="285" w:lineRule="atLeast"/>
         <w:ind w:left="1080"/>
         <w:rPr>
-          <w:rFonts w:ascii="Courier New" w:eastAsia="Times New Roman" w:hAnsi="Courier New" w:cs="Courier New"/>
-          <w:color w:val="000000"/>
-          <w:kern w:val="0"/>
-          <w:sz w:val="21"/>
-          <w:szCs w:val="21"/>
-          <w14:ligatures w14:val="none"/>
-        </w:rPr>
-      </w:pPr>
-      <w:r>
-        <w:rPr>
-          <w:rFonts w:ascii="Courier New" w:eastAsia="Times New Roman" w:hAnsi="Courier New" w:cs="Courier New"/>
-          <w:color w:val="000000"/>
-          <w:kern w:val="0"/>
-          <w:sz w:val="21"/>
-          <w:szCs w:val="21"/>
-          <w14:ligatures w14:val="none"/>
+          <w:rFonts w:ascii="Courier New" w:hAnsi="Courier New" w:cs="Courier New"/>
+          <w:color w:val="000000"/>
+          <w:sz w:val="21"/>
+          <w:szCs w:val="21"/>
+        </w:rPr>
+      </w:pPr>
+      <w:r>
+        <w:rPr>
+          <w:rFonts w:ascii="Courier New" w:hAnsi="Courier New" w:cs="Courier New"/>
+          <w:color w:val="000000"/>
+          <w:sz w:val="21"/>
+          <w:szCs w:val="21"/>
         </w:rPr>
         <w:t>        kps[</w:t>
       </w:r>
       <w:r>
         <w:rPr>
-          <w:rFonts w:ascii="Courier New" w:eastAsia="Times New Roman" w:hAnsi="Courier New" w:cs="Courier New"/>
+          <w:rFonts w:ascii="Courier New" w:hAnsi="Courier New" w:cs="Courier New"/>
           <w:color w:val="116644"/>
-          <w:kern w:val="0"/>
-          <w:sz w:val="21"/>
-          <w:szCs w:val="21"/>
-          <w14:ligatures w14:val="none"/>
+          <w:sz w:val="21"/>
+          <w:szCs w:val="21"/>
         </w:rPr>
         <w:t>0</w:t>
       </w:r>
       <w:r>
         <w:rPr>
-          <w:rFonts w:ascii="Courier New" w:eastAsia="Times New Roman" w:hAnsi="Courier New" w:cs="Courier New"/>
-          <w:color w:val="000000"/>
-          <w:kern w:val="0"/>
-          <w:sz w:val="21"/>
-          <w:szCs w:val="21"/>
-          <w14:ligatures w14:val="none"/>
+          <w:rFonts w:ascii="Courier New" w:hAnsi="Courier New" w:cs="Courier New"/>
+          <w:color w:val="000000"/>
+          <w:sz w:val="21"/>
+          <w:szCs w:val="21"/>
         </w:rPr>
         <w:t>::</w:t>
       </w:r>
       <w:r>
         <w:rPr>
-          <w:rFonts w:ascii="Courier New" w:eastAsia="Times New Roman" w:hAnsi="Courier New" w:cs="Courier New"/>
+          <w:rFonts w:ascii="Courier New" w:hAnsi="Courier New" w:cs="Courier New"/>
           <w:color w:val="116644"/>
-          <w:kern w:val="0"/>
-          <w:sz w:val="21"/>
-          <w:szCs w:val="21"/>
-          <w14:ligatures w14:val="none"/>
+          <w:sz w:val="21"/>
+          <w:szCs w:val="21"/>
         </w:rPr>
         <w:t>2</w:t>
       </w:r>
       <w:r>
         <w:rPr>
-          <w:rFonts w:ascii="Courier New" w:eastAsia="Times New Roman" w:hAnsi="Courier New" w:cs="Courier New"/>
-          <w:color w:val="000000"/>
-          <w:kern w:val="0"/>
-          <w:sz w:val="21"/>
-          <w:szCs w:val="21"/>
-          <w14:ligatures w14:val="none"/>
+          <w:rFonts w:ascii="Courier New" w:hAnsi="Courier New" w:cs="Courier New"/>
+          <w:color w:val="000000"/>
+          <w:sz w:val="21"/>
+          <w:szCs w:val="21"/>
         </w:rPr>
         <w:t xml:space="preserve">] = </w:t>
       </w:r>
       <w:r>
         <w:rPr>
-          <w:rFonts w:ascii="Courier New" w:eastAsia="Times New Roman" w:hAnsi="Courier New" w:cs="Courier New"/>
+          <w:rFonts w:ascii="Courier New" w:hAnsi="Courier New" w:cs="Courier New"/>
           <w:color w:val="116644"/>
-          <w:kern w:val="0"/>
-          <w:sz w:val="21"/>
-          <w:szCs w:val="21"/>
-          <w14:ligatures w14:val="none"/>
+          <w:sz w:val="21"/>
+          <w:szCs w:val="21"/>
         </w:rPr>
         <w:t>224.0</w:t>
       </w:r>
       <w:r>
         <w:rPr>
-          <w:rFonts w:ascii="Courier New" w:eastAsia="Times New Roman" w:hAnsi="Courier New" w:cs="Courier New"/>
-          <w:color w:val="000000"/>
-          <w:kern w:val="0"/>
-          <w:sz w:val="21"/>
-          <w:szCs w:val="21"/>
-          <w14:ligatures w14:val="none"/>
+          <w:rFonts w:ascii="Courier New" w:hAnsi="Courier New" w:cs="Courier New"/>
+          <w:color w:val="000000"/>
+          <w:sz w:val="21"/>
+          <w:szCs w:val="21"/>
         </w:rPr>
         <w:t>/w * kps[</w:t>
       </w:r>
       <w:r>
         <w:rPr>
-          <w:rFonts w:ascii="Courier New" w:eastAsia="Times New Roman" w:hAnsi="Courier New" w:cs="Courier New"/>
+          <w:rFonts w:ascii="Courier New" w:hAnsi="Courier New" w:cs="Courier New"/>
           <w:color w:val="116644"/>
-          <w:kern w:val="0"/>
-          <w:sz w:val="21"/>
-          <w:szCs w:val="21"/>
-          <w14:ligatures w14:val="none"/>
+          <w:sz w:val="21"/>
+          <w:szCs w:val="21"/>
         </w:rPr>
         <w:t>0</w:t>
       </w:r>
       <w:r>
         <w:rPr>
-          <w:rFonts w:ascii="Courier New" w:eastAsia="Times New Roman" w:hAnsi="Courier New" w:cs="Courier New"/>
-          <w:color w:val="000000"/>
-          <w:kern w:val="0"/>
-          <w:sz w:val="21"/>
-          <w:szCs w:val="21"/>
-          <w14:ligatures w14:val="none"/>
+          <w:rFonts w:ascii="Courier New" w:hAnsi="Courier New" w:cs="Courier New"/>
+          <w:color w:val="000000"/>
+          <w:sz w:val="21"/>
+          <w:szCs w:val="21"/>
         </w:rPr>
         <w:t>::</w:t>
       </w:r>
       <w:r>
         <w:rPr>
-          <w:rFonts w:ascii="Courier New" w:eastAsia="Times New Roman" w:hAnsi="Courier New" w:cs="Courier New"/>
+          <w:rFonts w:ascii="Courier New" w:hAnsi="Courier New" w:cs="Courier New"/>
           <w:color w:val="116644"/>
-          <w:kern w:val="0"/>
-          <w:sz w:val="21"/>
-          <w:szCs w:val="21"/>
-          <w14:ligatures w14:val="none"/>
+          <w:sz w:val="21"/>
+          <w:szCs w:val="21"/>
         </w:rPr>
         <w:t>2</w:t>
       </w:r>
       <w:r>
         <w:rPr>
-          <w:rFonts w:ascii="Courier New" w:eastAsia="Times New Roman" w:hAnsi="Courier New" w:cs="Courier New"/>
-          <w:color w:val="000000"/>
-          <w:kern w:val="0"/>
-          <w:sz w:val="21"/>
-          <w:szCs w:val="21"/>
-          <w14:ligatures w14:val="none"/>
+          <w:rFonts w:ascii="Courier New" w:hAnsi="Courier New" w:cs="Courier New"/>
+          <w:color w:val="000000"/>
+          <w:sz w:val="21"/>
+          <w:szCs w:val="21"/>
         </w:rPr>
         <w:t xml:space="preserve">] </w:t>
       </w:r>
       <w:r>
         <w:rPr>
-          <w:rFonts w:ascii="Courier New" w:eastAsia="Times New Roman" w:hAnsi="Courier New" w:cs="Courier New"/>
+          <w:rFonts w:ascii="Courier New" w:hAnsi="Courier New" w:cs="Courier New"/>
           <w:color w:val="008000"/>
-          <w:kern w:val="0"/>
-          <w:sz w:val="21"/>
-          <w:szCs w:val="21"/>
-          <w14:ligatures w14:val="none"/>
+          <w:sz w:val="21"/>
+          <w:szCs w:val="21"/>
         </w:rPr>
         <w:t># Adjust x coordinates</w:t>
       </w:r>
@@ -2760,146 +2403,120 @@
     <w:p>
       <w:pPr>
         <w:shd w:val="clear" w:color="auto" w:fill="F7F7F7"/>
-        <w:spacing w:after="0" w:line="285" w:lineRule="atLeast"/>
+        <w:spacing w:line="285" w:lineRule="atLeast"/>
         <w:ind w:left="1080"/>
         <w:rPr>
-          <w:rFonts w:ascii="Courier New" w:eastAsia="Times New Roman" w:hAnsi="Courier New" w:cs="Courier New"/>
-          <w:color w:val="000000"/>
-          <w:kern w:val="0"/>
-          <w:sz w:val="21"/>
-          <w:szCs w:val="21"/>
-          <w14:ligatures w14:val="none"/>
-        </w:rPr>
-      </w:pPr>
-      <w:r>
-        <w:rPr>
-          <w:rFonts w:ascii="Courier New" w:eastAsia="Times New Roman" w:hAnsi="Courier New" w:cs="Courier New"/>
-          <w:color w:val="000000"/>
-          <w:kern w:val="0"/>
-          <w:sz w:val="21"/>
-          <w:szCs w:val="21"/>
-          <w14:ligatures w14:val="none"/>
+          <w:rFonts w:ascii="Courier New" w:hAnsi="Courier New" w:cs="Courier New"/>
+          <w:color w:val="000000"/>
+          <w:sz w:val="21"/>
+          <w:szCs w:val="21"/>
+        </w:rPr>
+      </w:pPr>
+      <w:r>
+        <w:rPr>
+          <w:rFonts w:ascii="Courier New" w:hAnsi="Courier New" w:cs="Courier New"/>
+          <w:color w:val="000000"/>
+          <w:sz w:val="21"/>
+          <w:szCs w:val="21"/>
         </w:rPr>
         <w:t>        kps[</w:t>
       </w:r>
       <w:r>
         <w:rPr>
-          <w:rFonts w:ascii="Courier New" w:eastAsia="Times New Roman" w:hAnsi="Courier New" w:cs="Courier New"/>
+          <w:rFonts w:ascii="Courier New" w:hAnsi="Courier New" w:cs="Courier New"/>
           <w:color w:val="116644"/>
-          <w:kern w:val="0"/>
-          <w:sz w:val="21"/>
-          <w:szCs w:val="21"/>
-          <w14:ligatures w14:val="none"/>
+          <w:sz w:val="21"/>
+          <w:szCs w:val="21"/>
         </w:rPr>
         <w:t>1</w:t>
       </w:r>
       <w:r>
         <w:rPr>
-          <w:rFonts w:ascii="Courier New" w:eastAsia="Times New Roman" w:hAnsi="Courier New" w:cs="Courier New"/>
-          <w:color w:val="000000"/>
-          <w:kern w:val="0"/>
-          <w:sz w:val="21"/>
-          <w:szCs w:val="21"/>
-          <w14:ligatures w14:val="none"/>
+          <w:rFonts w:ascii="Courier New" w:hAnsi="Courier New" w:cs="Courier New"/>
+          <w:color w:val="000000"/>
+          <w:sz w:val="21"/>
+          <w:szCs w:val="21"/>
         </w:rPr>
         <w:t>::</w:t>
       </w:r>
       <w:r>
         <w:rPr>
-          <w:rFonts w:ascii="Courier New" w:eastAsia="Times New Roman" w:hAnsi="Courier New" w:cs="Courier New"/>
+          <w:rFonts w:ascii="Courier New" w:hAnsi="Courier New" w:cs="Courier New"/>
           <w:color w:val="116644"/>
-          <w:kern w:val="0"/>
-          <w:sz w:val="21"/>
-          <w:szCs w:val="21"/>
-          <w14:ligatures w14:val="none"/>
+          <w:sz w:val="21"/>
+          <w:szCs w:val="21"/>
         </w:rPr>
         <w:t>2</w:t>
       </w:r>
       <w:r>
         <w:rPr>
-          <w:rFonts w:ascii="Courier New" w:eastAsia="Times New Roman" w:hAnsi="Courier New" w:cs="Courier New"/>
-          <w:color w:val="000000"/>
-          <w:kern w:val="0"/>
-          <w:sz w:val="21"/>
-          <w:szCs w:val="21"/>
-          <w14:ligatures w14:val="none"/>
+          <w:rFonts w:ascii="Courier New" w:hAnsi="Courier New" w:cs="Courier New"/>
+          <w:color w:val="000000"/>
+          <w:sz w:val="21"/>
+          <w:szCs w:val="21"/>
         </w:rPr>
         <w:t xml:space="preserve">] = </w:t>
       </w:r>
       <w:r>
         <w:rPr>
-          <w:rFonts w:ascii="Courier New" w:eastAsia="Times New Roman" w:hAnsi="Courier New" w:cs="Courier New"/>
+          <w:rFonts w:ascii="Courier New" w:hAnsi="Courier New" w:cs="Courier New"/>
           <w:color w:val="116644"/>
-          <w:kern w:val="0"/>
-          <w:sz w:val="21"/>
-          <w:szCs w:val="21"/>
-          <w14:ligatures w14:val="none"/>
+          <w:sz w:val="21"/>
+          <w:szCs w:val="21"/>
         </w:rPr>
         <w:t>224.0</w:t>
       </w:r>
       <w:r>
         <w:rPr>
-          <w:rFonts w:ascii="Courier New" w:eastAsia="Times New Roman" w:hAnsi="Courier New" w:cs="Courier New"/>
-          <w:color w:val="000000"/>
-          <w:kern w:val="0"/>
-          <w:sz w:val="21"/>
-          <w:szCs w:val="21"/>
-          <w14:ligatures w14:val="none"/>
+          <w:rFonts w:ascii="Courier New" w:hAnsi="Courier New" w:cs="Courier New"/>
+          <w:color w:val="000000"/>
+          <w:sz w:val="21"/>
+          <w:szCs w:val="21"/>
         </w:rPr>
         <w:t>/h * kps[</w:t>
       </w:r>
       <w:r>
         <w:rPr>
-          <w:rFonts w:ascii="Courier New" w:eastAsia="Times New Roman" w:hAnsi="Courier New" w:cs="Courier New"/>
+          <w:rFonts w:ascii="Courier New" w:hAnsi="Courier New" w:cs="Courier New"/>
           <w:color w:val="116644"/>
-          <w:kern w:val="0"/>
-          <w:sz w:val="21"/>
-          <w:szCs w:val="21"/>
-          <w14:ligatures w14:val="none"/>
+          <w:sz w:val="21"/>
+          <w:szCs w:val="21"/>
         </w:rPr>
         <w:t>1</w:t>
       </w:r>
       <w:r>
         <w:rPr>
-          <w:rFonts w:ascii="Courier New" w:eastAsia="Times New Roman" w:hAnsi="Courier New" w:cs="Courier New"/>
-          <w:color w:val="000000"/>
-          <w:kern w:val="0"/>
-          <w:sz w:val="21"/>
-          <w:szCs w:val="21"/>
-          <w14:ligatures w14:val="none"/>
+          <w:rFonts w:ascii="Courier New" w:hAnsi="Courier New" w:cs="Courier New"/>
+          <w:color w:val="000000"/>
+          <w:sz w:val="21"/>
+          <w:szCs w:val="21"/>
         </w:rPr>
         <w:t>::</w:t>
       </w:r>
       <w:r>
         <w:rPr>
-          <w:rFonts w:ascii="Courier New" w:eastAsia="Times New Roman" w:hAnsi="Courier New" w:cs="Courier New"/>
+          <w:rFonts w:ascii="Courier New" w:hAnsi="Courier New" w:cs="Courier New"/>
           <w:color w:val="116644"/>
-          <w:kern w:val="0"/>
-          <w:sz w:val="21"/>
-          <w:szCs w:val="21"/>
-          <w14:ligatures w14:val="none"/>
+          <w:sz w:val="21"/>
+          <w:szCs w:val="21"/>
         </w:rPr>
         <w:t>2</w:t>
       </w:r>
       <w:r>
         <w:rPr>
-          <w:rFonts w:ascii="Courier New" w:eastAsia="Times New Roman" w:hAnsi="Courier New" w:cs="Courier New"/>
-          <w:color w:val="000000"/>
-          <w:kern w:val="0"/>
-          <w:sz w:val="21"/>
-          <w:szCs w:val="21"/>
-          <w14:ligatures w14:val="none"/>
+          <w:rFonts w:ascii="Courier New" w:hAnsi="Courier New" w:cs="Courier New"/>
+          <w:color w:val="000000"/>
+          <w:sz w:val="21"/>
+          <w:szCs w:val="21"/>
         </w:rPr>
         <w:t xml:space="preserve">] </w:t>
       </w:r>
       <w:r>
         <w:rPr>
-          <w:rFonts w:ascii="Courier New" w:eastAsia="Times New Roman" w:hAnsi="Courier New" w:cs="Courier New"/>
+          <w:rFonts w:ascii="Courier New" w:hAnsi="Courier New" w:cs="Courier New"/>
           <w:color w:val="008000"/>
-          <w:kern w:val="0"/>
-          <w:sz w:val="21"/>
-          <w:szCs w:val="21"/>
-          <w14:ligatures w14:val="none"/>
+          <w:sz w:val="21"/>
+          <w:szCs w:val="21"/>
         </w:rPr>
         <w:t># Adjust y coordinates</w:t>
       </w:r>
@@ -2907,62 +2524,52 @@
     <w:p>
       <w:pPr>
         <w:shd w:val="clear" w:color="auto" w:fill="F7F7F7"/>
-        <w:spacing w:after="0" w:line="285" w:lineRule="atLeast"/>
+        <w:spacing w:line="285" w:lineRule="atLeast"/>
         <w:ind w:left="1080"/>
         <w:rPr>
-          <w:rFonts w:ascii="Courier New" w:eastAsia="Times New Roman" w:hAnsi="Courier New" w:cs="Courier New"/>
-          <w:color w:val="000000"/>
-          <w:kern w:val="0"/>
-          <w:sz w:val="21"/>
-          <w:szCs w:val="21"/>
-          <w14:ligatures w14:val="none"/>
+          <w:rFonts w:ascii="Courier New" w:hAnsi="Courier New" w:cs="Courier New"/>
+          <w:color w:val="000000"/>
+          <w:sz w:val="21"/>
+          <w:szCs w:val="21"/>
         </w:rPr>
       </w:pPr>
     </w:p>
     <w:p>
       <w:pPr>
         <w:shd w:val="clear" w:color="auto" w:fill="F7F7F7"/>
-        <w:spacing w:after="0" w:line="285" w:lineRule="atLeast"/>
+        <w:spacing w:line="285" w:lineRule="atLeast"/>
         <w:ind w:left="1080"/>
         <w:rPr>
-          <w:rFonts w:ascii="Courier New" w:eastAsia="Times New Roman" w:hAnsi="Courier New" w:cs="Courier New"/>
-          <w:color w:val="000000"/>
-          <w:kern w:val="0"/>
-          <w:sz w:val="21"/>
-          <w:szCs w:val="21"/>
-          <w14:ligatures w14:val="none"/>
-        </w:rPr>
-      </w:pPr>
-      <w:r>
-        <w:rPr>
-          <w:rFonts w:ascii="Courier New" w:eastAsia="Times New Roman" w:hAnsi="Courier New" w:cs="Courier New"/>
-          <w:color w:val="000000"/>
-          <w:kern w:val="0"/>
-          <w:sz w:val="21"/>
-          <w:szCs w:val="21"/>
-          <w14:ligatures w14:val="none"/>
+          <w:rFonts w:ascii="Courier New" w:hAnsi="Courier New" w:cs="Courier New"/>
+          <w:color w:val="000000"/>
+          <w:sz w:val="21"/>
+          <w:szCs w:val="21"/>
+        </w:rPr>
+      </w:pPr>
+      <w:r>
+        <w:rPr>
+          <w:rFonts w:ascii="Courier New" w:hAnsi="Courier New" w:cs="Courier New"/>
+          <w:color w:val="000000"/>
+          <w:sz w:val="21"/>
+          <w:szCs w:val="21"/>
         </w:rPr>
         <w:t xml:space="preserve">        </w:t>
       </w:r>
       <w:r>
         <w:rPr>
-          <w:rFonts w:ascii="Courier New" w:eastAsia="Times New Roman" w:hAnsi="Courier New" w:cs="Courier New"/>
+          <w:rFonts w:ascii="Courier New" w:hAnsi="Courier New" w:cs="Courier New"/>
           <w:color w:val="9723B4"/>
-          <w:kern w:val="0"/>
-          <w:sz w:val="21"/>
-          <w:szCs w:val="21"/>
-          <w14:ligatures w14:val="none"/>
+          <w:sz w:val="21"/>
+          <w:szCs w:val="21"/>
         </w:rPr>
         <w:t>return</w:t>
       </w:r>
       <w:r>
         <w:rPr>
-          <w:rFonts w:ascii="Courier New" w:eastAsia="Times New Roman" w:hAnsi="Courier New" w:cs="Courier New"/>
-          <w:color w:val="000000"/>
-          <w:kern w:val="0"/>
-          <w:sz w:val="21"/>
-          <w:szCs w:val="21"/>
-          <w14:ligatures w14:val="none"/>
+          <w:rFonts w:ascii="Courier New" w:hAnsi="Courier New" w:cs="Courier New"/>
+          <w:color w:val="000000"/>
+          <w:sz w:val="21"/>
+          <w:szCs w:val="21"/>
         </w:rPr>
         <w:t xml:space="preserve"> img, kps</w:t>
       </w:r>
@@ -3403,23 +3010,12 @@
     </w:p>
     <w:p>
       <w:pPr>
-        <w:spacing w:after="0" w:line="240" w:lineRule="auto"/>
         <w:ind w:firstLine="720"/>
         <w:jc w:val="center"/>
-        <w:rPr>
-          <w:rFonts w:eastAsia="Times New Roman" w:cs="Times New Roman"/>
-          <w:kern w:val="0"/>
-          <w:sz w:val="24"/>
-          <w14:ligatures w14:val="none"/>
-        </w:rPr>
-      </w:pPr>
-      <w:r>
-        <w:rPr>
-          <w:rFonts w:eastAsia="Times New Roman" w:cs="Times New Roman"/>
+      </w:pPr>
+      <w:r>
+        <w:rPr>
           <w:noProof/>
-          <w:kern w:val="0"/>
-          <w:sz w:val="24"/>
-          <w14:ligatures w14:val="none"/>
         </w:rPr>
         <w:drawing>
           <wp:inline distT="0" distB="0" distL="0" distR="0" wp14:anchorId="291D13A9" wp14:editId="50825A07">
@@ -3439,7 +3035,7 @@
                     </pic:cNvPicPr>
                   </pic:nvPicPr>
                   <pic:blipFill>
-                    <a:blip r:embed="rId8" cstate="print">
+                    <a:blip r:embed="rId9" cstate="print">
                       <a:extLst>
                         <a:ext uri="{28A0092B-C50C-407E-A947-70E740481C1C}">
                           <a14:useLocalDpi xmlns:a14="http://schemas.microsoft.com/office/drawing/2010/main" val="0"/>
@@ -3476,15 +3072,28 @@
         <w:spacing w:before="120"/>
         <w:jc w:val="center"/>
         <w:rPr>
+          <w:sz w:val="26"/>
+          <w:szCs w:val="26"/>
+        </w:rPr>
+      </w:pPr>
+      <w:r>
+        <w:rPr>
+          <w:sz w:val="26"/>
+          <w:szCs w:val="26"/>
           <w:lang w:val="vi-VN"/>
         </w:rPr>
-      </w:pPr>
-      <w:r>
-        <w:rPr>
-          <w:lang w:val="vi-VN"/>
-        </w:rPr>
         <w:t>Hình 3.1 Pipeline giải quyết bài toán detect sân</w:t>
       </w:r>
+    </w:p>
+    <w:p>
+      <w:pPr>
+        <w:spacing w:before="120"/>
+        <w:jc w:val="center"/>
+        <w:rPr>
+          <w:sz w:val="26"/>
+          <w:szCs w:val="26"/>
+        </w:rPr>
+      </w:pPr>
     </w:p>
     <w:p>
       <w:pPr>
@@ -3878,7 +3487,7 @@
                     </pic:cNvPicPr>
                   </pic:nvPicPr>
                   <pic:blipFill>
-                    <a:blip r:embed="rId9" cstate="print">
+                    <a:blip r:embed="rId10" cstate="print">
                       <a:extLst>
                         <a:ext uri="{28A0092B-C50C-407E-A947-70E740481C1C}">
                           <a14:useLocalDpi xmlns:a14="http://schemas.microsoft.com/office/drawing/2010/main" val="0"/>
@@ -4034,15 +3643,8 @@
     </w:p>
     <w:p>
       <w:pPr>
-        <w:spacing w:after="0" w:line="240" w:lineRule="auto"/>
         <w:ind w:left="1150"/>
         <w:jc w:val="center"/>
-        <w:rPr>
-          <w:rFonts w:eastAsia="Times New Roman" w:cs="Times New Roman"/>
-          <w:kern w:val="0"/>
-          <w:sz w:val="24"/>
-          <w14:ligatures w14:val="none"/>
-        </w:rPr>
       </w:pPr>
       <w:r>
         <w:rPr>
@@ -4066,7 +3668,7 @@
                     </pic:cNvPicPr>
                   </pic:nvPicPr>
                   <pic:blipFill>
-                    <a:blip r:embed="rId10" cstate="print">
+                    <a:blip r:embed="rId11" cstate="print">
                       <a:extLst>
                         <a:ext uri="{28A0092B-C50C-407E-A947-70E740481C1C}">
                           <a14:useLocalDpi xmlns:a14="http://schemas.microsoft.com/office/drawing/2010/main" val="0"/>
@@ -4128,7 +3730,7 @@
                     </pic:cNvPicPr>
                   </pic:nvPicPr>
                   <pic:blipFill>
-                    <a:blip r:embed="rId11">
+                    <a:blip r:embed="rId12">
                       <a:extLst>
                         <a:ext uri="{28A0092B-C50C-407E-A947-70E740481C1C}">
                           <a14:useLocalDpi xmlns:a14="http://schemas.microsoft.com/office/drawing/2010/main" val="0"/>
@@ -4165,15 +3767,28 @@
         <w:ind w:left="1150"/>
         <w:jc w:val="center"/>
         <w:rPr>
+          <w:sz w:val="26"/>
+          <w:szCs w:val="26"/>
+        </w:rPr>
+      </w:pPr>
+      <w:r>
+        <w:rPr>
+          <w:sz w:val="26"/>
+          <w:szCs w:val="26"/>
           <w:lang w:val="vi-VN"/>
         </w:rPr>
-      </w:pPr>
-      <w:r>
-        <w:rPr>
-          <w:lang w:val="vi-VN"/>
-        </w:rPr>
         <w:t>Hình 3.2 Minh họa heatmap-based model (khác là đầu vào có 1 ảnh, đầu ra là K heatmaps)</w:t>
       </w:r>
+    </w:p>
+    <w:p>
+      <w:pPr>
+        <w:ind w:left="1150"/>
+        <w:jc w:val="center"/>
+        <w:rPr>
+          <w:sz w:val="26"/>
+          <w:szCs w:val="26"/>
+        </w:rPr>
+      </w:pPr>
     </w:p>
     <w:p>
       <w:pPr>
@@ -4576,7 +4191,7 @@
       <w:r>
         <w:t xml:space="preserve"> (</w:t>
       </w:r>
-      <w:hyperlink r:id="rId12" w:history="1">
+      <w:hyperlink r:id="rId13" w:history="1">
         <w:r>
           <w:rPr>
             <w:rStyle w:val="Hyperlink"/>
@@ -5366,36 +4981,3443 @@
         <w:ind w:left="360"/>
       </w:pPr>
       <w:r>
+        <w:rPr>
+          <w:b/>
+          <w:bCs/>
+          <w:i/>
+          <w:iCs/>
+        </w:rPr>
         <w:lastRenderedPageBreak/>
         <w:t>Chi tiết xây dựng hàm đánh giá:</w:t>
       </w:r>
-    </w:p>
-    <w:p>
-      <w:pPr>
-        <w:pStyle w:val="Heading1"/>
-      </w:pPr>
-      <w:r>
-        <w:t>Thử</w:t>
-      </w:r>
-      <w:r>
-        <w:rPr>
-          <w:lang w:val="vi-VN"/>
-        </w:rPr>
-        <w:t xml:space="preserve"> nghiệm các mô hình và đánh giá</w:t>
-      </w:r>
-    </w:p>
-    <w:p>
-      <w:pPr>
-        <w:ind w:left="360"/>
-        <w:rPr>
+      <w:r>
+        <w:t xml:space="preserve"> </w:t>
+      </w:r>
+      <w:hyperlink r:id="rId14" w:history="1">
+        <w:r>
+          <w:rPr>
+            <w:rStyle w:val="Hyperlink"/>
+          </w:rPr>
+          <w:t>https://github.com/house3173/CourtDetectionOffical/tree/master/evaluate</w:t>
+        </w:r>
+      </w:hyperlink>
+    </w:p>
+    <w:p>
+      <w:pPr>
+        <w:pStyle w:val="ListParagraph"/>
+        <w:numPr>
+          <w:ilvl w:val="0"/>
+          <w:numId w:val="22"/>
+        </w:numPr>
+        <w:jc w:val="both"/>
+      </w:pPr>
+      <w:r>
+        <w:rPr>
+          <w:b/>
+          <w:bCs/>
+        </w:rPr>
+        <w:t>Format dữ liệu đầu vào</w:t>
+      </w:r>
+      <w:r>
+        <w:t xml:space="preserve"> cho đánh giá với 2 file json gồm ground_truth.json và predited.json</w:t>
+      </w:r>
+    </w:p>
+    <w:p>
+      <w:pPr>
+        <w:ind w:left="720"/>
+        <w:jc w:val="both"/>
+        <w:rPr>
+          <w:b/>
+          <w:bCs/>
           <w:i/>
           <w:iCs/>
         </w:rPr>
       </w:pPr>
       <w:r>
         <w:rPr>
+          <w:b/>
+          <w:bCs/>
           <w:i/>
           <w:iCs/>
+        </w:rPr>
+        <w:t>ground_truth.json</w:t>
+      </w:r>
+    </w:p>
+    <w:p>
+      <w:pPr>
+        <w:shd w:val="clear" w:color="auto" w:fill="F7F7F7"/>
+        <w:spacing w:line="285" w:lineRule="atLeast"/>
+        <w:ind w:left="720"/>
+        <w:rPr>
+          <w:rFonts w:ascii="Courier New" w:hAnsi="Courier New" w:cs="Courier New"/>
+          <w:color w:val="000000"/>
+          <w:sz w:val="21"/>
+          <w:szCs w:val="21"/>
+        </w:rPr>
+      </w:pPr>
+      <w:r>
+        <w:rPr>
+          <w:rFonts w:ascii="Courier New" w:hAnsi="Courier New" w:cs="Courier New"/>
+          <w:color w:val="000000"/>
+          <w:sz w:val="21"/>
+          <w:szCs w:val="21"/>
+        </w:rPr>
+        <w:t>[</w:t>
+      </w:r>
+    </w:p>
+    <w:p>
+      <w:pPr>
+        <w:shd w:val="clear" w:color="auto" w:fill="F7F7F7"/>
+        <w:spacing w:line="285" w:lineRule="atLeast"/>
+        <w:ind w:left="720"/>
+        <w:rPr>
+          <w:rFonts w:ascii="Courier New" w:hAnsi="Courier New" w:cs="Courier New"/>
+          <w:color w:val="000000"/>
+          <w:sz w:val="21"/>
+          <w:szCs w:val="21"/>
+        </w:rPr>
+      </w:pPr>
+      <w:r>
+        <w:rPr>
+          <w:rFonts w:ascii="Courier New" w:hAnsi="Courier New" w:cs="Courier New"/>
+          <w:color w:val="000000"/>
+          <w:sz w:val="21"/>
+          <w:szCs w:val="21"/>
+        </w:rPr>
+        <w:t>    {</w:t>
+      </w:r>
+    </w:p>
+    <w:p>
+      <w:pPr>
+        <w:shd w:val="clear" w:color="auto" w:fill="F7F7F7"/>
+        <w:spacing w:line="285" w:lineRule="atLeast"/>
+        <w:ind w:left="720"/>
+        <w:rPr>
+          <w:rFonts w:ascii="Courier New" w:hAnsi="Courier New" w:cs="Courier New"/>
+          <w:color w:val="000000"/>
+          <w:sz w:val="21"/>
+          <w:szCs w:val="21"/>
+        </w:rPr>
+      </w:pPr>
+      <w:r>
+        <w:rPr>
+          <w:rFonts w:ascii="Courier New" w:hAnsi="Courier New" w:cs="Courier New"/>
+          <w:color w:val="000000"/>
+          <w:sz w:val="21"/>
+          <w:szCs w:val="21"/>
+        </w:rPr>
+        <w:t xml:space="preserve">        </w:t>
+      </w:r>
+      <w:r>
+        <w:rPr>
+          <w:rFonts w:ascii="Courier New" w:hAnsi="Courier New" w:cs="Courier New"/>
+          <w:color w:val="A31515"/>
+          <w:sz w:val="21"/>
+          <w:szCs w:val="21"/>
+        </w:rPr>
+        <w:t>"id"</w:t>
+      </w:r>
+      <w:r>
+        <w:rPr>
+          <w:rFonts w:ascii="Courier New" w:hAnsi="Courier New" w:cs="Courier New"/>
+          <w:color w:val="000000"/>
+          <w:sz w:val="21"/>
+          <w:szCs w:val="21"/>
+        </w:rPr>
+        <w:t xml:space="preserve">: </w:t>
+      </w:r>
+      <w:r>
+        <w:rPr>
+          <w:rFonts w:ascii="Courier New" w:hAnsi="Courier New" w:cs="Courier New"/>
+          <w:color w:val="A31515"/>
+          <w:sz w:val="21"/>
+          <w:szCs w:val="21"/>
+        </w:rPr>
+        <w:t>"test_image_2"</w:t>
+      </w:r>
+      <w:r>
+        <w:rPr>
+          <w:rFonts w:ascii="Courier New" w:hAnsi="Courier New" w:cs="Courier New"/>
+          <w:color w:val="000000"/>
+          <w:sz w:val="21"/>
+          <w:szCs w:val="21"/>
+        </w:rPr>
+        <w:t>,</w:t>
+      </w:r>
+    </w:p>
+    <w:p>
+      <w:pPr>
+        <w:shd w:val="clear" w:color="auto" w:fill="F7F7F7"/>
+        <w:spacing w:line="285" w:lineRule="atLeast"/>
+        <w:ind w:left="720"/>
+        <w:rPr>
+          <w:rFonts w:ascii="Courier New" w:hAnsi="Courier New" w:cs="Courier New"/>
+          <w:color w:val="000000"/>
+          <w:sz w:val="21"/>
+          <w:szCs w:val="21"/>
+        </w:rPr>
+      </w:pPr>
+      <w:r>
+        <w:rPr>
+          <w:rFonts w:ascii="Courier New" w:hAnsi="Courier New" w:cs="Courier New"/>
+          <w:color w:val="000000"/>
+          <w:sz w:val="21"/>
+          <w:szCs w:val="21"/>
+        </w:rPr>
+        <w:t xml:space="preserve">        </w:t>
+      </w:r>
+      <w:r>
+        <w:rPr>
+          <w:rFonts w:ascii="Courier New" w:hAnsi="Courier New" w:cs="Courier New"/>
+          <w:color w:val="A31515"/>
+          <w:sz w:val="21"/>
+          <w:szCs w:val="21"/>
+        </w:rPr>
+        <w:t>"bbox"</w:t>
+      </w:r>
+      <w:r>
+        <w:rPr>
+          <w:rFonts w:ascii="Courier New" w:hAnsi="Courier New" w:cs="Courier New"/>
+          <w:color w:val="000000"/>
+          <w:sz w:val="21"/>
+          <w:szCs w:val="21"/>
+        </w:rPr>
+        <w:t>: [</w:t>
+      </w:r>
+      <w:r>
+        <w:rPr>
+          <w:rFonts w:ascii="Courier New" w:hAnsi="Courier New" w:cs="Courier New"/>
+          <w:color w:val="116644"/>
+          <w:sz w:val="21"/>
+          <w:szCs w:val="21"/>
+        </w:rPr>
+        <w:t>341</w:t>
+      </w:r>
+      <w:r>
+        <w:rPr>
+          <w:rFonts w:ascii="Courier New" w:hAnsi="Courier New" w:cs="Courier New"/>
+          <w:color w:val="000000"/>
+          <w:sz w:val="21"/>
+          <w:szCs w:val="21"/>
+        </w:rPr>
+        <w:t xml:space="preserve">, </w:t>
+      </w:r>
+      <w:r>
+        <w:rPr>
+          <w:rFonts w:ascii="Courier New" w:hAnsi="Courier New" w:cs="Courier New"/>
+          <w:color w:val="116644"/>
+          <w:sz w:val="21"/>
+          <w:szCs w:val="21"/>
+        </w:rPr>
+        <w:t>251</w:t>
+      </w:r>
+      <w:r>
+        <w:rPr>
+          <w:rFonts w:ascii="Courier New" w:hAnsi="Courier New" w:cs="Courier New"/>
+          <w:color w:val="000000"/>
+          <w:sz w:val="21"/>
+          <w:szCs w:val="21"/>
+        </w:rPr>
+        <w:t xml:space="preserve">, </w:t>
+      </w:r>
+      <w:r>
+        <w:rPr>
+          <w:rFonts w:ascii="Courier New" w:hAnsi="Courier New" w:cs="Courier New"/>
+          <w:color w:val="116644"/>
+          <w:sz w:val="21"/>
+          <w:szCs w:val="21"/>
+        </w:rPr>
+        <w:t>1247.143</w:t>
+      </w:r>
+      <w:r>
+        <w:rPr>
+          <w:rFonts w:ascii="Courier New" w:hAnsi="Courier New" w:cs="Courier New"/>
+          <w:color w:val="000000"/>
+          <w:sz w:val="21"/>
+          <w:szCs w:val="21"/>
+        </w:rPr>
+        <w:t xml:space="preserve">, </w:t>
+      </w:r>
+      <w:r>
+        <w:rPr>
+          <w:rFonts w:ascii="Courier New" w:hAnsi="Courier New" w:cs="Courier New"/>
+          <w:color w:val="116644"/>
+          <w:sz w:val="21"/>
+          <w:szCs w:val="21"/>
+        </w:rPr>
+        <w:t>617.143</w:t>
+      </w:r>
+      <w:r>
+        <w:rPr>
+          <w:rFonts w:ascii="Courier New" w:hAnsi="Courier New" w:cs="Courier New"/>
+          <w:color w:val="000000"/>
+          <w:sz w:val="21"/>
+          <w:szCs w:val="21"/>
+        </w:rPr>
+        <w:t>],</w:t>
+      </w:r>
+    </w:p>
+    <w:p>
+      <w:pPr>
+        <w:shd w:val="clear" w:color="auto" w:fill="F7F7F7"/>
+        <w:spacing w:line="285" w:lineRule="atLeast"/>
+        <w:ind w:left="720"/>
+        <w:rPr>
+          <w:rFonts w:ascii="Courier New" w:hAnsi="Courier New" w:cs="Courier New"/>
+          <w:color w:val="000000"/>
+          <w:sz w:val="21"/>
+          <w:szCs w:val="21"/>
+        </w:rPr>
+      </w:pPr>
+      <w:r>
+        <w:rPr>
+          <w:rFonts w:ascii="Courier New" w:hAnsi="Courier New" w:cs="Courier New"/>
+          <w:color w:val="000000"/>
+          <w:sz w:val="21"/>
+          <w:szCs w:val="21"/>
+        </w:rPr>
+        <w:t xml:space="preserve">        </w:t>
+      </w:r>
+      <w:r>
+        <w:rPr>
+          <w:rFonts w:ascii="Courier New" w:hAnsi="Courier New" w:cs="Courier New"/>
+          <w:color w:val="A31515"/>
+          <w:sz w:val="21"/>
+          <w:szCs w:val="21"/>
+        </w:rPr>
+        <w:t>"area"</w:t>
+      </w:r>
+      <w:r>
+        <w:rPr>
+          <w:rFonts w:ascii="Courier New" w:hAnsi="Courier New" w:cs="Courier New"/>
+          <w:color w:val="000000"/>
+          <w:sz w:val="21"/>
+          <w:szCs w:val="21"/>
+        </w:rPr>
+        <w:t xml:space="preserve">: </w:t>
+      </w:r>
+      <w:r>
+        <w:rPr>
+          <w:rFonts w:ascii="Courier New" w:hAnsi="Courier New" w:cs="Courier New"/>
+          <w:color w:val="116644"/>
+          <w:sz w:val="21"/>
+          <w:szCs w:val="21"/>
+        </w:rPr>
+        <w:t>769665.386</w:t>
+      </w:r>
+      <w:r>
+        <w:rPr>
+          <w:rFonts w:ascii="Courier New" w:hAnsi="Courier New" w:cs="Courier New"/>
+          <w:color w:val="000000"/>
+          <w:sz w:val="21"/>
+          <w:szCs w:val="21"/>
+        </w:rPr>
+        <w:t>,</w:t>
+      </w:r>
+    </w:p>
+    <w:p>
+      <w:pPr>
+        <w:shd w:val="clear" w:color="auto" w:fill="F7F7F7"/>
+        <w:spacing w:line="285" w:lineRule="atLeast"/>
+        <w:ind w:left="720"/>
+        <w:rPr>
+          <w:rFonts w:ascii="Courier New" w:hAnsi="Courier New" w:cs="Courier New"/>
+          <w:color w:val="000000"/>
+          <w:sz w:val="21"/>
+          <w:szCs w:val="21"/>
+        </w:rPr>
+      </w:pPr>
+      <w:r>
+        <w:rPr>
+          <w:rFonts w:ascii="Courier New" w:hAnsi="Courier New" w:cs="Courier New"/>
+          <w:color w:val="000000"/>
+          <w:sz w:val="21"/>
+          <w:szCs w:val="21"/>
+        </w:rPr>
+        <w:t xml:space="preserve">        </w:t>
+      </w:r>
+      <w:r>
+        <w:rPr>
+          <w:rFonts w:ascii="Courier New" w:hAnsi="Courier New" w:cs="Courier New"/>
+          <w:color w:val="A31515"/>
+          <w:sz w:val="21"/>
+          <w:szCs w:val="21"/>
+        </w:rPr>
+        <w:t>"kps"</w:t>
+      </w:r>
+      <w:r>
+        <w:rPr>
+          <w:rFonts w:ascii="Courier New" w:hAnsi="Courier New" w:cs="Courier New"/>
+          <w:color w:val="000000"/>
+          <w:sz w:val="21"/>
+          <w:szCs w:val="21"/>
+        </w:rPr>
+        <w:t>: [</w:t>
+      </w:r>
+    </w:p>
+    <w:p>
+      <w:pPr>
+        <w:shd w:val="clear" w:color="auto" w:fill="F7F7F7"/>
+        <w:spacing w:line="285" w:lineRule="atLeast"/>
+        <w:ind w:left="720"/>
+        <w:rPr>
+          <w:rFonts w:ascii="Courier New" w:hAnsi="Courier New" w:cs="Courier New"/>
+          <w:color w:val="000000"/>
+          <w:sz w:val="21"/>
+          <w:szCs w:val="21"/>
+        </w:rPr>
+      </w:pPr>
+      <w:r>
+        <w:rPr>
+          <w:rFonts w:ascii="Courier New" w:hAnsi="Courier New" w:cs="Courier New"/>
+          <w:color w:val="000000"/>
+          <w:sz w:val="21"/>
+          <w:szCs w:val="21"/>
+        </w:rPr>
+        <w:t xml:space="preserve">            [ </w:t>
+      </w:r>
+      <w:r>
+        <w:rPr>
+          <w:rFonts w:ascii="Courier New" w:hAnsi="Courier New" w:cs="Courier New"/>
+          <w:color w:val="116644"/>
+          <w:sz w:val="21"/>
+          <w:szCs w:val="21"/>
+        </w:rPr>
+        <w:t>615</w:t>
+      </w:r>
+      <w:r>
+        <w:rPr>
+          <w:rFonts w:ascii="Courier New" w:hAnsi="Courier New" w:cs="Courier New"/>
+          <w:color w:val="000000"/>
+          <w:sz w:val="21"/>
+          <w:szCs w:val="21"/>
+        </w:rPr>
+        <w:t xml:space="preserve">, </w:t>
+      </w:r>
+      <w:r>
+        <w:rPr>
+          <w:rFonts w:ascii="Courier New" w:hAnsi="Courier New" w:cs="Courier New"/>
+          <w:color w:val="116644"/>
+          <w:sz w:val="21"/>
+          <w:szCs w:val="21"/>
+        </w:rPr>
+        <w:t>258</w:t>
+      </w:r>
+      <w:r>
+        <w:rPr>
+          <w:rFonts w:ascii="Courier New" w:hAnsi="Courier New" w:cs="Courier New"/>
+          <w:color w:val="000000"/>
+          <w:sz w:val="21"/>
+          <w:szCs w:val="21"/>
+        </w:rPr>
+        <w:t xml:space="preserve"> ],</w:t>
+      </w:r>
+    </w:p>
+    <w:p>
+      <w:pPr>
+        <w:shd w:val="clear" w:color="auto" w:fill="F7F7F7"/>
+        <w:spacing w:line="285" w:lineRule="atLeast"/>
+        <w:ind w:left="720"/>
+        <w:rPr>
+          <w:rFonts w:ascii="Courier New" w:hAnsi="Courier New" w:cs="Courier New"/>
+          <w:color w:val="000000"/>
+          <w:sz w:val="21"/>
+          <w:szCs w:val="21"/>
+        </w:rPr>
+      </w:pPr>
+      <w:r>
+        <w:rPr>
+          <w:rFonts w:ascii="Courier New" w:hAnsi="Courier New" w:cs="Courier New"/>
+          <w:color w:val="000000"/>
+          <w:sz w:val="21"/>
+          <w:szCs w:val="21"/>
+        </w:rPr>
+        <w:t xml:space="preserve">            [ </w:t>
+      </w:r>
+      <w:r>
+        <w:rPr>
+          <w:rFonts w:ascii="Courier New" w:hAnsi="Courier New" w:cs="Courier New"/>
+          <w:color w:val="116644"/>
+          <w:sz w:val="21"/>
+          <w:szCs w:val="21"/>
+        </w:rPr>
+        <w:t>1312</w:t>
+      </w:r>
+      <w:r>
+        <w:rPr>
+          <w:rFonts w:ascii="Courier New" w:hAnsi="Courier New" w:cs="Courier New"/>
+          <w:color w:val="000000"/>
+          <w:sz w:val="21"/>
+          <w:szCs w:val="21"/>
+        </w:rPr>
+        <w:t xml:space="preserve">, </w:t>
+      </w:r>
+      <w:r>
+        <w:rPr>
+          <w:rFonts w:ascii="Courier New" w:hAnsi="Courier New" w:cs="Courier New"/>
+          <w:color w:val="116644"/>
+          <w:sz w:val="21"/>
+          <w:szCs w:val="21"/>
+        </w:rPr>
+        <w:t>258</w:t>
+      </w:r>
+      <w:r>
+        <w:rPr>
+          <w:rFonts w:ascii="Courier New" w:hAnsi="Courier New" w:cs="Courier New"/>
+          <w:color w:val="000000"/>
+          <w:sz w:val="21"/>
+          <w:szCs w:val="21"/>
+        </w:rPr>
+        <w:t xml:space="preserve"> ],</w:t>
+      </w:r>
+    </w:p>
+    <w:p>
+      <w:pPr>
+        <w:shd w:val="clear" w:color="auto" w:fill="F7F7F7"/>
+        <w:spacing w:line="285" w:lineRule="atLeast"/>
+        <w:ind w:left="720"/>
+        <w:rPr>
+          <w:rFonts w:ascii="Courier New" w:hAnsi="Courier New" w:cs="Courier New"/>
+          <w:color w:val="000000"/>
+          <w:sz w:val="21"/>
+          <w:szCs w:val="21"/>
+        </w:rPr>
+      </w:pPr>
+      <w:r>
+        <w:rPr>
+          <w:rFonts w:ascii="Courier New" w:hAnsi="Courier New" w:cs="Courier New"/>
+          <w:color w:val="000000"/>
+          <w:sz w:val="21"/>
+          <w:szCs w:val="21"/>
+        </w:rPr>
+        <w:t xml:space="preserve">            [ </w:t>
+      </w:r>
+      <w:r>
+        <w:rPr>
+          <w:rFonts w:ascii="Courier New" w:hAnsi="Courier New" w:cs="Courier New"/>
+          <w:color w:val="116644"/>
+          <w:sz w:val="21"/>
+          <w:szCs w:val="21"/>
+        </w:rPr>
+        <w:t>345</w:t>
+      </w:r>
+      <w:r>
+        <w:rPr>
+          <w:rFonts w:ascii="Courier New" w:hAnsi="Courier New" w:cs="Courier New"/>
+          <w:color w:val="000000"/>
+          <w:sz w:val="21"/>
+          <w:szCs w:val="21"/>
+        </w:rPr>
+        <w:t xml:space="preserve">, </w:t>
+      </w:r>
+      <w:r>
+        <w:rPr>
+          <w:rFonts w:ascii="Courier New" w:hAnsi="Courier New" w:cs="Courier New"/>
+          <w:color w:val="116644"/>
+          <w:sz w:val="21"/>
+          <w:szCs w:val="21"/>
+        </w:rPr>
+        <w:t>860</w:t>
+      </w:r>
+      <w:r>
+        <w:rPr>
+          <w:rFonts w:ascii="Courier New" w:hAnsi="Courier New" w:cs="Courier New"/>
+          <w:color w:val="000000"/>
+          <w:sz w:val="21"/>
+          <w:szCs w:val="21"/>
+        </w:rPr>
+        <w:t xml:space="preserve"> ],</w:t>
+      </w:r>
+    </w:p>
+    <w:p>
+      <w:pPr>
+        <w:shd w:val="clear" w:color="auto" w:fill="F7F7F7"/>
+        <w:spacing w:line="285" w:lineRule="atLeast"/>
+        <w:ind w:left="720"/>
+        <w:rPr>
+          <w:rFonts w:ascii="Courier New" w:hAnsi="Courier New" w:cs="Courier New"/>
+          <w:color w:val="000000"/>
+          <w:sz w:val="21"/>
+          <w:szCs w:val="21"/>
+        </w:rPr>
+      </w:pPr>
+      <w:r>
+        <w:rPr>
+          <w:rFonts w:ascii="Courier New" w:hAnsi="Courier New" w:cs="Courier New"/>
+          <w:color w:val="000000"/>
+          <w:sz w:val="21"/>
+          <w:szCs w:val="21"/>
+        </w:rPr>
+        <w:t xml:space="preserve">            [ </w:t>
+      </w:r>
+      <w:r>
+        <w:rPr>
+          <w:rFonts w:ascii="Courier New" w:hAnsi="Courier New" w:cs="Courier New"/>
+          <w:color w:val="116644"/>
+          <w:sz w:val="21"/>
+          <w:szCs w:val="21"/>
+        </w:rPr>
+        <w:t>1584</w:t>
+      </w:r>
+      <w:r>
+        <w:rPr>
+          <w:rFonts w:ascii="Courier New" w:hAnsi="Courier New" w:cs="Courier New"/>
+          <w:color w:val="000000"/>
+          <w:sz w:val="21"/>
+          <w:szCs w:val="21"/>
+        </w:rPr>
+        <w:t xml:space="preserve">, </w:t>
+      </w:r>
+      <w:r>
+        <w:rPr>
+          <w:rFonts w:ascii="Courier New" w:hAnsi="Courier New" w:cs="Courier New"/>
+          <w:color w:val="116644"/>
+          <w:sz w:val="21"/>
+          <w:szCs w:val="21"/>
+        </w:rPr>
+        <w:t>863</w:t>
+      </w:r>
+      <w:r>
+        <w:rPr>
+          <w:rFonts w:ascii="Courier New" w:hAnsi="Courier New" w:cs="Courier New"/>
+          <w:color w:val="000000"/>
+          <w:sz w:val="21"/>
+          <w:szCs w:val="21"/>
+        </w:rPr>
+        <w:t xml:space="preserve"> ],</w:t>
+      </w:r>
+    </w:p>
+    <w:p>
+      <w:pPr>
+        <w:shd w:val="clear" w:color="auto" w:fill="F7F7F7"/>
+        <w:spacing w:line="285" w:lineRule="atLeast"/>
+        <w:ind w:left="720"/>
+        <w:rPr>
+          <w:rFonts w:ascii="Courier New" w:hAnsi="Courier New" w:cs="Courier New"/>
+          <w:color w:val="000000"/>
+          <w:sz w:val="21"/>
+          <w:szCs w:val="21"/>
+        </w:rPr>
+      </w:pPr>
+      <w:r>
+        <w:rPr>
+          <w:rFonts w:ascii="Courier New" w:hAnsi="Courier New" w:cs="Courier New"/>
+          <w:color w:val="000000"/>
+          <w:sz w:val="21"/>
+          <w:szCs w:val="21"/>
+        </w:rPr>
+        <w:t xml:space="preserve">            [ </w:t>
+      </w:r>
+      <w:r>
+        <w:rPr>
+          <w:rFonts w:ascii="Courier New" w:hAnsi="Courier New" w:cs="Courier New"/>
+          <w:color w:val="116644"/>
+          <w:sz w:val="21"/>
+          <w:szCs w:val="21"/>
+        </w:rPr>
+        <w:t>703</w:t>
+      </w:r>
+      <w:r>
+        <w:rPr>
+          <w:rFonts w:ascii="Courier New" w:hAnsi="Courier New" w:cs="Courier New"/>
+          <w:color w:val="000000"/>
+          <w:sz w:val="21"/>
+          <w:szCs w:val="21"/>
+        </w:rPr>
+        <w:t xml:space="preserve">, </w:t>
+      </w:r>
+      <w:r>
+        <w:rPr>
+          <w:rFonts w:ascii="Courier New" w:hAnsi="Courier New" w:cs="Courier New"/>
+          <w:color w:val="116644"/>
+          <w:sz w:val="21"/>
+          <w:szCs w:val="21"/>
+        </w:rPr>
+        <w:t>258</w:t>
+      </w:r>
+      <w:r>
+        <w:rPr>
+          <w:rFonts w:ascii="Courier New" w:hAnsi="Courier New" w:cs="Courier New"/>
+          <w:color w:val="000000"/>
+          <w:sz w:val="21"/>
+          <w:szCs w:val="21"/>
+        </w:rPr>
+        <w:t xml:space="preserve"> ],</w:t>
+      </w:r>
+    </w:p>
+    <w:p>
+      <w:pPr>
+        <w:shd w:val="clear" w:color="auto" w:fill="F7F7F7"/>
+        <w:spacing w:line="285" w:lineRule="atLeast"/>
+        <w:ind w:left="720"/>
+        <w:rPr>
+          <w:rFonts w:ascii="Courier New" w:hAnsi="Courier New" w:cs="Courier New"/>
+          <w:color w:val="000000"/>
+          <w:sz w:val="21"/>
+          <w:szCs w:val="21"/>
+        </w:rPr>
+      </w:pPr>
+      <w:r>
+        <w:rPr>
+          <w:rFonts w:ascii="Courier New" w:hAnsi="Courier New" w:cs="Courier New"/>
+          <w:color w:val="000000"/>
+          <w:sz w:val="21"/>
+          <w:szCs w:val="21"/>
+        </w:rPr>
+        <w:t xml:space="preserve">            [ </w:t>
+      </w:r>
+      <w:r>
+        <w:rPr>
+          <w:rFonts w:ascii="Courier New" w:hAnsi="Courier New" w:cs="Courier New"/>
+          <w:color w:val="116644"/>
+          <w:sz w:val="21"/>
+          <w:szCs w:val="21"/>
+        </w:rPr>
+        <w:t>502</w:t>
+      </w:r>
+      <w:r>
+        <w:rPr>
+          <w:rFonts w:ascii="Courier New" w:hAnsi="Courier New" w:cs="Courier New"/>
+          <w:color w:val="000000"/>
+          <w:sz w:val="21"/>
+          <w:szCs w:val="21"/>
+        </w:rPr>
+        <w:t xml:space="preserve">, </w:t>
+      </w:r>
+      <w:r>
+        <w:rPr>
+          <w:rFonts w:ascii="Courier New" w:hAnsi="Courier New" w:cs="Courier New"/>
+          <w:color w:val="116644"/>
+          <w:sz w:val="21"/>
+          <w:szCs w:val="21"/>
+        </w:rPr>
+        <w:t>858</w:t>
+      </w:r>
+      <w:r>
+        <w:rPr>
+          <w:rFonts w:ascii="Courier New" w:hAnsi="Courier New" w:cs="Courier New"/>
+          <w:color w:val="000000"/>
+          <w:sz w:val="21"/>
+          <w:szCs w:val="21"/>
+        </w:rPr>
+        <w:t xml:space="preserve"> ],</w:t>
+      </w:r>
+    </w:p>
+    <w:p>
+      <w:pPr>
+        <w:shd w:val="clear" w:color="auto" w:fill="F7F7F7"/>
+        <w:spacing w:line="285" w:lineRule="atLeast"/>
+        <w:ind w:left="720"/>
+        <w:rPr>
+          <w:rFonts w:ascii="Courier New" w:hAnsi="Courier New" w:cs="Courier New"/>
+          <w:color w:val="000000"/>
+          <w:sz w:val="21"/>
+          <w:szCs w:val="21"/>
+        </w:rPr>
+      </w:pPr>
+      <w:r>
+        <w:rPr>
+          <w:rFonts w:ascii="Courier New" w:hAnsi="Courier New" w:cs="Courier New"/>
+          <w:color w:val="000000"/>
+          <w:sz w:val="21"/>
+          <w:szCs w:val="21"/>
+        </w:rPr>
+        <w:t xml:space="preserve">            [ </w:t>
+      </w:r>
+      <w:r>
+        <w:rPr>
+          <w:rFonts w:ascii="Courier New" w:hAnsi="Courier New" w:cs="Courier New"/>
+          <w:color w:val="116644"/>
+          <w:sz w:val="21"/>
+          <w:szCs w:val="21"/>
+        </w:rPr>
+        <w:t>1224</w:t>
+      </w:r>
+      <w:r>
+        <w:rPr>
+          <w:rFonts w:ascii="Courier New" w:hAnsi="Courier New" w:cs="Courier New"/>
+          <w:color w:val="000000"/>
+          <w:sz w:val="21"/>
+          <w:szCs w:val="21"/>
+        </w:rPr>
+        <w:t xml:space="preserve">, </w:t>
+      </w:r>
+      <w:r>
+        <w:rPr>
+          <w:rFonts w:ascii="Courier New" w:hAnsi="Courier New" w:cs="Courier New"/>
+          <w:color w:val="116644"/>
+          <w:sz w:val="21"/>
+          <w:szCs w:val="21"/>
+        </w:rPr>
+        <w:t>259</w:t>
+      </w:r>
+      <w:r>
+        <w:rPr>
+          <w:rFonts w:ascii="Courier New" w:hAnsi="Courier New" w:cs="Courier New"/>
+          <w:color w:val="000000"/>
+          <w:sz w:val="21"/>
+          <w:szCs w:val="21"/>
+        </w:rPr>
+        <w:t xml:space="preserve"> ],</w:t>
+      </w:r>
+    </w:p>
+    <w:p>
+      <w:pPr>
+        <w:shd w:val="clear" w:color="auto" w:fill="F7F7F7"/>
+        <w:spacing w:line="285" w:lineRule="atLeast"/>
+        <w:ind w:left="720"/>
+        <w:rPr>
+          <w:rFonts w:ascii="Courier New" w:hAnsi="Courier New" w:cs="Courier New"/>
+          <w:color w:val="000000"/>
+          <w:sz w:val="21"/>
+          <w:szCs w:val="21"/>
+        </w:rPr>
+      </w:pPr>
+      <w:r>
+        <w:rPr>
+          <w:rFonts w:ascii="Courier New" w:hAnsi="Courier New" w:cs="Courier New"/>
+          <w:color w:val="000000"/>
+          <w:sz w:val="21"/>
+          <w:szCs w:val="21"/>
+        </w:rPr>
+        <w:t xml:space="preserve">            [ </w:t>
+      </w:r>
+      <w:r>
+        <w:rPr>
+          <w:rFonts w:ascii="Courier New" w:hAnsi="Courier New" w:cs="Courier New"/>
+          <w:color w:val="116644"/>
+          <w:sz w:val="21"/>
+          <w:szCs w:val="21"/>
+        </w:rPr>
+        <w:t>1425</w:t>
+      </w:r>
+      <w:r>
+        <w:rPr>
+          <w:rFonts w:ascii="Courier New" w:hAnsi="Courier New" w:cs="Courier New"/>
+          <w:color w:val="000000"/>
+          <w:sz w:val="21"/>
+          <w:szCs w:val="21"/>
+        </w:rPr>
+        <w:t xml:space="preserve">, </w:t>
+      </w:r>
+      <w:r>
+        <w:rPr>
+          <w:rFonts w:ascii="Courier New" w:hAnsi="Courier New" w:cs="Courier New"/>
+          <w:color w:val="116644"/>
+          <w:sz w:val="21"/>
+          <w:szCs w:val="21"/>
+        </w:rPr>
+        <w:t>861</w:t>
+      </w:r>
+      <w:r>
+        <w:rPr>
+          <w:rFonts w:ascii="Courier New" w:hAnsi="Courier New" w:cs="Courier New"/>
+          <w:color w:val="000000"/>
+          <w:sz w:val="21"/>
+          <w:szCs w:val="21"/>
+        </w:rPr>
+        <w:t xml:space="preserve"> ],</w:t>
+      </w:r>
+    </w:p>
+    <w:p>
+      <w:pPr>
+        <w:shd w:val="clear" w:color="auto" w:fill="F7F7F7"/>
+        <w:spacing w:line="285" w:lineRule="atLeast"/>
+        <w:ind w:left="720"/>
+        <w:rPr>
+          <w:rFonts w:ascii="Courier New" w:hAnsi="Courier New" w:cs="Courier New"/>
+          <w:color w:val="000000"/>
+          <w:sz w:val="21"/>
+          <w:szCs w:val="21"/>
+        </w:rPr>
+      </w:pPr>
+      <w:r>
+        <w:rPr>
+          <w:rFonts w:ascii="Courier New" w:hAnsi="Courier New" w:cs="Courier New"/>
+          <w:color w:val="000000"/>
+          <w:sz w:val="21"/>
+          <w:szCs w:val="21"/>
+        </w:rPr>
+        <w:t xml:space="preserve">            [ </w:t>
+      </w:r>
+      <w:r>
+        <w:rPr>
+          <w:rFonts w:ascii="Courier New" w:hAnsi="Courier New" w:cs="Courier New"/>
+          <w:color w:val="116644"/>
+          <w:sz w:val="21"/>
+          <w:szCs w:val="21"/>
+        </w:rPr>
+        <w:t>675</w:t>
+      </w:r>
+      <w:r>
+        <w:rPr>
+          <w:rFonts w:ascii="Courier New" w:hAnsi="Courier New" w:cs="Courier New"/>
+          <w:color w:val="000000"/>
+          <w:sz w:val="21"/>
+          <w:szCs w:val="21"/>
+        </w:rPr>
+        <w:t xml:space="preserve">, </w:t>
+      </w:r>
+      <w:r>
+        <w:rPr>
+          <w:rFonts w:ascii="Courier New" w:hAnsi="Courier New" w:cs="Courier New"/>
+          <w:color w:val="116644"/>
+          <w:sz w:val="21"/>
+          <w:szCs w:val="21"/>
+        </w:rPr>
+        <w:t>345</w:t>
+      </w:r>
+      <w:r>
+        <w:rPr>
+          <w:rFonts w:ascii="Courier New" w:hAnsi="Courier New" w:cs="Courier New"/>
+          <w:color w:val="000000"/>
+          <w:sz w:val="21"/>
+          <w:szCs w:val="21"/>
+        </w:rPr>
+        <w:t xml:space="preserve"> ],</w:t>
+      </w:r>
+    </w:p>
+    <w:p>
+      <w:pPr>
+        <w:shd w:val="clear" w:color="auto" w:fill="F7F7F7"/>
+        <w:spacing w:line="285" w:lineRule="atLeast"/>
+        <w:ind w:left="720"/>
+        <w:rPr>
+          <w:rFonts w:ascii="Courier New" w:hAnsi="Courier New" w:cs="Courier New"/>
+          <w:color w:val="000000"/>
+          <w:sz w:val="21"/>
+          <w:szCs w:val="21"/>
+        </w:rPr>
+      </w:pPr>
+      <w:r>
+        <w:rPr>
+          <w:rFonts w:ascii="Courier New" w:hAnsi="Courier New" w:cs="Courier New"/>
+          <w:color w:val="000000"/>
+          <w:sz w:val="21"/>
+          <w:szCs w:val="21"/>
+        </w:rPr>
+        <w:t xml:space="preserve">            [ </w:t>
+      </w:r>
+      <w:r>
+        <w:rPr>
+          <w:rFonts w:ascii="Courier New" w:hAnsi="Courier New" w:cs="Courier New"/>
+          <w:color w:val="116644"/>
+          <w:sz w:val="21"/>
+          <w:szCs w:val="21"/>
+        </w:rPr>
+        <w:t>1252</w:t>
+      </w:r>
+      <w:r>
+        <w:rPr>
+          <w:rFonts w:ascii="Courier New" w:hAnsi="Courier New" w:cs="Courier New"/>
+          <w:color w:val="000000"/>
+          <w:sz w:val="21"/>
+          <w:szCs w:val="21"/>
+        </w:rPr>
+        <w:t xml:space="preserve">, </w:t>
+      </w:r>
+      <w:r>
+        <w:rPr>
+          <w:rFonts w:ascii="Courier New" w:hAnsi="Courier New" w:cs="Courier New"/>
+          <w:color w:val="116644"/>
+          <w:sz w:val="21"/>
+          <w:szCs w:val="21"/>
+        </w:rPr>
+        <w:t>346</w:t>
+      </w:r>
+      <w:r>
+        <w:rPr>
+          <w:rFonts w:ascii="Courier New" w:hAnsi="Courier New" w:cs="Courier New"/>
+          <w:color w:val="000000"/>
+          <w:sz w:val="21"/>
+          <w:szCs w:val="21"/>
+        </w:rPr>
+        <w:t xml:space="preserve"> ],</w:t>
+      </w:r>
+    </w:p>
+    <w:p>
+      <w:pPr>
+        <w:shd w:val="clear" w:color="auto" w:fill="F7F7F7"/>
+        <w:spacing w:line="285" w:lineRule="atLeast"/>
+        <w:ind w:left="720"/>
+        <w:rPr>
+          <w:rFonts w:ascii="Courier New" w:hAnsi="Courier New" w:cs="Courier New"/>
+          <w:color w:val="000000"/>
+          <w:sz w:val="21"/>
+          <w:szCs w:val="21"/>
+        </w:rPr>
+      </w:pPr>
+      <w:r>
+        <w:rPr>
+          <w:rFonts w:ascii="Courier New" w:hAnsi="Courier New" w:cs="Courier New"/>
+          <w:color w:val="000000"/>
+          <w:sz w:val="21"/>
+          <w:szCs w:val="21"/>
+        </w:rPr>
+        <w:t xml:space="preserve">            [ </w:t>
+      </w:r>
+      <w:r>
+        <w:rPr>
+          <w:rFonts w:ascii="Courier New" w:hAnsi="Courier New" w:cs="Courier New"/>
+          <w:color w:val="116644"/>
+          <w:sz w:val="21"/>
+          <w:szCs w:val="21"/>
+        </w:rPr>
+        <w:t>573</w:t>
+      </w:r>
+      <w:r>
+        <w:rPr>
+          <w:rFonts w:ascii="Courier New" w:hAnsi="Courier New" w:cs="Courier New"/>
+          <w:color w:val="000000"/>
+          <w:sz w:val="21"/>
+          <w:szCs w:val="21"/>
+        </w:rPr>
+        <w:t xml:space="preserve">, </w:t>
+      </w:r>
+      <w:r>
+        <w:rPr>
+          <w:rFonts w:ascii="Courier New" w:hAnsi="Courier New" w:cs="Courier New"/>
+          <w:color w:val="116644"/>
+          <w:sz w:val="21"/>
+          <w:szCs w:val="21"/>
+        </w:rPr>
+        <w:t>649</w:t>
+      </w:r>
+      <w:r>
+        <w:rPr>
+          <w:rFonts w:ascii="Courier New" w:hAnsi="Courier New" w:cs="Courier New"/>
+          <w:color w:val="000000"/>
+          <w:sz w:val="21"/>
+          <w:szCs w:val="21"/>
+        </w:rPr>
+        <w:t xml:space="preserve"> ],</w:t>
+      </w:r>
+    </w:p>
+    <w:p>
+      <w:pPr>
+        <w:shd w:val="clear" w:color="auto" w:fill="F7F7F7"/>
+        <w:spacing w:line="285" w:lineRule="atLeast"/>
+        <w:ind w:left="720"/>
+        <w:rPr>
+          <w:rFonts w:ascii="Courier New" w:hAnsi="Courier New" w:cs="Courier New"/>
+          <w:color w:val="000000"/>
+          <w:sz w:val="21"/>
+          <w:szCs w:val="21"/>
+        </w:rPr>
+      </w:pPr>
+      <w:r>
+        <w:rPr>
+          <w:rFonts w:ascii="Courier New" w:hAnsi="Courier New" w:cs="Courier New"/>
+          <w:color w:val="000000"/>
+          <w:sz w:val="21"/>
+          <w:szCs w:val="21"/>
+        </w:rPr>
+        <w:t xml:space="preserve">            [ </w:t>
+      </w:r>
+      <w:r>
+        <w:rPr>
+          <w:rFonts w:ascii="Courier New" w:hAnsi="Courier New" w:cs="Courier New"/>
+          <w:color w:val="116644"/>
+          <w:sz w:val="21"/>
+          <w:szCs w:val="21"/>
+        </w:rPr>
+        <w:t>1354</w:t>
+      </w:r>
+      <w:r>
+        <w:rPr>
+          <w:rFonts w:ascii="Courier New" w:hAnsi="Courier New" w:cs="Courier New"/>
+          <w:color w:val="000000"/>
+          <w:sz w:val="21"/>
+          <w:szCs w:val="21"/>
+        </w:rPr>
+        <w:t xml:space="preserve">, </w:t>
+      </w:r>
+      <w:r>
+        <w:rPr>
+          <w:rFonts w:ascii="Courier New" w:hAnsi="Courier New" w:cs="Courier New"/>
+          <w:color w:val="116644"/>
+          <w:sz w:val="21"/>
+          <w:szCs w:val="21"/>
+        </w:rPr>
+        <w:t>651</w:t>
+      </w:r>
+      <w:r>
+        <w:rPr>
+          <w:rFonts w:ascii="Courier New" w:hAnsi="Courier New" w:cs="Courier New"/>
+          <w:color w:val="000000"/>
+          <w:sz w:val="21"/>
+          <w:szCs w:val="21"/>
+        </w:rPr>
+        <w:t xml:space="preserve"> ],</w:t>
+      </w:r>
+    </w:p>
+    <w:p>
+      <w:pPr>
+        <w:shd w:val="clear" w:color="auto" w:fill="F7F7F7"/>
+        <w:spacing w:line="285" w:lineRule="atLeast"/>
+        <w:ind w:left="720"/>
+        <w:rPr>
+          <w:rFonts w:ascii="Courier New" w:hAnsi="Courier New" w:cs="Courier New"/>
+          <w:color w:val="000000"/>
+          <w:sz w:val="21"/>
+          <w:szCs w:val="21"/>
+        </w:rPr>
+      </w:pPr>
+      <w:r>
+        <w:rPr>
+          <w:rFonts w:ascii="Courier New" w:hAnsi="Courier New" w:cs="Courier New"/>
+          <w:color w:val="000000"/>
+          <w:sz w:val="21"/>
+          <w:szCs w:val="21"/>
+        </w:rPr>
+        <w:t xml:space="preserve">            [ </w:t>
+      </w:r>
+      <w:r>
+        <w:rPr>
+          <w:rFonts w:ascii="Courier New" w:hAnsi="Courier New" w:cs="Courier New"/>
+          <w:color w:val="116644"/>
+          <w:sz w:val="21"/>
+          <w:szCs w:val="21"/>
+        </w:rPr>
+        <w:t>963</w:t>
+      </w:r>
+      <w:r>
+        <w:rPr>
+          <w:rFonts w:ascii="Courier New" w:hAnsi="Courier New" w:cs="Courier New"/>
+          <w:color w:val="000000"/>
+          <w:sz w:val="21"/>
+          <w:szCs w:val="21"/>
+        </w:rPr>
+        <w:t xml:space="preserve">, </w:t>
+      </w:r>
+      <w:r>
+        <w:rPr>
+          <w:rFonts w:ascii="Courier New" w:hAnsi="Courier New" w:cs="Courier New"/>
+          <w:color w:val="116644"/>
+          <w:sz w:val="21"/>
+          <w:szCs w:val="21"/>
+        </w:rPr>
+        <w:t>346</w:t>
+      </w:r>
+      <w:r>
+        <w:rPr>
+          <w:rFonts w:ascii="Courier New" w:hAnsi="Courier New" w:cs="Courier New"/>
+          <w:color w:val="000000"/>
+          <w:sz w:val="21"/>
+          <w:szCs w:val="21"/>
+        </w:rPr>
+        <w:t xml:space="preserve"> ],</w:t>
+      </w:r>
+    </w:p>
+    <w:p>
+      <w:pPr>
+        <w:shd w:val="clear" w:color="auto" w:fill="F7F7F7"/>
+        <w:spacing w:line="285" w:lineRule="atLeast"/>
+        <w:ind w:left="720"/>
+        <w:rPr>
+          <w:rFonts w:ascii="Courier New" w:hAnsi="Courier New" w:cs="Courier New"/>
+          <w:color w:val="000000"/>
+          <w:sz w:val="21"/>
+          <w:szCs w:val="21"/>
+        </w:rPr>
+      </w:pPr>
+      <w:r>
+        <w:rPr>
+          <w:rFonts w:ascii="Courier New" w:hAnsi="Courier New" w:cs="Courier New"/>
+          <w:color w:val="000000"/>
+          <w:sz w:val="21"/>
+          <w:szCs w:val="21"/>
+        </w:rPr>
+        <w:t xml:space="preserve">            [ </w:t>
+      </w:r>
+      <w:r>
+        <w:rPr>
+          <w:rFonts w:ascii="Courier New" w:hAnsi="Courier New" w:cs="Courier New"/>
+          <w:color w:val="116644"/>
+          <w:sz w:val="21"/>
+          <w:szCs w:val="21"/>
+        </w:rPr>
+        <w:t>963</w:t>
+      </w:r>
+      <w:r>
+        <w:rPr>
+          <w:rFonts w:ascii="Courier New" w:hAnsi="Courier New" w:cs="Courier New"/>
+          <w:color w:val="000000"/>
+          <w:sz w:val="21"/>
+          <w:szCs w:val="21"/>
+        </w:rPr>
+        <w:t xml:space="preserve">, </w:t>
+      </w:r>
+      <w:r>
+        <w:rPr>
+          <w:rFonts w:ascii="Courier New" w:hAnsi="Courier New" w:cs="Courier New"/>
+          <w:color w:val="116644"/>
+          <w:sz w:val="21"/>
+          <w:szCs w:val="21"/>
+        </w:rPr>
+        <w:t>650</w:t>
+      </w:r>
+      <w:r>
+        <w:rPr>
+          <w:rFonts w:ascii="Courier New" w:hAnsi="Courier New" w:cs="Courier New"/>
+          <w:color w:val="000000"/>
+          <w:sz w:val="21"/>
+          <w:szCs w:val="21"/>
+        </w:rPr>
+        <w:t xml:space="preserve"> ]</w:t>
+      </w:r>
+    </w:p>
+    <w:p>
+      <w:pPr>
+        <w:shd w:val="clear" w:color="auto" w:fill="F7F7F7"/>
+        <w:spacing w:line="285" w:lineRule="atLeast"/>
+        <w:ind w:left="720"/>
+        <w:rPr>
+          <w:rFonts w:ascii="Courier New" w:hAnsi="Courier New" w:cs="Courier New"/>
+          <w:color w:val="000000"/>
+          <w:sz w:val="21"/>
+          <w:szCs w:val="21"/>
+        </w:rPr>
+      </w:pPr>
+      <w:r>
+        <w:rPr>
+          <w:rFonts w:ascii="Courier New" w:hAnsi="Courier New" w:cs="Courier New"/>
+          <w:color w:val="000000"/>
+          <w:sz w:val="21"/>
+          <w:szCs w:val="21"/>
+        </w:rPr>
+        <w:t>        ]</w:t>
+      </w:r>
+    </w:p>
+    <w:p>
+      <w:pPr>
+        <w:shd w:val="clear" w:color="auto" w:fill="F7F7F7"/>
+        <w:spacing w:line="285" w:lineRule="atLeast"/>
+        <w:ind w:left="720"/>
+        <w:rPr>
+          <w:rFonts w:ascii="Courier New" w:hAnsi="Courier New" w:cs="Courier New"/>
+          <w:color w:val="000000"/>
+          <w:sz w:val="21"/>
+          <w:szCs w:val="21"/>
+        </w:rPr>
+      </w:pPr>
+      <w:r>
+        <w:rPr>
+          <w:rFonts w:ascii="Courier New" w:hAnsi="Courier New" w:cs="Courier New"/>
+          <w:color w:val="000000"/>
+          <w:sz w:val="21"/>
+          <w:szCs w:val="21"/>
+        </w:rPr>
+        <w:t>    },</w:t>
+      </w:r>
+    </w:p>
+    <w:p>
+      <w:pPr>
+        <w:shd w:val="clear" w:color="auto" w:fill="F7F7F7"/>
+        <w:spacing w:line="285" w:lineRule="atLeast"/>
+        <w:ind w:left="720"/>
+        <w:rPr>
+          <w:rFonts w:ascii="Courier New" w:hAnsi="Courier New" w:cs="Courier New"/>
+          <w:color w:val="000000"/>
+          <w:sz w:val="21"/>
+          <w:szCs w:val="21"/>
+        </w:rPr>
+      </w:pPr>
+      <w:r>
+        <w:rPr>
+          <w:rFonts w:ascii="Courier New" w:hAnsi="Courier New" w:cs="Courier New"/>
+          <w:color w:val="000000"/>
+          <w:sz w:val="21"/>
+          <w:szCs w:val="21"/>
+        </w:rPr>
+        <w:t>]</w:t>
+      </w:r>
+    </w:p>
+    <w:p>
+      <w:pPr>
+        <w:ind w:left="720"/>
+        <w:jc w:val="both"/>
+      </w:pPr>
+    </w:p>
+    <w:p>
+      <w:pPr>
+        <w:ind w:left="720"/>
+        <w:jc w:val="both"/>
+        <w:rPr>
+          <w:b/>
+          <w:bCs/>
+          <w:i/>
+          <w:iCs/>
+        </w:rPr>
+      </w:pPr>
+      <w:r>
+        <w:rPr>
+          <w:b/>
+          <w:bCs/>
+          <w:i/>
+          <w:iCs/>
+        </w:rPr>
+        <w:t>predicted.json</w:t>
+      </w:r>
+    </w:p>
+    <w:p>
+      <w:pPr>
+        <w:shd w:val="clear" w:color="auto" w:fill="F7F7F7"/>
+        <w:spacing w:line="285" w:lineRule="atLeast"/>
+        <w:ind w:left="720"/>
+        <w:rPr>
+          <w:rFonts w:ascii="Courier New" w:hAnsi="Courier New" w:cs="Courier New"/>
+          <w:color w:val="000000"/>
+          <w:sz w:val="21"/>
+          <w:szCs w:val="21"/>
+        </w:rPr>
+      </w:pPr>
+      <w:r>
+        <w:rPr>
+          <w:rFonts w:ascii="Courier New" w:hAnsi="Courier New" w:cs="Courier New"/>
+          <w:color w:val="000000"/>
+          <w:sz w:val="21"/>
+          <w:szCs w:val="21"/>
+        </w:rPr>
+        <w:t>[</w:t>
+      </w:r>
+    </w:p>
+    <w:p>
+      <w:pPr>
+        <w:shd w:val="clear" w:color="auto" w:fill="F7F7F7"/>
+        <w:spacing w:line="285" w:lineRule="atLeast"/>
+        <w:ind w:left="720"/>
+        <w:rPr>
+          <w:rFonts w:ascii="Courier New" w:hAnsi="Courier New" w:cs="Courier New"/>
+          <w:color w:val="000000"/>
+          <w:sz w:val="21"/>
+          <w:szCs w:val="21"/>
+        </w:rPr>
+      </w:pPr>
+      <w:r>
+        <w:rPr>
+          <w:rFonts w:ascii="Courier New" w:hAnsi="Courier New" w:cs="Courier New"/>
+          <w:color w:val="000000"/>
+          <w:sz w:val="21"/>
+          <w:szCs w:val="21"/>
+        </w:rPr>
+        <w:t>    {</w:t>
+      </w:r>
+    </w:p>
+    <w:p>
+      <w:pPr>
+        <w:shd w:val="clear" w:color="auto" w:fill="F7F7F7"/>
+        <w:spacing w:line="285" w:lineRule="atLeast"/>
+        <w:ind w:left="720"/>
+        <w:rPr>
+          <w:rFonts w:ascii="Courier New" w:hAnsi="Courier New" w:cs="Courier New"/>
+          <w:color w:val="000000"/>
+          <w:sz w:val="21"/>
+          <w:szCs w:val="21"/>
+        </w:rPr>
+      </w:pPr>
+      <w:r>
+        <w:rPr>
+          <w:rFonts w:ascii="Courier New" w:hAnsi="Courier New" w:cs="Courier New"/>
+          <w:color w:val="000000"/>
+          <w:sz w:val="21"/>
+          <w:szCs w:val="21"/>
+        </w:rPr>
+        <w:t xml:space="preserve">        </w:t>
+      </w:r>
+      <w:r>
+        <w:rPr>
+          <w:rFonts w:ascii="Courier New" w:hAnsi="Courier New" w:cs="Courier New"/>
+          <w:color w:val="A31515"/>
+          <w:sz w:val="21"/>
+          <w:szCs w:val="21"/>
+        </w:rPr>
+        <w:t>"id"</w:t>
+      </w:r>
+      <w:r>
+        <w:rPr>
+          <w:rFonts w:ascii="Courier New" w:hAnsi="Courier New" w:cs="Courier New"/>
+          <w:color w:val="000000"/>
+          <w:sz w:val="21"/>
+          <w:szCs w:val="21"/>
+        </w:rPr>
+        <w:t xml:space="preserve">: </w:t>
+      </w:r>
+      <w:r>
+        <w:rPr>
+          <w:rFonts w:ascii="Courier New" w:hAnsi="Courier New" w:cs="Courier New"/>
+          <w:color w:val="A31515"/>
+          <w:sz w:val="21"/>
+          <w:szCs w:val="21"/>
+        </w:rPr>
+        <w:t>"test_image_2"</w:t>
+      </w:r>
+      <w:r>
+        <w:rPr>
+          <w:rFonts w:ascii="Courier New" w:hAnsi="Courier New" w:cs="Courier New"/>
+          <w:color w:val="000000"/>
+          <w:sz w:val="21"/>
+          <w:szCs w:val="21"/>
+        </w:rPr>
+        <w:t>,</w:t>
+      </w:r>
+    </w:p>
+    <w:p>
+      <w:pPr>
+        <w:shd w:val="clear" w:color="auto" w:fill="F7F7F7"/>
+        <w:spacing w:line="285" w:lineRule="atLeast"/>
+        <w:ind w:left="720"/>
+        <w:rPr>
+          <w:rFonts w:ascii="Courier New" w:hAnsi="Courier New" w:cs="Courier New"/>
+          <w:color w:val="000000"/>
+          <w:sz w:val="21"/>
+          <w:szCs w:val="21"/>
+        </w:rPr>
+      </w:pPr>
+      <w:r>
+        <w:rPr>
+          <w:rFonts w:ascii="Courier New" w:hAnsi="Courier New" w:cs="Courier New"/>
+          <w:color w:val="000000"/>
+          <w:sz w:val="21"/>
+          <w:szCs w:val="21"/>
+        </w:rPr>
+        <w:t xml:space="preserve">        </w:t>
+      </w:r>
+      <w:r>
+        <w:rPr>
+          <w:rFonts w:ascii="Courier New" w:hAnsi="Courier New" w:cs="Courier New"/>
+          <w:color w:val="A31515"/>
+          <w:sz w:val="21"/>
+          <w:szCs w:val="21"/>
+        </w:rPr>
+        <w:t>"kps"</w:t>
+      </w:r>
+      <w:r>
+        <w:rPr>
+          <w:rFonts w:ascii="Courier New" w:hAnsi="Courier New" w:cs="Courier New"/>
+          <w:color w:val="000000"/>
+          <w:sz w:val="21"/>
+          <w:szCs w:val="21"/>
+        </w:rPr>
+        <w:t>: [</w:t>
+      </w:r>
+    </w:p>
+    <w:p>
+      <w:pPr>
+        <w:shd w:val="clear" w:color="auto" w:fill="F7F7F7"/>
+        <w:spacing w:line="285" w:lineRule="atLeast"/>
+        <w:ind w:left="720"/>
+        <w:rPr>
+          <w:rFonts w:ascii="Courier New" w:hAnsi="Courier New" w:cs="Courier New"/>
+          <w:color w:val="000000"/>
+          <w:sz w:val="21"/>
+          <w:szCs w:val="21"/>
+        </w:rPr>
+      </w:pPr>
+      <w:r>
+        <w:rPr>
+          <w:rFonts w:ascii="Courier New" w:hAnsi="Courier New" w:cs="Courier New"/>
+          <w:color w:val="000000"/>
+          <w:sz w:val="21"/>
+          <w:szCs w:val="21"/>
+        </w:rPr>
+        <w:t>            [</w:t>
+      </w:r>
+      <w:r>
+        <w:rPr>
+          <w:rFonts w:ascii="Courier New" w:hAnsi="Courier New" w:cs="Courier New"/>
+          <w:color w:val="116644"/>
+          <w:sz w:val="21"/>
+          <w:szCs w:val="21"/>
+        </w:rPr>
+        <w:t>608</w:t>
+      </w:r>
+      <w:r>
+        <w:rPr>
+          <w:rFonts w:ascii="Courier New" w:hAnsi="Courier New" w:cs="Courier New"/>
+          <w:color w:val="000000"/>
+          <w:sz w:val="21"/>
+          <w:szCs w:val="21"/>
+        </w:rPr>
+        <w:t xml:space="preserve">, </w:t>
+      </w:r>
+      <w:r>
+        <w:rPr>
+          <w:rFonts w:ascii="Courier New" w:hAnsi="Courier New" w:cs="Courier New"/>
+          <w:color w:val="116644"/>
+          <w:sz w:val="21"/>
+          <w:szCs w:val="21"/>
+        </w:rPr>
+        <w:t>259</w:t>
+      </w:r>
+      <w:r>
+        <w:rPr>
+          <w:rFonts w:ascii="Courier New" w:hAnsi="Courier New" w:cs="Courier New"/>
+          <w:color w:val="000000"/>
+          <w:sz w:val="21"/>
+          <w:szCs w:val="21"/>
+        </w:rPr>
+        <w:t xml:space="preserve">, </w:t>
+      </w:r>
+      <w:r>
+        <w:rPr>
+          <w:rFonts w:ascii="Courier New" w:hAnsi="Courier New" w:cs="Courier New"/>
+          <w:color w:val="116644"/>
+          <w:sz w:val="21"/>
+          <w:szCs w:val="21"/>
+        </w:rPr>
+        <w:t>1</w:t>
+      </w:r>
+      <w:r>
+        <w:rPr>
+          <w:rFonts w:ascii="Courier New" w:hAnsi="Courier New" w:cs="Courier New"/>
+          <w:color w:val="000000"/>
+          <w:sz w:val="21"/>
+          <w:szCs w:val="21"/>
+        </w:rPr>
+        <w:t>],  </w:t>
+      </w:r>
+      <w:r>
+        <w:rPr>
+          <w:rFonts w:ascii="Courier New" w:hAnsi="Courier New" w:cs="Courier New"/>
+          <w:color w:val="008000"/>
+          <w:sz w:val="21"/>
+          <w:szCs w:val="21"/>
+        </w:rPr>
+        <w:t>#</w:t>
+      </w:r>
+      <w:r>
+        <w:rPr>
+          <w:rFonts w:ascii="Courier New" w:hAnsi="Courier New" w:cs="Courier New"/>
+          <w:color w:val="008000"/>
+          <w:sz w:val="21"/>
+          <w:szCs w:val="21"/>
+        </w:rPr>
+        <w:t xml:space="preserve"> </w:t>
+      </w:r>
+      <w:r>
+        <w:rPr>
+          <w:rFonts w:ascii="Courier New" w:hAnsi="Courier New" w:cs="Courier New"/>
+          <w:color w:val="008000"/>
+          <w:sz w:val="21"/>
+          <w:szCs w:val="21"/>
+        </w:rPr>
+        <w:t>GIÁ TRỊ THỨ 3 LÀ CONFIDENCE HOẶC ĐỂ MẶC ĐỊNH LÀ 1</w:t>
+      </w:r>
+    </w:p>
+    <w:p>
+      <w:pPr>
+        <w:shd w:val="clear" w:color="auto" w:fill="F7F7F7"/>
+        <w:spacing w:line="285" w:lineRule="atLeast"/>
+        <w:ind w:left="720"/>
+        <w:rPr>
+          <w:rFonts w:ascii="Courier New" w:hAnsi="Courier New" w:cs="Courier New"/>
+          <w:color w:val="000000"/>
+          <w:sz w:val="21"/>
+          <w:szCs w:val="21"/>
+        </w:rPr>
+      </w:pPr>
+      <w:r>
+        <w:rPr>
+          <w:rFonts w:ascii="Courier New" w:hAnsi="Courier New" w:cs="Courier New"/>
+          <w:color w:val="000000"/>
+          <w:sz w:val="21"/>
+          <w:szCs w:val="21"/>
+        </w:rPr>
+        <w:t>            [</w:t>
+      </w:r>
+      <w:r>
+        <w:rPr>
+          <w:rFonts w:ascii="Courier New" w:hAnsi="Courier New" w:cs="Courier New"/>
+          <w:color w:val="116644"/>
+          <w:sz w:val="21"/>
+          <w:szCs w:val="21"/>
+        </w:rPr>
+        <w:t>1288</w:t>
+      </w:r>
+      <w:r>
+        <w:rPr>
+          <w:rFonts w:ascii="Courier New" w:hAnsi="Courier New" w:cs="Courier New"/>
+          <w:color w:val="000000"/>
+          <w:sz w:val="21"/>
+          <w:szCs w:val="21"/>
+        </w:rPr>
+        <w:t xml:space="preserve">, </w:t>
+      </w:r>
+      <w:r>
+        <w:rPr>
+          <w:rFonts w:ascii="Courier New" w:hAnsi="Courier New" w:cs="Courier New"/>
+          <w:color w:val="116644"/>
+          <w:sz w:val="21"/>
+          <w:szCs w:val="21"/>
+        </w:rPr>
+        <w:t>259</w:t>
+      </w:r>
+      <w:r>
+        <w:rPr>
+          <w:rFonts w:ascii="Courier New" w:hAnsi="Courier New" w:cs="Courier New"/>
+          <w:color w:val="000000"/>
+          <w:sz w:val="21"/>
+          <w:szCs w:val="21"/>
+        </w:rPr>
+        <w:t xml:space="preserve">, </w:t>
+      </w:r>
+      <w:r>
+        <w:rPr>
+          <w:rFonts w:ascii="Courier New" w:hAnsi="Courier New" w:cs="Courier New"/>
+          <w:color w:val="116644"/>
+          <w:sz w:val="21"/>
+          <w:szCs w:val="21"/>
+        </w:rPr>
+        <w:t>1</w:t>
+      </w:r>
+      <w:r>
+        <w:rPr>
+          <w:rFonts w:ascii="Courier New" w:hAnsi="Courier New" w:cs="Courier New"/>
+          <w:color w:val="000000"/>
+          <w:sz w:val="21"/>
+          <w:szCs w:val="21"/>
+        </w:rPr>
+        <w:t>],</w:t>
+      </w:r>
+    </w:p>
+    <w:p>
+      <w:pPr>
+        <w:shd w:val="clear" w:color="auto" w:fill="F7F7F7"/>
+        <w:spacing w:line="285" w:lineRule="atLeast"/>
+        <w:ind w:left="720"/>
+        <w:rPr>
+          <w:rFonts w:ascii="Courier New" w:hAnsi="Courier New" w:cs="Courier New"/>
+          <w:color w:val="000000"/>
+          <w:sz w:val="21"/>
+          <w:szCs w:val="21"/>
+        </w:rPr>
+      </w:pPr>
+      <w:r>
+        <w:rPr>
+          <w:rFonts w:ascii="Courier New" w:hAnsi="Courier New" w:cs="Courier New"/>
+          <w:color w:val="000000"/>
+          <w:sz w:val="21"/>
+          <w:szCs w:val="21"/>
+        </w:rPr>
+        <w:t>            [</w:t>
+      </w:r>
+      <w:r>
+        <w:rPr>
+          <w:rFonts w:ascii="Courier New" w:hAnsi="Courier New" w:cs="Courier New"/>
+          <w:color w:val="116644"/>
+          <w:sz w:val="21"/>
+          <w:szCs w:val="21"/>
+        </w:rPr>
+        <w:t>331</w:t>
+      </w:r>
+      <w:r>
+        <w:rPr>
+          <w:rFonts w:ascii="Courier New" w:hAnsi="Courier New" w:cs="Courier New"/>
+          <w:color w:val="000000"/>
+          <w:sz w:val="21"/>
+          <w:szCs w:val="21"/>
+        </w:rPr>
+        <w:t xml:space="preserve">, </w:t>
+      </w:r>
+      <w:r>
+        <w:rPr>
+          <w:rFonts w:ascii="Courier New" w:hAnsi="Courier New" w:cs="Courier New"/>
+          <w:color w:val="116644"/>
+          <w:sz w:val="21"/>
+          <w:szCs w:val="21"/>
+        </w:rPr>
+        <w:t>851</w:t>
+      </w:r>
+      <w:r>
+        <w:rPr>
+          <w:rFonts w:ascii="Courier New" w:hAnsi="Courier New" w:cs="Courier New"/>
+          <w:color w:val="000000"/>
+          <w:sz w:val="21"/>
+          <w:szCs w:val="21"/>
+        </w:rPr>
+        <w:t xml:space="preserve">, </w:t>
+      </w:r>
+      <w:r>
+        <w:rPr>
+          <w:rFonts w:ascii="Courier New" w:hAnsi="Courier New" w:cs="Courier New"/>
+          <w:color w:val="116644"/>
+          <w:sz w:val="21"/>
+          <w:szCs w:val="21"/>
+        </w:rPr>
+        <w:t>1</w:t>
+      </w:r>
+      <w:r>
+        <w:rPr>
+          <w:rFonts w:ascii="Courier New" w:hAnsi="Courier New" w:cs="Courier New"/>
+          <w:color w:val="000000"/>
+          <w:sz w:val="21"/>
+          <w:szCs w:val="21"/>
+        </w:rPr>
+        <w:t>],</w:t>
+      </w:r>
+    </w:p>
+    <w:p>
+      <w:pPr>
+        <w:shd w:val="clear" w:color="auto" w:fill="F7F7F7"/>
+        <w:spacing w:line="285" w:lineRule="atLeast"/>
+        <w:ind w:left="720"/>
+        <w:rPr>
+          <w:rFonts w:ascii="Courier New" w:hAnsi="Courier New" w:cs="Courier New"/>
+          <w:color w:val="000000"/>
+          <w:sz w:val="21"/>
+          <w:szCs w:val="21"/>
+        </w:rPr>
+      </w:pPr>
+      <w:r>
+        <w:rPr>
+          <w:rFonts w:ascii="Courier New" w:hAnsi="Courier New" w:cs="Courier New"/>
+          <w:color w:val="000000"/>
+          <w:sz w:val="21"/>
+          <w:szCs w:val="21"/>
+        </w:rPr>
+        <w:t>            [</w:t>
+      </w:r>
+      <w:r>
+        <w:rPr>
+          <w:rFonts w:ascii="Courier New" w:hAnsi="Courier New" w:cs="Courier New"/>
+          <w:color w:val="116644"/>
+          <w:sz w:val="21"/>
+          <w:szCs w:val="21"/>
+        </w:rPr>
+        <w:t>1566</w:t>
+      </w:r>
+      <w:r>
+        <w:rPr>
+          <w:rFonts w:ascii="Courier New" w:hAnsi="Courier New" w:cs="Courier New"/>
+          <w:color w:val="000000"/>
+          <w:sz w:val="21"/>
+          <w:szCs w:val="21"/>
+        </w:rPr>
+        <w:t xml:space="preserve">, </w:t>
+      </w:r>
+      <w:r>
+        <w:rPr>
+          <w:rFonts w:ascii="Courier New" w:hAnsi="Courier New" w:cs="Courier New"/>
+          <w:color w:val="116644"/>
+          <w:sz w:val="21"/>
+          <w:szCs w:val="21"/>
+        </w:rPr>
+        <w:t>851</w:t>
+      </w:r>
+      <w:r>
+        <w:rPr>
+          <w:rFonts w:ascii="Courier New" w:hAnsi="Courier New" w:cs="Courier New"/>
+          <w:color w:val="000000"/>
+          <w:sz w:val="21"/>
+          <w:szCs w:val="21"/>
+        </w:rPr>
+        <w:t xml:space="preserve">, </w:t>
+      </w:r>
+      <w:r>
+        <w:rPr>
+          <w:rFonts w:ascii="Courier New" w:hAnsi="Courier New" w:cs="Courier New"/>
+          <w:color w:val="116644"/>
+          <w:sz w:val="21"/>
+          <w:szCs w:val="21"/>
+        </w:rPr>
+        <w:t>1</w:t>
+      </w:r>
+      <w:r>
+        <w:rPr>
+          <w:rFonts w:ascii="Courier New" w:hAnsi="Courier New" w:cs="Courier New"/>
+          <w:color w:val="000000"/>
+          <w:sz w:val="21"/>
+          <w:szCs w:val="21"/>
+        </w:rPr>
+        <w:t>],</w:t>
+      </w:r>
+    </w:p>
+    <w:p>
+      <w:pPr>
+        <w:shd w:val="clear" w:color="auto" w:fill="F7F7F7"/>
+        <w:spacing w:line="285" w:lineRule="atLeast"/>
+        <w:ind w:left="720"/>
+        <w:rPr>
+          <w:rFonts w:ascii="Courier New" w:hAnsi="Courier New" w:cs="Courier New"/>
+          <w:color w:val="000000"/>
+          <w:sz w:val="21"/>
+          <w:szCs w:val="21"/>
+        </w:rPr>
+      </w:pPr>
+      <w:r>
+        <w:rPr>
+          <w:rFonts w:ascii="Courier New" w:hAnsi="Courier New" w:cs="Courier New"/>
+          <w:color w:val="000000"/>
+          <w:sz w:val="21"/>
+          <w:szCs w:val="21"/>
+        </w:rPr>
+        <w:t>            [</w:t>
+      </w:r>
+      <w:r>
+        <w:rPr>
+          <w:rFonts w:ascii="Courier New" w:hAnsi="Courier New" w:cs="Courier New"/>
+          <w:color w:val="116644"/>
+          <w:sz w:val="21"/>
+          <w:szCs w:val="21"/>
+        </w:rPr>
+        <w:t>692</w:t>
+      </w:r>
+      <w:r>
+        <w:rPr>
+          <w:rFonts w:ascii="Courier New" w:hAnsi="Courier New" w:cs="Courier New"/>
+          <w:color w:val="000000"/>
+          <w:sz w:val="21"/>
+          <w:szCs w:val="21"/>
+        </w:rPr>
+        <w:t xml:space="preserve">, </w:t>
+      </w:r>
+      <w:r>
+        <w:rPr>
+          <w:rFonts w:ascii="Courier New" w:hAnsi="Courier New" w:cs="Courier New"/>
+          <w:color w:val="116644"/>
+          <w:sz w:val="21"/>
+          <w:szCs w:val="21"/>
+        </w:rPr>
+        <w:t>259</w:t>
+      </w:r>
+      <w:r>
+        <w:rPr>
+          <w:rFonts w:ascii="Courier New" w:hAnsi="Courier New" w:cs="Courier New"/>
+          <w:color w:val="000000"/>
+          <w:sz w:val="21"/>
+          <w:szCs w:val="21"/>
+        </w:rPr>
+        <w:t xml:space="preserve">, </w:t>
+      </w:r>
+      <w:r>
+        <w:rPr>
+          <w:rFonts w:ascii="Courier New" w:hAnsi="Courier New" w:cs="Courier New"/>
+          <w:color w:val="116644"/>
+          <w:sz w:val="21"/>
+          <w:szCs w:val="21"/>
+        </w:rPr>
+        <w:t>1</w:t>
+      </w:r>
+      <w:r>
+        <w:rPr>
+          <w:rFonts w:ascii="Courier New" w:hAnsi="Courier New" w:cs="Courier New"/>
+          <w:color w:val="000000"/>
+          <w:sz w:val="21"/>
+          <w:szCs w:val="21"/>
+        </w:rPr>
+        <w:t>],</w:t>
+      </w:r>
+    </w:p>
+    <w:p>
+      <w:pPr>
+        <w:shd w:val="clear" w:color="auto" w:fill="F7F7F7"/>
+        <w:spacing w:line="285" w:lineRule="atLeast"/>
+        <w:ind w:left="720"/>
+        <w:rPr>
+          <w:rFonts w:ascii="Courier New" w:hAnsi="Courier New" w:cs="Courier New"/>
+          <w:color w:val="000000"/>
+          <w:sz w:val="21"/>
+          <w:szCs w:val="21"/>
+        </w:rPr>
+      </w:pPr>
+      <w:r>
+        <w:rPr>
+          <w:rFonts w:ascii="Courier New" w:hAnsi="Courier New" w:cs="Courier New"/>
+          <w:color w:val="000000"/>
+          <w:sz w:val="21"/>
+          <w:szCs w:val="21"/>
+        </w:rPr>
+        <w:t>            [</w:t>
+      </w:r>
+      <w:r>
+        <w:rPr>
+          <w:rFonts w:ascii="Courier New" w:hAnsi="Courier New" w:cs="Courier New"/>
+          <w:color w:val="116644"/>
+          <w:sz w:val="21"/>
+          <w:szCs w:val="21"/>
+        </w:rPr>
+        <w:t>485</w:t>
+      </w:r>
+      <w:r>
+        <w:rPr>
+          <w:rFonts w:ascii="Courier New" w:hAnsi="Courier New" w:cs="Courier New"/>
+          <w:color w:val="000000"/>
+          <w:sz w:val="21"/>
+          <w:szCs w:val="21"/>
+        </w:rPr>
+        <w:t xml:space="preserve">, </w:t>
+      </w:r>
+      <w:r>
+        <w:rPr>
+          <w:rFonts w:ascii="Courier New" w:hAnsi="Courier New" w:cs="Courier New"/>
+          <w:color w:val="116644"/>
+          <w:sz w:val="21"/>
+          <w:szCs w:val="21"/>
+        </w:rPr>
+        <w:t>851</w:t>
+      </w:r>
+      <w:r>
+        <w:rPr>
+          <w:rFonts w:ascii="Courier New" w:hAnsi="Courier New" w:cs="Courier New"/>
+          <w:color w:val="000000"/>
+          <w:sz w:val="21"/>
+          <w:szCs w:val="21"/>
+        </w:rPr>
+        <w:t xml:space="preserve">, </w:t>
+      </w:r>
+      <w:r>
+        <w:rPr>
+          <w:rFonts w:ascii="Courier New" w:hAnsi="Courier New" w:cs="Courier New"/>
+          <w:color w:val="116644"/>
+          <w:sz w:val="21"/>
+          <w:szCs w:val="21"/>
+        </w:rPr>
+        <w:t>1</w:t>
+      </w:r>
+      <w:r>
+        <w:rPr>
+          <w:rFonts w:ascii="Courier New" w:hAnsi="Courier New" w:cs="Courier New"/>
+          <w:color w:val="000000"/>
+          <w:sz w:val="21"/>
+          <w:szCs w:val="21"/>
+        </w:rPr>
+        <w:t>],</w:t>
+      </w:r>
+    </w:p>
+    <w:p>
+      <w:pPr>
+        <w:shd w:val="clear" w:color="auto" w:fill="F7F7F7"/>
+        <w:spacing w:line="285" w:lineRule="atLeast"/>
+        <w:ind w:left="720"/>
+        <w:rPr>
+          <w:rFonts w:ascii="Courier New" w:hAnsi="Courier New" w:cs="Courier New"/>
+          <w:color w:val="000000"/>
+          <w:sz w:val="21"/>
+          <w:szCs w:val="21"/>
+        </w:rPr>
+      </w:pPr>
+      <w:r>
+        <w:rPr>
+          <w:rFonts w:ascii="Courier New" w:hAnsi="Courier New" w:cs="Courier New"/>
+          <w:color w:val="000000"/>
+          <w:sz w:val="21"/>
+          <w:szCs w:val="21"/>
+        </w:rPr>
+        <w:t>            [</w:t>
+      </w:r>
+      <w:r>
+        <w:rPr>
+          <w:rFonts w:ascii="Courier New" w:hAnsi="Courier New" w:cs="Courier New"/>
+          <w:color w:val="116644"/>
+          <w:sz w:val="21"/>
+          <w:szCs w:val="21"/>
+        </w:rPr>
+        <w:t>1203</w:t>
+      </w:r>
+      <w:r>
+        <w:rPr>
+          <w:rFonts w:ascii="Courier New" w:hAnsi="Courier New" w:cs="Courier New"/>
+          <w:color w:val="000000"/>
+          <w:sz w:val="21"/>
+          <w:szCs w:val="21"/>
+        </w:rPr>
+        <w:t xml:space="preserve">, </w:t>
+      </w:r>
+      <w:r>
+        <w:rPr>
+          <w:rFonts w:ascii="Courier New" w:hAnsi="Courier New" w:cs="Courier New"/>
+          <w:color w:val="116644"/>
+          <w:sz w:val="21"/>
+          <w:szCs w:val="21"/>
+        </w:rPr>
+        <w:t>259</w:t>
+      </w:r>
+      <w:r>
+        <w:rPr>
+          <w:rFonts w:ascii="Courier New" w:hAnsi="Courier New" w:cs="Courier New"/>
+          <w:color w:val="000000"/>
+          <w:sz w:val="21"/>
+          <w:szCs w:val="21"/>
+        </w:rPr>
+        <w:t xml:space="preserve">, </w:t>
+      </w:r>
+      <w:r>
+        <w:rPr>
+          <w:rFonts w:ascii="Courier New" w:hAnsi="Courier New" w:cs="Courier New"/>
+          <w:color w:val="116644"/>
+          <w:sz w:val="21"/>
+          <w:szCs w:val="21"/>
+        </w:rPr>
+        <w:t>1</w:t>
+      </w:r>
+      <w:r>
+        <w:rPr>
+          <w:rFonts w:ascii="Courier New" w:hAnsi="Courier New" w:cs="Courier New"/>
+          <w:color w:val="000000"/>
+          <w:sz w:val="21"/>
+          <w:szCs w:val="21"/>
+        </w:rPr>
+        <w:t>],</w:t>
+      </w:r>
+    </w:p>
+    <w:p>
+      <w:pPr>
+        <w:shd w:val="clear" w:color="auto" w:fill="F7F7F7"/>
+        <w:spacing w:line="285" w:lineRule="atLeast"/>
+        <w:ind w:left="720"/>
+        <w:rPr>
+          <w:rFonts w:ascii="Courier New" w:hAnsi="Courier New" w:cs="Courier New"/>
+          <w:color w:val="000000"/>
+          <w:sz w:val="21"/>
+          <w:szCs w:val="21"/>
+        </w:rPr>
+      </w:pPr>
+      <w:r>
+        <w:rPr>
+          <w:rFonts w:ascii="Courier New" w:hAnsi="Courier New" w:cs="Courier New"/>
+          <w:color w:val="000000"/>
+          <w:sz w:val="21"/>
+          <w:szCs w:val="21"/>
+        </w:rPr>
+        <w:t>            [</w:t>
+      </w:r>
+      <w:r>
+        <w:rPr>
+          <w:rFonts w:ascii="Courier New" w:hAnsi="Courier New" w:cs="Courier New"/>
+          <w:color w:val="116644"/>
+          <w:sz w:val="21"/>
+          <w:szCs w:val="21"/>
+        </w:rPr>
+        <w:t>1411</w:t>
+      </w:r>
+      <w:r>
+        <w:rPr>
+          <w:rFonts w:ascii="Courier New" w:hAnsi="Courier New" w:cs="Courier New"/>
+          <w:color w:val="000000"/>
+          <w:sz w:val="21"/>
+          <w:szCs w:val="21"/>
+        </w:rPr>
+        <w:t xml:space="preserve">, </w:t>
+      </w:r>
+      <w:r>
+        <w:rPr>
+          <w:rFonts w:ascii="Courier New" w:hAnsi="Courier New" w:cs="Courier New"/>
+          <w:color w:val="116644"/>
+          <w:sz w:val="21"/>
+          <w:szCs w:val="21"/>
+        </w:rPr>
+        <w:t>851</w:t>
+      </w:r>
+      <w:r>
+        <w:rPr>
+          <w:rFonts w:ascii="Courier New" w:hAnsi="Courier New" w:cs="Courier New"/>
+          <w:color w:val="000000"/>
+          <w:sz w:val="21"/>
+          <w:szCs w:val="21"/>
+        </w:rPr>
+        <w:t xml:space="preserve">, </w:t>
+      </w:r>
+      <w:r>
+        <w:rPr>
+          <w:rFonts w:ascii="Courier New" w:hAnsi="Courier New" w:cs="Courier New"/>
+          <w:color w:val="116644"/>
+          <w:sz w:val="21"/>
+          <w:szCs w:val="21"/>
+        </w:rPr>
+        <w:t>1</w:t>
+      </w:r>
+      <w:r>
+        <w:rPr>
+          <w:rFonts w:ascii="Courier New" w:hAnsi="Courier New" w:cs="Courier New"/>
+          <w:color w:val="000000"/>
+          <w:sz w:val="21"/>
+          <w:szCs w:val="21"/>
+        </w:rPr>
+        <w:t>],</w:t>
+      </w:r>
+    </w:p>
+    <w:p>
+      <w:pPr>
+        <w:shd w:val="clear" w:color="auto" w:fill="F7F7F7"/>
+        <w:spacing w:line="285" w:lineRule="atLeast"/>
+        <w:ind w:left="720"/>
+        <w:rPr>
+          <w:rFonts w:ascii="Courier New" w:hAnsi="Courier New" w:cs="Courier New"/>
+          <w:color w:val="000000"/>
+          <w:sz w:val="21"/>
+          <w:szCs w:val="21"/>
+        </w:rPr>
+      </w:pPr>
+      <w:r>
+        <w:rPr>
+          <w:rFonts w:ascii="Courier New" w:hAnsi="Courier New" w:cs="Courier New"/>
+          <w:color w:val="000000"/>
+          <w:sz w:val="21"/>
+          <w:szCs w:val="21"/>
+        </w:rPr>
+        <w:t>            [</w:t>
+      </w:r>
+      <w:r>
+        <w:rPr>
+          <w:rFonts w:ascii="Courier New" w:hAnsi="Courier New" w:cs="Courier New"/>
+          <w:color w:val="116644"/>
+          <w:sz w:val="21"/>
+          <w:szCs w:val="21"/>
+        </w:rPr>
+        <w:t>663</w:t>
+      </w:r>
+      <w:r>
+        <w:rPr>
+          <w:rFonts w:ascii="Courier New" w:hAnsi="Courier New" w:cs="Courier New"/>
+          <w:color w:val="000000"/>
+          <w:sz w:val="21"/>
+          <w:szCs w:val="21"/>
+        </w:rPr>
+        <w:t xml:space="preserve">, </w:t>
+      </w:r>
+      <w:r>
+        <w:rPr>
+          <w:rFonts w:ascii="Courier New" w:hAnsi="Courier New" w:cs="Courier New"/>
+          <w:color w:val="116644"/>
+          <w:sz w:val="21"/>
+          <w:szCs w:val="21"/>
+        </w:rPr>
+        <w:t>342</w:t>
+      </w:r>
+      <w:r>
+        <w:rPr>
+          <w:rFonts w:ascii="Courier New" w:hAnsi="Courier New" w:cs="Courier New"/>
+          <w:color w:val="000000"/>
+          <w:sz w:val="21"/>
+          <w:szCs w:val="21"/>
+        </w:rPr>
+        <w:t xml:space="preserve">, </w:t>
+      </w:r>
+      <w:r>
+        <w:rPr>
+          <w:rFonts w:ascii="Courier New" w:hAnsi="Courier New" w:cs="Courier New"/>
+          <w:color w:val="116644"/>
+          <w:sz w:val="21"/>
+          <w:szCs w:val="21"/>
+        </w:rPr>
+        <w:t>1</w:t>
+      </w:r>
+      <w:r>
+        <w:rPr>
+          <w:rFonts w:ascii="Courier New" w:hAnsi="Courier New" w:cs="Courier New"/>
+          <w:color w:val="000000"/>
+          <w:sz w:val="21"/>
+          <w:szCs w:val="21"/>
+        </w:rPr>
+        <w:t>],</w:t>
+      </w:r>
+    </w:p>
+    <w:p>
+      <w:pPr>
+        <w:shd w:val="clear" w:color="auto" w:fill="F7F7F7"/>
+        <w:spacing w:line="285" w:lineRule="atLeast"/>
+        <w:ind w:left="720"/>
+        <w:rPr>
+          <w:rFonts w:ascii="Courier New" w:hAnsi="Courier New" w:cs="Courier New"/>
+          <w:color w:val="000000"/>
+          <w:sz w:val="21"/>
+          <w:szCs w:val="21"/>
+        </w:rPr>
+      </w:pPr>
+      <w:r>
+        <w:rPr>
+          <w:rFonts w:ascii="Courier New" w:hAnsi="Courier New" w:cs="Courier New"/>
+          <w:color w:val="000000"/>
+          <w:sz w:val="21"/>
+          <w:szCs w:val="21"/>
+        </w:rPr>
+        <w:t>            [</w:t>
+      </w:r>
+      <w:r>
+        <w:rPr>
+          <w:rFonts w:ascii="Courier New" w:hAnsi="Courier New" w:cs="Courier New"/>
+          <w:color w:val="116644"/>
+          <w:sz w:val="21"/>
+          <w:szCs w:val="21"/>
+        </w:rPr>
+        <w:t>1232</w:t>
+      </w:r>
+      <w:r>
+        <w:rPr>
+          <w:rFonts w:ascii="Courier New" w:hAnsi="Courier New" w:cs="Courier New"/>
+          <w:color w:val="000000"/>
+          <w:sz w:val="21"/>
+          <w:szCs w:val="21"/>
+        </w:rPr>
+        <w:t xml:space="preserve">, </w:t>
+      </w:r>
+      <w:r>
+        <w:rPr>
+          <w:rFonts w:ascii="Courier New" w:hAnsi="Courier New" w:cs="Courier New"/>
+          <w:color w:val="116644"/>
+          <w:sz w:val="21"/>
+          <w:szCs w:val="21"/>
+        </w:rPr>
+        <w:t>342</w:t>
+      </w:r>
+      <w:r>
+        <w:rPr>
+          <w:rFonts w:ascii="Courier New" w:hAnsi="Courier New" w:cs="Courier New"/>
+          <w:color w:val="000000"/>
+          <w:sz w:val="21"/>
+          <w:szCs w:val="21"/>
+        </w:rPr>
+        <w:t xml:space="preserve">, </w:t>
+      </w:r>
+      <w:r>
+        <w:rPr>
+          <w:rFonts w:ascii="Courier New" w:hAnsi="Courier New" w:cs="Courier New"/>
+          <w:color w:val="116644"/>
+          <w:sz w:val="21"/>
+          <w:szCs w:val="21"/>
+        </w:rPr>
+        <w:t>1</w:t>
+      </w:r>
+      <w:r>
+        <w:rPr>
+          <w:rFonts w:ascii="Courier New" w:hAnsi="Courier New" w:cs="Courier New"/>
+          <w:color w:val="000000"/>
+          <w:sz w:val="21"/>
+          <w:szCs w:val="21"/>
+        </w:rPr>
+        <w:t>],</w:t>
+      </w:r>
+    </w:p>
+    <w:p>
+      <w:pPr>
+        <w:shd w:val="clear" w:color="auto" w:fill="F7F7F7"/>
+        <w:spacing w:line="285" w:lineRule="atLeast"/>
+        <w:ind w:left="720"/>
+        <w:rPr>
+          <w:rFonts w:ascii="Courier New" w:hAnsi="Courier New" w:cs="Courier New"/>
+          <w:color w:val="000000"/>
+          <w:sz w:val="21"/>
+          <w:szCs w:val="21"/>
+        </w:rPr>
+      </w:pPr>
+      <w:r>
+        <w:rPr>
+          <w:rFonts w:ascii="Courier New" w:hAnsi="Courier New" w:cs="Courier New"/>
+          <w:color w:val="000000"/>
+          <w:sz w:val="21"/>
+          <w:szCs w:val="21"/>
+        </w:rPr>
+        <w:t>            [</w:t>
+      </w:r>
+      <w:r>
+        <w:rPr>
+          <w:rFonts w:ascii="Courier New" w:hAnsi="Courier New" w:cs="Courier New"/>
+          <w:color w:val="116644"/>
+          <w:sz w:val="21"/>
+          <w:szCs w:val="21"/>
+        </w:rPr>
+        <w:t>559</w:t>
+      </w:r>
+      <w:r>
+        <w:rPr>
+          <w:rFonts w:ascii="Courier New" w:hAnsi="Courier New" w:cs="Courier New"/>
+          <w:color w:val="000000"/>
+          <w:sz w:val="21"/>
+          <w:szCs w:val="21"/>
+        </w:rPr>
+        <w:t xml:space="preserve">, </w:t>
+      </w:r>
+      <w:r>
+        <w:rPr>
+          <w:rFonts w:ascii="Courier New" w:hAnsi="Courier New" w:cs="Courier New"/>
+          <w:color w:val="116644"/>
+          <w:sz w:val="21"/>
+          <w:szCs w:val="21"/>
+        </w:rPr>
+        <w:t>641</w:t>
+      </w:r>
+      <w:r>
+        <w:rPr>
+          <w:rFonts w:ascii="Courier New" w:hAnsi="Courier New" w:cs="Courier New"/>
+          <w:color w:val="000000"/>
+          <w:sz w:val="21"/>
+          <w:szCs w:val="21"/>
+        </w:rPr>
+        <w:t xml:space="preserve">, </w:t>
+      </w:r>
+      <w:r>
+        <w:rPr>
+          <w:rFonts w:ascii="Courier New" w:hAnsi="Courier New" w:cs="Courier New"/>
+          <w:color w:val="116644"/>
+          <w:sz w:val="21"/>
+          <w:szCs w:val="21"/>
+        </w:rPr>
+        <w:t>1</w:t>
+      </w:r>
+      <w:r>
+        <w:rPr>
+          <w:rFonts w:ascii="Courier New" w:hAnsi="Courier New" w:cs="Courier New"/>
+          <w:color w:val="000000"/>
+          <w:sz w:val="21"/>
+          <w:szCs w:val="21"/>
+        </w:rPr>
+        <w:t>],</w:t>
+      </w:r>
+    </w:p>
+    <w:p>
+      <w:pPr>
+        <w:shd w:val="clear" w:color="auto" w:fill="F7F7F7"/>
+        <w:spacing w:line="285" w:lineRule="atLeast"/>
+        <w:ind w:left="720"/>
+        <w:rPr>
+          <w:rFonts w:ascii="Courier New" w:hAnsi="Courier New" w:cs="Courier New"/>
+          <w:color w:val="000000"/>
+          <w:sz w:val="21"/>
+          <w:szCs w:val="21"/>
+        </w:rPr>
+      </w:pPr>
+      <w:r>
+        <w:rPr>
+          <w:rFonts w:ascii="Courier New" w:hAnsi="Courier New" w:cs="Courier New"/>
+          <w:color w:val="000000"/>
+          <w:sz w:val="21"/>
+          <w:szCs w:val="21"/>
+        </w:rPr>
+        <w:t>            [</w:t>
+      </w:r>
+      <w:r>
+        <w:rPr>
+          <w:rFonts w:ascii="Courier New" w:hAnsi="Courier New" w:cs="Courier New"/>
+          <w:color w:val="116644"/>
+          <w:sz w:val="21"/>
+          <w:szCs w:val="21"/>
+        </w:rPr>
+        <w:t>1336</w:t>
+      </w:r>
+      <w:r>
+        <w:rPr>
+          <w:rFonts w:ascii="Courier New" w:hAnsi="Courier New" w:cs="Courier New"/>
+          <w:color w:val="000000"/>
+          <w:sz w:val="21"/>
+          <w:szCs w:val="21"/>
+        </w:rPr>
+        <w:t xml:space="preserve">, </w:t>
+      </w:r>
+      <w:r>
+        <w:rPr>
+          <w:rFonts w:ascii="Courier New" w:hAnsi="Courier New" w:cs="Courier New"/>
+          <w:color w:val="116644"/>
+          <w:sz w:val="21"/>
+          <w:szCs w:val="21"/>
+        </w:rPr>
+        <w:t>641</w:t>
+      </w:r>
+      <w:r>
+        <w:rPr>
+          <w:rFonts w:ascii="Courier New" w:hAnsi="Courier New" w:cs="Courier New"/>
+          <w:color w:val="000000"/>
+          <w:sz w:val="21"/>
+          <w:szCs w:val="21"/>
+        </w:rPr>
+        <w:t xml:space="preserve">, </w:t>
+      </w:r>
+      <w:r>
+        <w:rPr>
+          <w:rFonts w:ascii="Courier New" w:hAnsi="Courier New" w:cs="Courier New"/>
+          <w:color w:val="116644"/>
+          <w:sz w:val="21"/>
+          <w:szCs w:val="21"/>
+        </w:rPr>
+        <w:t>1</w:t>
+      </w:r>
+      <w:r>
+        <w:rPr>
+          <w:rFonts w:ascii="Courier New" w:hAnsi="Courier New" w:cs="Courier New"/>
+          <w:color w:val="000000"/>
+          <w:sz w:val="21"/>
+          <w:szCs w:val="21"/>
+        </w:rPr>
+        <w:t>],</w:t>
+      </w:r>
+    </w:p>
+    <w:p>
+      <w:pPr>
+        <w:shd w:val="clear" w:color="auto" w:fill="F7F7F7"/>
+        <w:spacing w:line="285" w:lineRule="atLeast"/>
+        <w:ind w:left="720"/>
+        <w:rPr>
+          <w:rFonts w:ascii="Courier New" w:hAnsi="Courier New" w:cs="Courier New"/>
+          <w:color w:val="000000"/>
+          <w:sz w:val="21"/>
+          <w:szCs w:val="21"/>
+        </w:rPr>
+      </w:pPr>
+      <w:r>
+        <w:rPr>
+          <w:rFonts w:ascii="Courier New" w:hAnsi="Courier New" w:cs="Courier New"/>
+          <w:color w:val="000000"/>
+          <w:sz w:val="21"/>
+          <w:szCs w:val="21"/>
+        </w:rPr>
+        <w:t>            [</w:t>
+      </w:r>
+      <w:r>
+        <w:rPr>
+          <w:rFonts w:ascii="Courier New" w:hAnsi="Courier New" w:cs="Courier New"/>
+          <w:color w:val="116644"/>
+          <w:sz w:val="21"/>
+          <w:szCs w:val="21"/>
+        </w:rPr>
+        <w:t>947</w:t>
+      </w:r>
+      <w:r>
+        <w:rPr>
+          <w:rFonts w:ascii="Courier New" w:hAnsi="Courier New" w:cs="Courier New"/>
+          <w:color w:val="000000"/>
+          <w:sz w:val="21"/>
+          <w:szCs w:val="21"/>
+        </w:rPr>
+        <w:t xml:space="preserve">, </w:t>
+      </w:r>
+      <w:r>
+        <w:rPr>
+          <w:rFonts w:ascii="Courier New" w:hAnsi="Courier New" w:cs="Courier New"/>
+          <w:color w:val="116644"/>
+          <w:sz w:val="21"/>
+          <w:szCs w:val="21"/>
+        </w:rPr>
+        <w:t>342</w:t>
+      </w:r>
+      <w:r>
+        <w:rPr>
+          <w:rFonts w:ascii="Courier New" w:hAnsi="Courier New" w:cs="Courier New"/>
+          <w:color w:val="000000"/>
+          <w:sz w:val="21"/>
+          <w:szCs w:val="21"/>
+        </w:rPr>
+        <w:t xml:space="preserve">, </w:t>
+      </w:r>
+      <w:r>
+        <w:rPr>
+          <w:rFonts w:ascii="Courier New" w:hAnsi="Courier New" w:cs="Courier New"/>
+          <w:color w:val="116644"/>
+          <w:sz w:val="21"/>
+          <w:szCs w:val="21"/>
+        </w:rPr>
+        <w:t>1</w:t>
+      </w:r>
+      <w:r>
+        <w:rPr>
+          <w:rFonts w:ascii="Courier New" w:hAnsi="Courier New" w:cs="Courier New"/>
+          <w:color w:val="000000"/>
+          <w:sz w:val="21"/>
+          <w:szCs w:val="21"/>
+        </w:rPr>
+        <w:t>],</w:t>
+      </w:r>
+    </w:p>
+    <w:p>
+      <w:pPr>
+        <w:shd w:val="clear" w:color="auto" w:fill="F7F7F7"/>
+        <w:spacing w:line="285" w:lineRule="atLeast"/>
+        <w:ind w:left="720"/>
+        <w:rPr>
+          <w:rFonts w:ascii="Courier New" w:hAnsi="Courier New" w:cs="Courier New"/>
+          <w:color w:val="000000"/>
+          <w:sz w:val="21"/>
+          <w:szCs w:val="21"/>
+        </w:rPr>
+      </w:pPr>
+      <w:r>
+        <w:rPr>
+          <w:rFonts w:ascii="Courier New" w:hAnsi="Courier New" w:cs="Courier New"/>
+          <w:color w:val="000000"/>
+          <w:sz w:val="21"/>
+          <w:szCs w:val="21"/>
+        </w:rPr>
+        <w:t>            [</w:t>
+      </w:r>
+      <w:r>
+        <w:rPr>
+          <w:rFonts w:ascii="Courier New" w:hAnsi="Courier New" w:cs="Courier New"/>
+          <w:color w:val="116644"/>
+          <w:sz w:val="21"/>
+          <w:szCs w:val="21"/>
+        </w:rPr>
+        <w:t>947</w:t>
+      </w:r>
+      <w:r>
+        <w:rPr>
+          <w:rFonts w:ascii="Courier New" w:hAnsi="Courier New" w:cs="Courier New"/>
+          <w:color w:val="000000"/>
+          <w:sz w:val="21"/>
+          <w:szCs w:val="21"/>
+        </w:rPr>
+        <w:t xml:space="preserve">, </w:t>
+      </w:r>
+      <w:r>
+        <w:rPr>
+          <w:rFonts w:ascii="Courier New" w:hAnsi="Courier New" w:cs="Courier New"/>
+          <w:color w:val="116644"/>
+          <w:sz w:val="21"/>
+          <w:szCs w:val="21"/>
+        </w:rPr>
+        <w:t>641</w:t>
+      </w:r>
+      <w:r>
+        <w:rPr>
+          <w:rFonts w:ascii="Courier New" w:hAnsi="Courier New" w:cs="Courier New"/>
+          <w:color w:val="000000"/>
+          <w:sz w:val="21"/>
+          <w:szCs w:val="21"/>
+        </w:rPr>
+        <w:t xml:space="preserve">, </w:t>
+      </w:r>
+      <w:r>
+        <w:rPr>
+          <w:rFonts w:ascii="Courier New" w:hAnsi="Courier New" w:cs="Courier New"/>
+          <w:color w:val="116644"/>
+          <w:sz w:val="21"/>
+          <w:szCs w:val="21"/>
+        </w:rPr>
+        <w:t>1</w:t>
+      </w:r>
+      <w:r>
+        <w:rPr>
+          <w:rFonts w:ascii="Courier New" w:hAnsi="Courier New" w:cs="Courier New"/>
+          <w:color w:val="000000"/>
+          <w:sz w:val="21"/>
+          <w:szCs w:val="21"/>
+        </w:rPr>
+        <w:t xml:space="preserve"> ]</w:t>
+      </w:r>
+    </w:p>
+    <w:p>
+      <w:pPr>
+        <w:shd w:val="clear" w:color="auto" w:fill="F7F7F7"/>
+        <w:spacing w:line="285" w:lineRule="atLeast"/>
+        <w:ind w:left="720"/>
+        <w:rPr>
+          <w:rFonts w:ascii="Courier New" w:hAnsi="Courier New" w:cs="Courier New"/>
+          <w:color w:val="000000"/>
+          <w:sz w:val="21"/>
+          <w:szCs w:val="21"/>
+        </w:rPr>
+      </w:pPr>
+      <w:r>
+        <w:rPr>
+          <w:rFonts w:ascii="Courier New" w:hAnsi="Courier New" w:cs="Courier New"/>
+          <w:color w:val="000000"/>
+          <w:sz w:val="21"/>
+          <w:szCs w:val="21"/>
+        </w:rPr>
+        <w:t>        ]</w:t>
+      </w:r>
+    </w:p>
+    <w:p>
+      <w:pPr>
+        <w:shd w:val="clear" w:color="auto" w:fill="F7F7F7"/>
+        <w:spacing w:line="285" w:lineRule="atLeast"/>
+        <w:ind w:left="720"/>
+        <w:rPr>
+          <w:rFonts w:ascii="Courier New" w:hAnsi="Courier New" w:cs="Courier New"/>
+          <w:color w:val="000000"/>
+          <w:sz w:val="21"/>
+          <w:szCs w:val="21"/>
+        </w:rPr>
+      </w:pPr>
+      <w:r>
+        <w:rPr>
+          <w:rFonts w:ascii="Courier New" w:hAnsi="Courier New" w:cs="Courier New"/>
+          <w:color w:val="000000"/>
+          <w:sz w:val="21"/>
+          <w:szCs w:val="21"/>
+        </w:rPr>
+        <w:t>    },</w:t>
+      </w:r>
+    </w:p>
+    <w:p>
+      <w:pPr>
+        <w:shd w:val="clear" w:color="auto" w:fill="F7F7F7"/>
+        <w:spacing w:line="285" w:lineRule="atLeast"/>
+        <w:ind w:left="720"/>
+        <w:rPr>
+          <w:rFonts w:ascii="Courier New" w:hAnsi="Courier New" w:cs="Courier New"/>
+          <w:color w:val="000000"/>
+          <w:sz w:val="21"/>
+          <w:szCs w:val="21"/>
+        </w:rPr>
+      </w:pPr>
+      <w:r>
+        <w:rPr>
+          <w:rFonts w:ascii="Courier New" w:hAnsi="Courier New" w:cs="Courier New"/>
+          <w:color w:val="000000"/>
+          <w:sz w:val="21"/>
+          <w:szCs w:val="21"/>
+        </w:rPr>
+        <w:t>]</w:t>
+      </w:r>
+    </w:p>
+    <w:p>
+      <w:pPr>
+        <w:ind w:left="720"/>
+        <w:jc w:val="both"/>
+      </w:pPr>
+    </w:p>
+    <w:p>
+      <w:pPr>
+        <w:pStyle w:val="ListParagraph"/>
+        <w:numPr>
+          <w:ilvl w:val="0"/>
+          <w:numId w:val="22"/>
+        </w:numPr>
+        <w:jc w:val="both"/>
+      </w:pPr>
+      <w:r>
+        <w:rPr>
+          <w:b/>
+          <w:bCs/>
+        </w:rPr>
+        <w:t>PCK</w:t>
+      </w:r>
+      <w:r>
+        <w:t xml:space="preserve">: </w:t>
+      </w:r>
+    </w:p>
+    <w:p>
+      <w:pPr>
+        <w:pStyle w:val="ListParagraph"/>
+        <w:numPr>
+          <w:ilvl w:val="0"/>
+          <w:numId w:val="23"/>
+        </w:numPr>
+        <w:jc w:val="both"/>
+        <w:rPr>
+          <w:rFonts w:eastAsiaTheme="minorEastAsia"/>
+        </w:rPr>
+      </w:pPr>
+      <w:r>
+        <w:t xml:space="preserve">Tham số </w:t>
+      </w:r>
+      <m:oMath>
+        <m:sSub>
+          <m:sSubPr>
+            <m:ctrlPr>
+              <w:rPr>
+                <w:rFonts w:ascii="Cambria Math" w:hAnsi="Cambria Math"/>
+                <w:i/>
+              </w:rPr>
+            </m:ctrlPr>
+          </m:sSubPr>
+          <m:e>
+            <m:r>
+              <w:rPr>
+                <w:rFonts w:ascii="Cambria Math" w:hAnsi="Cambria Math"/>
+              </w:rPr>
+              <m:t>L</m:t>
+            </m:r>
+          </m:e>
+          <m:sub>
+            <m:r>
+              <w:rPr>
+                <w:rFonts w:ascii="Cambria Math" w:hAnsi="Cambria Math"/>
+              </w:rPr>
+              <m:t>norm</m:t>
+            </m:r>
+          </m:sub>
+        </m:sSub>
+      </m:oMath>
+      <w:r>
+        <w:rPr>
+          <w:rFonts w:eastAsiaTheme="minorEastAsia"/>
+        </w:rPr>
+        <w:t xml:space="preserve"> được xác định bằng khoảng cách chéo giữa keypoints góc trên trái và keypoints góc dưới phải của sân ground_truth. </w:t>
+      </w:r>
+    </w:p>
+    <w:p>
+      <w:pPr>
+        <w:pStyle w:val="ListParagraph"/>
+        <w:numPr>
+          <w:ilvl w:val="0"/>
+          <w:numId w:val="23"/>
+        </w:numPr>
+        <w:jc w:val="both"/>
+        <w:rPr>
+          <w:rFonts w:eastAsiaTheme="minorEastAsia"/>
+        </w:rPr>
+      </w:pPr>
+      <w:r>
+        <w:rPr>
+          <w:rFonts w:eastAsiaTheme="minorEastAsia"/>
+        </w:rPr>
+        <w:t xml:space="preserve">Giá trị </w:t>
+      </w:r>
+      <m:oMath>
+        <m:r>
+          <w:rPr>
+            <w:rFonts w:ascii="Cambria Math" w:eastAsiaTheme="minorEastAsia" w:hAnsi="Cambria Math"/>
+          </w:rPr>
+          <m:t>α</m:t>
+        </m:r>
+      </m:oMath>
+      <w:r>
+        <w:rPr>
+          <w:rFonts w:eastAsiaTheme="minorEastAsia"/>
+        </w:rPr>
+        <w:t xml:space="preserve"> hiện tại được đặt 0.02, đảm bảo hiệu khoảng cách Euclidean giữa predicted keypoints và ground_truth keypoints trong khoảng 20-30 pixels.</w:t>
+      </w:r>
+    </w:p>
+    <w:p>
+      <w:pPr>
+        <w:pStyle w:val="ListParagraph"/>
+        <w:jc w:val="both"/>
+      </w:pPr>
+    </w:p>
+    <w:p>
+      <w:pPr>
+        <w:pStyle w:val="ListParagraph"/>
+        <w:jc w:val="center"/>
+      </w:pPr>
+      <w:r>
+        <w:drawing>
+          <wp:inline distT="0" distB="0" distL="0" distR="0" wp14:anchorId="71F8C51C" wp14:editId="4EF58C49">
+            <wp:extent cx="5026520" cy="2382943"/>
+            <wp:effectExtent l="0" t="0" r="3175" b="0"/>
+            <wp:docPr id="1457239070" name="Picture 1" descr="A group of people on a tennis court&#10;&#10;AI-generated content may be incorrect."/>
+            <wp:cNvGraphicFramePr>
+              <a:graphicFrameLocks xmlns:a="http://schemas.openxmlformats.org/drawingml/2006/main" noChangeAspect="1"/>
+            </wp:cNvGraphicFramePr>
+            <a:graphic xmlns:a="http://schemas.openxmlformats.org/drawingml/2006/main">
+              <a:graphicData uri="http://schemas.openxmlformats.org/drawingml/2006/picture">
+                <pic:pic xmlns:pic="http://schemas.openxmlformats.org/drawingml/2006/picture">
+                  <pic:nvPicPr>
+                    <pic:cNvPr id="1457239070" name="Picture 1" descr="A group of people on a tennis court&#10;&#10;AI-generated content may be incorrect."/>
+                    <pic:cNvPicPr/>
+                  </pic:nvPicPr>
+                  <pic:blipFill>
+                    <a:blip r:embed="rId15"/>
+                    <a:stretch>
+                      <a:fillRect/>
+                    </a:stretch>
+                  </pic:blipFill>
+                  <pic:spPr>
+                    <a:xfrm>
+                      <a:off x="0" y="0"/>
+                      <a:ext cx="5053147" cy="2395566"/>
+                    </a:xfrm>
+                    <a:prstGeom prst="rect">
+                      <a:avLst/>
+                    </a:prstGeom>
+                  </pic:spPr>
+                </pic:pic>
+              </a:graphicData>
+            </a:graphic>
+          </wp:inline>
+        </w:drawing>
+      </w:r>
+    </w:p>
+    <w:p>
+      <w:pPr>
+        <w:pStyle w:val="ListParagraph"/>
+        <w:jc w:val="center"/>
+      </w:pPr>
+      <w:r>
+        <w:t>Hình 4.1 Minh họa True Keypoints (màu xanh lá) với PCK và False Keypoints (màu đỏ)</w:t>
+      </w:r>
+    </w:p>
+    <w:p>
+      <w:pPr>
+        <w:pStyle w:val="ListParagraph"/>
+        <w:jc w:val="center"/>
+      </w:pPr>
+    </w:p>
+    <w:p>
+      <w:pPr>
+        <w:pStyle w:val="ListParagraph"/>
+        <w:numPr>
+          <w:ilvl w:val="0"/>
+          <w:numId w:val="22"/>
+        </w:numPr>
+        <w:jc w:val="both"/>
+      </w:pPr>
+      <w:r>
+        <w:rPr>
+          <w:b/>
+          <w:bCs/>
+        </w:rPr>
+        <w:t>OKS</w:t>
+      </w:r>
+      <w:r>
+        <w:t xml:space="preserve">: </w:t>
+      </w:r>
+    </w:p>
+    <w:p>
+      <w:pPr>
+        <w:pStyle w:val="ListParagraph"/>
+        <w:numPr>
+          <w:ilvl w:val="0"/>
+          <w:numId w:val="24"/>
+        </w:numPr>
+        <w:jc w:val="both"/>
+      </w:pPr>
+      <w:r>
+        <w:t xml:space="preserve">Tham số </w:t>
+      </w:r>
+      <m:oMath>
+        <m:r>
+          <w:rPr>
+            <w:rFonts w:ascii="Cambria Math" w:hAnsi="Cambria Math"/>
+          </w:rPr>
+          <m:t xml:space="preserve">s </m:t>
+        </m:r>
+      </m:oMath>
+      <w:r>
+        <w:rPr>
+          <w:rFonts w:eastAsiaTheme="minorEastAsia"/>
+        </w:rPr>
+        <w:t xml:space="preserve">được xác định dựa trên </w:t>
+      </w:r>
+      <w:r>
+        <w:rPr>
+          <w:rFonts w:eastAsiaTheme="minorEastAsia"/>
+        </w:rPr>
+        <w:t xml:space="preserve">diện tích của đối tượng trong ground_truth theo công thức: </w:t>
+      </w:r>
+      <m:oMath>
+        <m:r>
+          <w:rPr>
+            <w:rFonts w:ascii="Cambria Math" w:eastAsiaTheme="minorEastAsia" w:hAnsi="Cambria Math"/>
+          </w:rPr>
+          <m:t xml:space="preserve">s= </m:t>
+        </m:r>
+        <m:rad>
+          <m:radPr>
+            <m:degHide m:val="1"/>
+            <m:ctrlPr>
+              <w:rPr>
+                <w:rFonts w:ascii="Cambria Math" w:eastAsiaTheme="minorEastAsia" w:hAnsi="Cambria Math"/>
+                <w:i/>
+              </w:rPr>
+            </m:ctrlPr>
+          </m:radPr>
+          <m:deg/>
+          <m:e>
+            <m:r>
+              <w:rPr>
+                <w:rFonts w:ascii="Cambria Math" w:eastAsiaTheme="minorEastAsia" w:hAnsi="Cambria Math"/>
+              </w:rPr>
+              <m:t>0.53*area</m:t>
+            </m:r>
+          </m:e>
+        </m:rad>
+      </m:oMath>
+      <w:r>
+        <w:rPr>
+          <w:rFonts w:eastAsiaTheme="minorEastAsia"/>
+        </w:rPr>
+        <w:t xml:space="preserve"> , trong đó giá trị 0.53 được recommend bởi COCO dataset</w:t>
+      </w:r>
+    </w:p>
+    <w:p>
+      <w:pPr>
+        <w:pStyle w:val="ListParagraph"/>
+        <w:numPr>
+          <w:ilvl w:val="0"/>
+          <w:numId w:val="24"/>
+        </w:numPr>
+        <w:jc w:val="both"/>
+      </w:pPr>
+      <w:r>
+        <w:t xml:space="preserve">Hằng số </w:t>
+      </w:r>
+      <w:r>
+        <w:rPr>
+          <w:rFonts w:eastAsiaTheme="minorEastAsia"/>
+        </w:rPr>
+        <w:t>scale cho từng keypoint</w:t>
+      </w:r>
+      <w:r>
+        <w:rPr>
+          <w:rFonts w:eastAsiaTheme="minorEastAsia"/>
+        </w:rPr>
+        <w:t xml:space="preserve"> </w:t>
+      </w:r>
+      <m:oMath>
+        <m:sSub>
+          <m:sSubPr>
+            <m:ctrlPr>
+              <w:rPr>
+                <w:rFonts w:ascii="Cambria Math" w:eastAsiaTheme="minorEastAsia" w:hAnsi="Cambria Math"/>
+                <w:i/>
+              </w:rPr>
+            </m:ctrlPr>
+          </m:sSubPr>
+          <m:e>
+            <m:r>
+              <w:rPr>
+                <w:rFonts w:ascii="Cambria Math" w:eastAsiaTheme="minorEastAsia" w:hAnsi="Cambria Math"/>
+              </w:rPr>
+              <m:t>k</m:t>
+            </m:r>
+          </m:e>
+          <m:sub>
+            <m:r>
+              <w:rPr>
+                <w:rFonts w:ascii="Cambria Math" w:eastAsiaTheme="minorEastAsia" w:hAnsi="Cambria Math"/>
+              </w:rPr>
+              <m:t>i</m:t>
+            </m:r>
+          </m:sub>
+        </m:sSub>
+      </m:oMath>
+      <w:r>
+        <w:rPr>
+          <w:rFonts w:eastAsiaTheme="minorEastAsia"/>
+        </w:rPr>
+        <w:t xml:space="preserve"> ban đầu được xác định trên độ lệch chuẩn của các anotator, sau đó điều chỉnh cho phù hợp với bài toán. Keypoints càng dễ nhận diện, độ sai lệch thấp thì giá trị </w:t>
+      </w:r>
+      <m:oMath>
+        <m:sSub>
+          <m:sSubPr>
+            <m:ctrlPr>
+              <w:rPr>
+                <w:rFonts w:ascii="Cambria Math" w:eastAsiaTheme="minorEastAsia" w:hAnsi="Cambria Math"/>
+                <w:i/>
+              </w:rPr>
+            </m:ctrlPr>
+          </m:sSubPr>
+          <m:e>
+            <m:r>
+              <w:rPr>
+                <w:rFonts w:ascii="Cambria Math" w:eastAsiaTheme="minorEastAsia" w:hAnsi="Cambria Math"/>
+              </w:rPr>
+              <m:t>k</m:t>
+            </m:r>
+          </m:e>
+          <m:sub>
+            <m:r>
+              <w:rPr>
+                <w:rFonts w:ascii="Cambria Math" w:eastAsiaTheme="minorEastAsia" w:hAnsi="Cambria Math"/>
+              </w:rPr>
+              <m:t>i</m:t>
+            </m:r>
+          </m:sub>
+        </m:sSub>
+      </m:oMath>
+      <w:r>
+        <w:rPr>
+          <w:rFonts w:eastAsiaTheme="minorEastAsia"/>
+        </w:rPr>
+        <w:t xml:space="preserve"> phải càng nhỏ. Đối với 14 keypoints sân tennis hiện tại, </w:t>
+      </w:r>
+      <m:oMath>
+        <m:sSub>
+          <m:sSubPr>
+            <m:ctrlPr>
+              <w:rPr>
+                <w:rFonts w:ascii="Cambria Math" w:eastAsiaTheme="minorEastAsia" w:hAnsi="Cambria Math"/>
+                <w:i/>
+              </w:rPr>
+            </m:ctrlPr>
+          </m:sSubPr>
+          <m:e>
+            <m:r>
+              <w:rPr>
+                <w:rFonts w:ascii="Cambria Math" w:eastAsiaTheme="minorEastAsia" w:hAnsi="Cambria Math"/>
+              </w:rPr>
+              <m:t>k</m:t>
+            </m:r>
+          </m:e>
+          <m:sub>
+            <m:r>
+              <w:rPr>
+                <w:rFonts w:ascii="Cambria Math" w:eastAsiaTheme="minorEastAsia" w:hAnsi="Cambria Math"/>
+              </w:rPr>
+              <m:t>i</m:t>
+            </m:r>
+          </m:sub>
+        </m:sSub>
+      </m:oMath>
+      <w:r>
+        <w:rPr>
+          <w:rFonts w:eastAsiaTheme="minorEastAsia"/>
+        </w:rPr>
+        <w:t xml:space="preserve"> như sau:</w:t>
+      </w:r>
+    </w:p>
+    <w:p>
+      <w:pPr>
+        <w:pStyle w:val="ListParagraph"/>
+        <w:shd w:val="clear" w:color="auto" w:fill="F7F7F7"/>
+        <w:spacing w:after="0" w:line="285" w:lineRule="atLeast"/>
+        <w:ind w:left="1440"/>
+        <w:rPr>
+          <w:rFonts w:ascii="Courier New" w:eastAsia="Times New Roman" w:hAnsi="Courier New" w:cs="Courier New"/>
+          <w:color w:val="000000"/>
+          <w:kern w:val="0"/>
+          <w:sz w:val="21"/>
+          <w:szCs w:val="21"/>
+          <w14:ligatures w14:val="none"/>
+        </w:rPr>
+      </w:pPr>
+      <w:r>
+        <w:rPr>
+          <w:rFonts w:ascii="Courier New" w:eastAsia="Times New Roman" w:hAnsi="Courier New" w:cs="Courier New"/>
+          <w:color w:val="000000"/>
+          <w:kern w:val="0"/>
+          <w:sz w:val="21"/>
+          <w:szCs w:val="21"/>
+          <w14:ligatures w14:val="none"/>
+        </w:rPr>
+        <w:t>[</w:t>
+      </w:r>
+      <w:r>
+        <w:rPr>
+          <w:rFonts w:ascii="Courier New" w:eastAsia="Times New Roman" w:hAnsi="Courier New" w:cs="Courier New"/>
+          <w:color w:val="116644"/>
+          <w:kern w:val="0"/>
+          <w:sz w:val="21"/>
+          <w:szCs w:val="21"/>
+          <w14:ligatures w14:val="none"/>
+        </w:rPr>
+        <w:t>0.075</w:t>
+      </w:r>
+      <w:r>
+        <w:rPr>
+          <w:rFonts w:ascii="Courier New" w:eastAsia="Times New Roman" w:hAnsi="Courier New" w:cs="Courier New"/>
+          <w:color w:val="000000"/>
+          <w:kern w:val="0"/>
+          <w:sz w:val="21"/>
+          <w:szCs w:val="21"/>
+          <w14:ligatures w14:val="none"/>
+        </w:rPr>
+        <w:t xml:space="preserve">, </w:t>
+      </w:r>
+      <w:r>
+        <w:rPr>
+          <w:rFonts w:ascii="Courier New" w:eastAsia="Times New Roman" w:hAnsi="Courier New" w:cs="Courier New"/>
+          <w:color w:val="116644"/>
+          <w:kern w:val="0"/>
+          <w:sz w:val="21"/>
+          <w:szCs w:val="21"/>
+          <w14:ligatures w14:val="none"/>
+        </w:rPr>
+        <w:t>0.075</w:t>
+      </w:r>
+      <w:r>
+        <w:rPr>
+          <w:rFonts w:ascii="Courier New" w:eastAsia="Times New Roman" w:hAnsi="Courier New" w:cs="Courier New"/>
+          <w:color w:val="000000"/>
+          <w:kern w:val="0"/>
+          <w:sz w:val="21"/>
+          <w:szCs w:val="21"/>
+          <w14:ligatures w14:val="none"/>
+        </w:rPr>
+        <w:t xml:space="preserve">, </w:t>
+      </w:r>
+      <w:r>
+        <w:rPr>
+          <w:rFonts w:ascii="Courier New" w:eastAsia="Times New Roman" w:hAnsi="Courier New" w:cs="Courier New"/>
+          <w:color w:val="116644"/>
+          <w:kern w:val="0"/>
+          <w:sz w:val="21"/>
+          <w:szCs w:val="21"/>
+          <w14:ligatures w14:val="none"/>
+        </w:rPr>
+        <w:t>0.060</w:t>
+      </w:r>
+      <w:r>
+        <w:rPr>
+          <w:rFonts w:ascii="Courier New" w:eastAsia="Times New Roman" w:hAnsi="Courier New" w:cs="Courier New"/>
+          <w:color w:val="000000"/>
+          <w:kern w:val="0"/>
+          <w:sz w:val="21"/>
+          <w:szCs w:val="21"/>
+          <w14:ligatures w14:val="none"/>
+        </w:rPr>
+        <w:t xml:space="preserve">, </w:t>
+      </w:r>
+      <w:r>
+        <w:rPr>
+          <w:rFonts w:ascii="Courier New" w:eastAsia="Times New Roman" w:hAnsi="Courier New" w:cs="Courier New"/>
+          <w:color w:val="116644"/>
+          <w:kern w:val="0"/>
+          <w:sz w:val="21"/>
+          <w:szCs w:val="21"/>
+          <w14:ligatures w14:val="none"/>
+        </w:rPr>
+        <w:t>0.060</w:t>
+      </w:r>
+      <w:r>
+        <w:rPr>
+          <w:rFonts w:ascii="Courier New" w:eastAsia="Times New Roman" w:hAnsi="Courier New" w:cs="Courier New"/>
+          <w:color w:val="000000"/>
+          <w:kern w:val="0"/>
+          <w:sz w:val="21"/>
+          <w:szCs w:val="21"/>
+          <w14:ligatures w14:val="none"/>
+        </w:rPr>
+        <w:t xml:space="preserve">, </w:t>
+      </w:r>
+      <w:r>
+        <w:rPr>
+          <w:rFonts w:ascii="Courier New" w:eastAsia="Times New Roman" w:hAnsi="Courier New" w:cs="Courier New"/>
+          <w:color w:val="116644"/>
+          <w:kern w:val="0"/>
+          <w:sz w:val="21"/>
+          <w:szCs w:val="21"/>
+          <w14:ligatures w14:val="none"/>
+        </w:rPr>
+        <w:t>0.0725</w:t>
+      </w:r>
+      <w:r>
+        <w:rPr>
+          <w:rFonts w:ascii="Courier New" w:eastAsia="Times New Roman" w:hAnsi="Courier New" w:cs="Courier New"/>
+          <w:color w:val="000000"/>
+          <w:kern w:val="0"/>
+          <w:sz w:val="21"/>
+          <w:szCs w:val="21"/>
+          <w14:ligatures w14:val="none"/>
+        </w:rPr>
+        <w:t xml:space="preserve">, </w:t>
+      </w:r>
+      <w:r>
+        <w:rPr>
+          <w:rFonts w:ascii="Courier New" w:eastAsia="Times New Roman" w:hAnsi="Courier New" w:cs="Courier New"/>
+          <w:color w:val="116644"/>
+          <w:kern w:val="0"/>
+          <w:sz w:val="21"/>
+          <w:szCs w:val="21"/>
+          <w14:ligatures w14:val="none"/>
+        </w:rPr>
+        <w:t>0.0725</w:t>
+      </w:r>
+      <w:r>
+        <w:rPr>
+          <w:rFonts w:ascii="Courier New" w:eastAsia="Times New Roman" w:hAnsi="Courier New" w:cs="Courier New"/>
+          <w:color w:val="000000"/>
+          <w:kern w:val="0"/>
+          <w:sz w:val="21"/>
+          <w:szCs w:val="21"/>
+          <w14:ligatures w14:val="none"/>
+        </w:rPr>
+        <w:t xml:space="preserve">, </w:t>
+      </w:r>
+      <w:r>
+        <w:rPr>
+          <w:rFonts w:ascii="Courier New" w:eastAsia="Times New Roman" w:hAnsi="Courier New" w:cs="Courier New"/>
+          <w:color w:val="116644"/>
+          <w:kern w:val="0"/>
+          <w:sz w:val="21"/>
+          <w:szCs w:val="21"/>
+          <w14:ligatures w14:val="none"/>
+        </w:rPr>
+        <w:t>0.0575</w:t>
+      </w:r>
+      <w:r>
+        <w:rPr>
+          <w:rFonts w:ascii="Courier New" w:eastAsia="Times New Roman" w:hAnsi="Courier New" w:cs="Courier New"/>
+          <w:color w:val="000000"/>
+          <w:kern w:val="0"/>
+          <w:sz w:val="21"/>
+          <w:szCs w:val="21"/>
+          <w14:ligatures w14:val="none"/>
+        </w:rPr>
+        <w:t xml:space="preserve">, </w:t>
+      </w:r>
+      <w:r>
+        <w:rPr>
+          <w:rFonts w:ascii="Courier New" w:eastAsia="Times New Roman" w:hAnsi="Courier New" w:cs="Courier New"/>
+          <w:color w:val="116644"/>
+          <w:kern w:val="0"/>
+          <w:sz w:val="21"/>
+          <w:szCs w:val="21"/>
+          <w14:ligatures w14:val="none"/>
+        </w:rPr>
+        <w:t>0.0575</w:t>
+      </w:r>
+      <w:r>
+        <w:rPr>
+          <w:rFonts w:ascii="Courier New" w:eastAsia="Times New Roman" w:hAnsi="Courier New" w:cs="Courier New"/>
+          <w:color w:val="000000"/>
+          <w:kern w:val="0"/>
+          <w:sz w:val="21"/>
+          <w:szCs w:val="21"/>
+          <w14:ligatures w14:val="none"/>
+        </w:rPr>
+        <w:t xml:space="preserve">, </w:t>
+      </w:r>
+      <w:r>
+        <w:rPr>
+          <w:rFonts w:ascii="Courier New" w:eastAsia="Times New Roman" w:hAnsi="Courier New" w:cs="Courier New"/>
+          <w:color w:val="116644"/>
+          <w:kern w:val="0"/>
+          <w:sz w:val="21"/>
+          <w:szCs w:val="21"/>
+          <w14:ligatures w14:val="none"/>
+        </w:rPr>
+        <w:t>0.07</w:t>
+      </w:r>
+      <w:r>
+        <w:rPr>
+          <w:rFonts w:ascii="Courier New" w:eastAsia="Times New Roman" w:hAnsi="Courier New" w:cs="Courier New"/>
+          <w:color w:val="000000"/>
+          <w:kern w:val="0"/>
+          <w:sz w:val="21"/>
+          <w:szCs w:val="21"/>
+          <w14:ligatures w14:val="none"/>
+        </w:rPr>
+        <w:t xml:space="preserve">, </w:t>
+      </w:r>
+      <w:r>
+        <w:rPr>
+          <w:rFonts w:ascii="Courier New" w:eastAsia="Times New Roman" w:hAnsi="Courier New" w:cs="Courier New"/>
+          <w:color w:val="116644"/>
+          <w:kern w:val="0"/>
+          <w:sz w:val="21"/>
+          <w:szCs w:val="21"/>
+          <w14:ligatures w14:val="none"/>
+        </w:rPr>
+        <w:t>0.07</w:t>
+      </w:r>
+      <w:r>
+        <w:rPr>
+          <w:rFonts w:ascii="Courier New" w:eastAsia="Times New Roman" w:hAnsi="Courier New" w:cs="Courier New"/>
+          <w:color w:val="000000"/>
+          <w:kern w:val="0"/>
+          <w:sz w:val="21"/>
+          <w:szCs w:val="21"/>
+          <w14:ligatures w14:val="none"/>
+        </w:rPr>
+        <w:t xml:space="preserve">, </w:t>
+      </w:r>
+      <w:r>
+        <w:rPr>
+          <w:rFonts w:ascii="Courier New" w:eastAsia="Times New Roman" w:hAnsi="Courier New" w:cs="Courier New"/>
+          <w:color w:val="116644"/>
+          <w:kern w:val="0"/>
+          <w:sz w:val="21"/>
+          <w:szCs w:val="21"/>
+          <w14:ligatures w14:val="none"/>
+        </w:rPr>
+        <w:t>0.055</w:t>
+      </w:r>
+      <w:r>
+        <w:rPr>
+          <w:rFonts w:ascii="Courier New" w:eastAsia="Times New Roman" w:hAnsi="Courier New" w:cs="Courier New"/>
+          <w:color w:val="000000"/>
+          <w:kern w:val="0"/>
+          <w:sz w:val="21"/>
+          <w:szCs w:val="21"/>
+          <w14:ligatures w14:val="none"/>
+        </w:rPr>
+        <w:t xml:space="preserve">, </w:t>
+      </w:r>
+      <w:r>
+        <w:rPr>
+          <w:rFonts w:ascii="Courier New" w:eastAsia="Times New Roman" w:hAnsi="Courier New" w:cs="Courier New"/>
+          <w:color w:val="116644"/>
+          <w:kern w:val="0"/>
+          <w:sz w:val="21"/>
+          <w:szCs w:val="21"/>
+          <w14:ligatures w14:val="none"/>
+        </w:rPr>
+        <w:t>0.055</w:t>
+      </w:r>
+      <w:r>
+        <w:rPr>
+          <w:rFonts w:ascii="Courier New" w:eastAsia="Times New Roman" w:hAnsi="Courier New" w:cs="Courier New"/>
+          <w:color w:val="000000"/>
+          <w:kern w:val="0"/>
+          <w:sz w:val="21"/>
+          <w:szCs w:val="21"/>
+          <w14:ligatures w14:val="none"/>
+        </w:rPr>
+        <w:t xml:space="preserve">, </w:t>
+      </w:r>
+      <w:r>
+        <w:rPr>
+          <w:rFonts w:ascii="Courier New" w:eastAsia="Times New Roman" w:hAnsi="Courier New" w:cs="Courier New"/>
+          <w:color w:val="116644"/>
+          <w:kern w:val="0"/>
+          <w:sz w:val="21"/>
+          <w:szCs w:val="21"/>
+          <w14:ligatures w14:val="none"/>
+        </w:rPr>
+        <w:t>0.055</w:t>
+      </w:r>
+      <w:r>
+        <w:rPr>
+          <w:rFonts w:ascii="Courier New" w:eastAsia="Times New Roman" w:hAnsi="Courier New" w:cs="Courier New"/>
+          <w:color w:val="000000"/>
+          <w:kern w:val="0"/>
+          <w:sz w:val="21"/>
+          <w:szCs w:val="21"/>
+          <w14:ligatures w14:val="none"/>
+        </w:rPr>
+        <w:t xml:space="preserve">, </w:t>
+      </w:r>
+      <w:r>
+        <w:rPr>
+          <w:rFonts w:ascii="Courier New" w:eastAsia="Times New Roman" w:hAnsi="Courier New" w:cs="Courier New"/>
+          <w:color w:val="116644"/>
+          <w:kern w:val="0"/>
+          <w:sz w:val="21"/>
+          <w:szCs w:val="21"/>
+          <w14:ligatures w14:val="none"/>
+        </w:rPr>
+        <w:t>0.04</w:t>
+      </w:r>
+      <w:r>
+        <w:rPr>
+          <w:rFonts w:ascii="Courier New" w:eastAsia="Times New Roman" w:hAnsi="Courier New" w:cs="Courier New"/>
+          <w:color w:val="000000"/>
+          <w:kern w:val="0"/>
+          <w:sz w:val="21"/>
+          <w:szCs w:val="21"/>
+          <w14:ligatures w14:val="none"/>
+        </w:rPr>
+        <w:t>]</w:t>
+      </w:r>
+    </w:p>
+    <w:p>
+      <w:pPr>
+        <w:pStyle w:val="ListParagraph"/>
+        <w:jc w:val="center"/>
+      </w:pPr>
+    </w:p>
+    <w:p>
+      <w:pPr>
+        <w:pStyle w:val="ListParagraph"/>
+        <w:jc w:val="center"/>
+      </w:pPr>
+      <w:r>
+        <w:rPr>
+          <w:noProof/>
+        </w:rPr>
+        <w:drawing>
+          <wp:inline distT="0" distB="0" distL="0" distR="0" wp14:anchorId="562E7757" wp14:editId="5A0A01DF">
+            <wp:extent cx="4315446" cy="2428637"/>
+            <wp:effectExtent l="0" t="0" r="0" b="0"/>
+            <wp:docPr id="492992177" name="Picture 1" descr="A tennis court with people on it&#10;&#10;AI-generated content may be incorrect."/>
+            <wp:cNvGraphicFramePr>
+              <a:graphicFrameLocks xmlns:a="http://schemas.openxmlformats.org/drawingml/2006/main" noChangeAspect="1"/>
+            </wp:cNvGraphicFramePr>
+            <a:graphic xmlns:a="http://schemas.openxmlformats.org/drawingml/2006/main">
+              <a:graphicData uri="http://schemas.openxmlformats.org/drawingml/2006/picture">
+                <pic:pic xmlns:pic="http://schemas.openxmlformats.org/drawingml/2006/picture">
+                  <pic:nvPicPr>
+                    <pic:cNvPr id="492992177" name="Picture 1" descr="A tennis court with people on it&#10;&#10;AI-generated content may be incorrect."/>
+                    <pic:cNvPicPr>
+                      <a:picLocks noChangeAspect="1" noChangeArrowheads="1"/>
+                    </pic:cNvPicPr>
+                  </pic:nvPicPr>
+                  <pic:blipFill>
+                    <a:blip r:embed="rId16" cstate="print">
+                      <a:extLst>
+                        <a:ext uri="{28A0092B-C50C-407E-A947-70E740481C1C}">
+                          <a14:useLocalDpi xmlns:a14="http://schemas.microsoft.com/office/drawing/2010/main" val="0"/>
+                        </a:ext>
+                      </a:extLst>
+                    </a:blip>
+                    <a:srcRect/>
+                    <a:stretch>
+                      <a:fillRect/>
+                    </a:stretch>
+                  </pic:blipFill>
+                  <pic:spPr bwMode="auto">
+                    <a:xfrm>
+                      <a:off x="0" y="0"/>
+                      <a:ext cx="4330474" cy="2437094"/>
+                    </a:xfrm>
+                    <a:prstGeom prst="rect">
+                      <a:avLst/>
+                    </a:prstGeom>
+                    <a:noFill/>
+                    <a:ln>
+                      <a:noFill/>
+                    </a:ln>
+                  </pic:spPr>
+                </pic:pic>
+              </a:graphicData>
+            </a:graphic>
+          </wp:inline>
+        </w:drawing>
+      </w:r>
+    </w:p>
+    <w:p>
+      <w:pPr>
+        <w:pStyle w:val="ListParagraph"/>
+        <w:jc w:val="center"/>
+      </w:pPr>
+      <w:r>
+        <w:t>Hình 4.</w:t>
+      </w:r>
+      <w:r>
+        <w:t>2</w:t>
+      </w:r>
+      <w:r>
+        <w:t xml:space="preserve"> Minh họa </w:t>
+      </w:r>
+      <w:r>
+        <w:t>kết quả OKS giữa predicted keypoints và ground_truth keypoints</w:t>
+      </w:r>
+    </w:p>
+    <w:p>
+      <w:pPr>
+        <w:pStyle w:val="ListParagraph"/>
+        <w:numPr>
+          <w:ilvl w:val="0"/>
+          <w:numId w:val="22"/>
+        </w:numPr>
+        <w:jc w:val="both"/>
+      </w:pPr>
+      <w:r>
+        <w:rPr>
+          <w:b/>
+          <w:bCs/>
+        </w:rPr>
+        <w:lastRenderedPageBreak/>
+        <w:t>RMSE</w:t>
+      </w:r>
+      <w:r>
+        <w:t>: Có 3 chỉ số gồm RMSE trung bình trên tất cả keypoints, RMSE trung bình trên tất cả ảnh, RMSE được chuẩn hóa với độ dài đường chéo sân</w:t>
+      </w:r>
+      <w:r>
+        <w:t>.</w:t>
+      </w:r>
+    </w:p>
+    <w:p>
+      <w:pPr>
+        <w:pStyle w:val="Heading1"/>
+      </w:pPr>
+      <w:r>
+        <w:t>Thử</w:t>
+      </w:r>
+      <w:r>
+        <w:rPr>
+          <w:lang w:val="vi-VN"/>
+        </w:rPr>
+        <w:t xml:space="preserve"> nghiệm các mô hình và đánh giá</w:t>
+      </w:r>
+    </w:p>
+    <w:p>
+      <w:pPr>
+        <w:ind w:left="360"/>
+        <w:rPr>
+          <w:i/>
+          <w:iCs/>
+          <w:sz w:val="26"/>
+          <w:szCs w:val="26"/>
+        </w:rPr>
+      </w:pPr>
+      <w:r>
+        <w:rPr>
+          <w:i/>
+          <w:iCs/>
+          <w:sz w:val="26"/>
+          <w:szCs w:val="26"/>
         </w:rPr>
         <w:t>Thử nghiệm ưu tiên theo thứ tự từ trên xuống:</w:t>
       </w:r>
@@ -5479,15 +8501,12 @@
         <w:pStyle w:val="ListParagraph"/>
         <w:numPr>
           <w:ilvl w:val="0"/>
-          <w:numId w:val="5"/>
+          <w:numId w:val="19"/>
         </w:numPr>
         <w:jc w:val="both"/>
       </w:pPr>
       <w:r>
-        <w:rPr>
-          <w:lang w:val="vi-VN"/>
-        </w:rPr>
-        <w:t>Thử nghiệm đầu ra của regression-based là 3K (x – y – confidence)</w:t>
+        <w:t>….</w:t>
       </w:r>
     </w:p>
     <w:p>
@@ -5503,7 +8522,7 @@
         <w:rPr>
           <w:lang w:val="vi-VN"/>
         </w:rPr>
-        <w:t>Thử nghiệm chỉ xây mô hình detect 4 keypoints góc sân và kết hợp homopgraphy để suy ra các keypoints khác</w:t>
+        <w:t>Thử nghiệm đầu ra của regression-based là 3K (x – y – confidence)</w:t>
       </w:r>
     </w:p>
     <w:p>
@@ -5519,10 +8538,7 @@
         <w:rPr>
           <w:lang w:val="vi-VN"/>
         </w:rPr>
-        <w:t xml:space="preserve">Thử nghiệm các mô hình Yolo-pose: ưu tiên các mô hình nhanh </w:t>
-      </w:r>
-      <w:r>
-        <w:t>như Yolov8-pose, Yolov11n-pose</w:t>
+        <w:t>Thử nghiệm chỉ xây mô hình detect 4 keypoints góc sân và kết hợp homopgraphy để suy ra các keypoints khác</w:t>
       </w:r>
     </w:p>
     <w:p>
@@ -5538,7 +8554,10 @@
         <w:rPr>
           <w:lang w:val="vi-VN"/>
         </w:rPr>
-        <w:t>Thử nghiệm thay đổi backbone trong các mô hình heatmap-based. Thử nghiệm các cấu trúc heatmap-based khác</w:t>
+        <w:t xml:space="preserve">Thử nghiệm các mô hình Yolo-pose: ưu tiên các mô hình nhanh </w:t>
+      </w:r>
+      <w:r>
+        <w:t>như Yolov8-pose, Yolov11n-pose</w:t>
       </w:r>
     </w:p>
     <w:p>
@@ -5554,14 +8573,131 @@
         <w:rPr>
           <w:lang w:val="vi-VN"/>
         </w:rPr>
-        <w:t>Đánh giá trên 6 chỉ số PCK, OKS, mAP@0.5</w:t>
-      </w:r>
-      <w:hyperlink r:id="rId13" w:history="1"/>
+        <w:t>Thử nghiệm thay đổi backbone trong các mô hình heatmap-based. Thử nghiệm các cấu trúc heatmap-based khác</w:t>
+      </w:r>
+    </w:p>
+    <w:p>
+      <w:pPr>
+        <w:ind w:left="360"/>
+        <w:rPr>
+          <w:sz w:val="26"/>
+          <w:szCs w:val="26"/>
+        </w:rPr>
+      </w:pPr>
+      <w:r>
+        <w:rPr>
+          <w:i/>
+          <w:iCs/>
+          <w:sz w:val="26"/>
+          <w:szCs w:val="26"/>
+        </w:rPr>
+        <w:t>Đánh giá</w:t>
+      </w:r>
+      <w:r>
+        <w:rPr>
+          <w:i/>
+          <w:iCs/>
+          <w:sz w:val="26"/>
+          <w:szCs w:val="26"/>
+        </w:rPr>
+        <w:t>:</w:t>
+      </w:r>
+    </w:p>
+    <w:p>
+      <w:pPr>
+        <w:pStyle w:val="ListParagraph"/>
+        <w:numPr>
+          <w:ilvl w:val="0"/>
+          <w:numId w:val="5"/>
+        </w:numPr>
+        <w:jc w:val="both"/>
+      </w:pPr>
       <w:r>
         <w:rPr>
           <w:lang w:val="vi-VN"/>
         </w:rPr>
-        <w:t xml:space="preserve">, mAP@0.5:0.95, RMSE, Inference Time </w:t>
+        <w:t xml:space="preserve">Đánh giá trên </w:t>
+      </w:r>
+      <w:r>
+        <w:t>các</w:t>
+      </w:r>
+      <w:r>
+        <w:rPr>
+          <w:lang w:val="vi-VN"/>
+        </w:rPr>
+        <w:t xml:space="preserve"> chỉ số PCK, OKS, RMSE</w:t>
+      </w:r>
+      <w:r>
+        <w:t xml:space="preserve"> (3)</w:t>
+      </w:r>
+      <w:r>
+        <w:rPr>
+          <w:lang w:val="vi-VN"/>
+        </w:rPr>
+        <w:t xml:space="preserve">, Inference Time </w:t>
+      </w:r>
+    </w:p>
+    <w:p>
+      <w:pPr>
+        <w:pStyle w:val="ListParagraph"/>
+        <w:numPr>
+          <w:ilvl w:val="0"/>
+          <w:numId w:val="5"/>
+        </w:numPr>
+        <w:jc w:val="both"/>
+      </w:pPr>
+      <w:r>
+        <w:t>Plot các trường hợp và các keypoints hay sai để tìm các</w:t>
+      </w:r>
+      <w:r>
+        <w:t>h điều chỉnh mô hình, xử lý</w:t>
+      </w:r>
+    </w:p>
+    <w:p>
+      <w:pPr>
+        <w:ind w:left="360"/>
+        <w:jc w:val="both"/>
+        <w:rPr>
+          <w:i/>
+          <w:iCs/>
+          <w:sz w:val="26"/>
+          <w:szCs w:val="26"/>
+        </w:rPr>
+      </w:pPr>
+      <w:r>
+        <w:rPr>
+          <w:i/>
+          <w:iCs/>
+          <w:sz w:val="26"/>
+          <w:szCs w:val="26"/>
+        </w:rPr>
+        <w:t xml:space="preserve">Hậu xử lý: </w:t>
+      </w:r>
+    </w:p>
+    <w:p>
+      <w:pPr>
+        <w:pStyle w:val="ListParagraph"/>
+        <w:numPr>
+          <w:ilvl w:val="0"/>
+          <w:numId w:val="5"/>
+        </w:numPr>
+        <w:jc w:val="both"/>
+      </w:pPr>
+      <w:r>
+        <w:t xml:space="preserve">Tìm các hậu xử lý kết quả để điều chỉnh keypoints chính xác hơn như Refine keypoints, Homography … </w:t>
+      </w:r>
+    </w:p>
+    <w:p>
+      <w:pPr>
+        <w:pStyle w:val="ListParagraph"/>
+        <w:numPr>
+          <w:ilvl w:val="0"/>
+          <w:numId w:val="5"/>
+        </w:numPr>
+        <w:jc w:val="both"/>
+      </w:pPr>
+      <w:r>
+        <w:t>Loại bỏ các detect nhầm khi không có sân, đặc biệt trong các mô hình regression-based</w:t>
       </w:r>
     </w:p>
     <w:p>
@@ -6173,6 +9309,119 @@
     </w:lvl>
   </w:abstractNum>
   <w:abstractNum w:abstractNumId="5" w15:restartNumberingAfterBreak="0">
+    <w:nsid w:val="19D241BE"/>
+    <w:multiLevelType w:val="hybridMultilevel"/>
+    <w:tmpl w:val="C860AD92"/>
+    <w:lvl w:ilvl="0" w:tplc="04090003">
+      <w:start w:val="1"/>
+      <w:numFmt w:val="bullet"/>
+      <w:lvlText w:val="o"/>
+      <w:lvlJc w:val="left"/>
+      <w:pPr>
+        <w:ind w:left="1440" w:hanging="360"/>
+      </w:pPr>
+      <w:rPr>
+        <w:rFonts w:ascii="Courier New" w:hAnsi="Courier New" w:cs="Courier New" w:hint="default"/>
+      </w:rPr>
+    </w:lvl>
+    <w:lvl w:ilvl="1" w:tplc="04090003" w:tentative="1">
+      <w:start w:val="1"/>
+      <w:numFmt w:val="bullet"/>
+      <w:lvlText w:val="o"/>
+      <w:lvlJc w:val="left"/>
+      <w:pPr>
+        <w:ind w:left="2160" w:hanging="360"/>
+      </w:pPr>
+      <w:rPr>
+        <w:rFonts w:ascii="Courier New" w:hAnsi="Courier New" w:cs="Courier New" w:hint="default"/>
+      </w:rPr>
+    </w:lvl>
+    <w:lvl w:ilvl="2" w:tplc="04090005" w:tentative="1">
+      <w:start w:val="1"/>
+      <w:numFmt w:val="bullet"/>
+      <w:lvlText w:val=""/>
+      <w:lvlJc w:val="left"/>
+      <w:pPr>
+        <w:ind w:left="2880" w:hanging="360"/>
+      </w:pPr>
+      <w:rPr>
+        <w:rFonts w:ascii="Wingdings" w:hAnsi="Wingdings" w:hint="default"/>
+      </w:rPr>
+    </w:lvl>
+    <w:lvl w:ilvl="3" w:tplc="04090001" w:tentative="1">
+      <w:start w:val="1"/>
+      <w:numFmt w:val="bullet"/>
+      <w:lvlText w:val=""/>
+      <w:lvlJc w:val="left"/>
+      <w:pPr>
+        <w:ind w:left="3600" w:hanging="360"/>
+      </w:pPr>
+      <w:rPr>
+        <w:rFonts w:ascii="Symbol" w:hAnsi="Symbol" w:hint="default"/>
+      </w:rPr>
+    </w:lvl>
+    <w:lvl w:ilvl="4" w:tplc="04090003" w:tentative="1">
+      <w:start w:val="1"/>
+      <w:numFmt w:val="bullet"/>
+      <w:lvlText w:val="o"/>
+      <w:lvlJc w:val="left"/>
+      <w:pPr>
+        <w:ind w:left="4320" w:hanging="360"/>
+      </w:pPr>
+      <w:rPr>
+        <w:rFonts w:ascii="Courier New" w:hAnsi="Courier New" w:cs="Courier New" w:hint="default"/>
+      </w:rPr>
+    </w:lvl>
+    <w:lvl w:ilvl="5" w:tplc="04090005" w:tentative="1">
+      <w:start w:val="1"/>
+      <w:numFmt w:val="bullet"/>
+      <w:lvlText w:val=""/>
+      <w:lvlJc w:val="left"/>
+      <w:pPr>
+        <w:ind w:left="5040" w:hanging="360"/>
+      </w:pPr>
+      <w:rPr>
+        <w:rFonts w:ascii="Wingdings" w:hAnsi="Wingdings" w:hint="default"/>
+      </w:rPr>
+    </w:lvl>
+    <w:lvl w:ilvl="6" w:tplc="04090001" w:tentative="1">
+      <w:start w:val="1"/>
+      <w:numFmt w:val="bullet"/>
+      <w:lvlText w:val=""/>
+      <w:lvlJc w:val="left"/>
+      <w:pPr>
+        <w:ind w:left="5760" w:hanging="360"/>
+      </w:pPr>
+      <w:rPr>
+        <w:rFonts w:ascii="Symbol" w:hAnsi="Symbol" w:hint="default"/>
+      </w:rPr>
+    </w:lvl>
+    <w:lvl w:ilvl="7" w:tplc="04090003" w:tentative="1">
+      <w:start w:val="1"/>
+      <w:numFmt w:val="bullet"/>
+      <w:lvlText w:val="o"/>
+      <w:lvlJc w:val="left"/>
+      <w:pPr>
+        <w:ind w:left="6480" w:hanging="360"/>
+      </w:pPr>
+      <w:rPr>
+        <w:rFonts w:ascii="Courier New" w:hAnsi="Courier New" w:cs="Courier New" w:hint="default"/>
+      </w:rPr>
+    </w:lvl>
+    <w:lvl w:ilvl="8" w:tplc="04090005" w:tentative="1">
+      <w:start w:val="1"/>
+      <w:numFmt w:val="bullet"/>
+      <w:lvlText w:val=""/>
+      <w:lvlJc w:val="left"/>
+      <w:pPr>
+        <w:ind w:left="7200" w:hanging="360"/>
+      </w:pPr>
+      <w:rPr>
+        <w:rFonts w:ascii="Wingdings" w:hAnsi="Wingdings" w:hint="default"/>
+      </w:rPr>
+    </w:lvl>
+  </w:abstractNum>
+  <w:abstractNum w:abstractNumId="6" w15:restartNumberingAfterBreak="0">
     <w:nsid w:val="1CC60029"/>
     <w:multiLevelType w:val="hybridMultilevel"/>
     <w:tmpl w:val="A8D22464"/>
@@ -6285,7 +9534,7 @@
       </w:rPr>
     </w:lvl>
   </w:abstractNum>
-  <w:abstractNum w:abstractNumId="6" w15:restartNumberingAfterBreak="0">
+  <w:abstractNum w:abstractNumId="7" w15:restartNumberingAfterBreak="0">
     <w:nsid w:val="1E3D40DC"/>
     <w:multiLevelType w:val="hybridMultilevel"/>
     <w:tmpl w:val="05BA28E6"/>
@@ -6375,7 +9624,7 @@
       </w:pPr>
     </w:lvl>
   </w:abstractNum>
-  <w:abstractNum w:abstractNumId="7" w15:restartNumberingAfterBreak="0">
+  <w:abstractNum w:abstractNumId="8" w15:restartNumberingAfterBreak="0">
     <w:nsid w:val="1EB95B95"/>
     <w:multiLevelType w:val="hybridMultilevel"/>
     <w:tmpl w:val="9A9E37D6"/>
@@ -6488,7 +9737,7 @@
       </w:rPr>
     </w:lvl>
   </w:abstractNum>
-  <w:abstractNum w:abstractNumId="8" w15:restartNumberingAfterBreak="0">
+  <w:abstractNum w:abstractNumId="9" w15:restartNumberingAfterBreak="0">
     <w:nsid w:val="1FCD20A3"/>
     <w:multiLevelType w:val="hybridMultilevel"/>
     <w:tmpl w:val="80C447F0"/>
@@ -6498,7 +9747,7 @@
       <w:lvlText w:val="o"/>
       <w:lvlJc w:val="left"/>
       <w:pPr>
-        <w:ind w:left="2230" w:hanging="360"/>
+        <w:ind w:left="1890" w:hanging="360"/>
       </w:pPr>
       <w:rPr>
         <w:rFonts w:ascii="Courier New" w:hAnsi="Courier New" w:cs="Courier New" w:hint="default"/>
@@ -6510,7 +9759,7 @@
       <w:lvlText w:val="o"/>
       <w:lvlJc w:val="left"/>
       <w:pPr>
-        <w:ind w:left="2950" w:hanging="360"/>
+        <w:ind w:left="2680" w:hanging="360"/>
       </w:pPr>
       <w:rPr>
         <w:rFonts w:ascii="Courier New" w:hAnsi="Courier New" w:cs="Courier New" w:hint="default"/>
@@ -6522,7 +9771,7 @@
       <w:lvlText w:val=""/>
       <w:lvlJc w:val="left"/>
       <w:pPr>
-        <w:ind w:left="3670" w:hanging="360"/>
+        <w:ind w:left="3400" w:hanging="360"/>
       </w:pPr>
       <w:rPr>
         <w:rFonts w:ascii="Wingdings" w:hAnsi="Wingdings" w:hint="default"/>
@@ -6534,7 +9783,7 @@
       <w:lvlText w:val=""/>
       <w:lvlJc w:val="left"/>
       <w:pPr>
-        <w:ind w:left="4390" w:hanging="360"/>
+        <w:ind w:left="4120" w:hanging="360"/>
       </w:pPr>
       <w:rPr>
         <w:rFonts w:ascii="Symbol" w:hAnsi="Symbol" w:hint="default"/>
@@ -6546,7 +9795,7 @@
       <w:lvlText w:val="o"/>
       <w:lvlJc w:val="left"/>
       <w:pPr>
-        <w:ind w:left="5110" w:hanging="360"/>
+        <w:ind w:left="4840" w:hanging="360"/>
       </w:pPr>
       <w:rPr>
         <w:rFonts w:ascii="Courier New" w:hAnsi="Courier New" w:cs="Courier New" w:hint="default"/>
@@ -6558,7 +9807,7 @@
       <w:lvlText w:val=""/>
       <w:lvlJc w:val="left"/>
       <w:pPr>
-        <w:ind w:left="5830" w:hanging="360"/>
+        <w:ind w:left="5560" w:hanging="360"/>
       </w:pPr>
       <w:rPr>
         <w:rFonts w:ascii="Wingdings" w:hAnsi="Wingdings" w:hint="default"/>
@@ -6570,7 +9819,7 @@
       <w:lvlText w:val=""/>
       <w:lvlJc w:val="left"/>
       <w:pPr>
-        <w:ind w:left="6550" w:hanging="360"/>
+        <w:ind w:left="6280" w:hanging="360"/>
       </w:pPr>
       <w:rPr>
         <w:rFonts w:ascii="Symbol" w:hAnsi="Symbol" w:hint="default"/>
@@ -6582,7 +9831,7 @@
       <w:lvlText w:val="o"/>
       <w:lvlJc w:val="left"/>
       <w:pPr>
-        <w:ind w:left="7270" w:hanging="360"/>
+        <w:ind w:left="7000" w:hanging="360"/>
       </w:pPr>
       <w:rPr>
         <w:rFonts w:ascii="Courier New" w:hAnsi="Courier New" w:cs="Courier New" w:hint="default"/>
@@ -6594,14 +9843,127 @@
       <w:lvlText w:val=""/>
       <w:lvlJc w:val="left"/>
       <w:pPr>
-        <w:ind w:left="7990" w:hanging="360"/>
+        <w:ind w:left="7720" w:hanging="360"/>
       </w:pPr>
       <w:rPr>
         <w:rFonts w:ascii="Wingdings" w:hAnsi="Wingdings" w:hint="default"/>
       </w:rPr>
     </w:lvl>
   </w:abstractNum>
-  <w:abstractNum w:abstractNumId="9" w15:restartNumberingAfterBreak="0">
+  <w:abstractNum w:abstractNumId="10" w15:restartNumberingAfterBreak="0">
+    <w:nsid w:val="28A33454"/>
+    <w:multiLevelType w:val="hybridMultilevel"/>
+    <w:tmpl w:val="4C90850A"/>
+    <w:lvl w:ilvl="0" w:tplc="04090005">
+      <w:start w:val="1"/>
+      <w:numFmt w:val="bullet"/>
+      <w:lvlText w:val=""/>
+      <w:lvlJc w:val="left"/>
+      <w:pPr>
+        <w:ind w:left="720" w:hanging="360"/>
+      </w:pPr>
+      <w:rPr>
+        <w:rFonts w:ascii="Wingdings" w:hAnsi="Wingdings" w:hint="default"/>
+      </w:rPr>
+    </w:lvl>
+    <w:lvl w:ilvl="1" w:tplc="04090003" w:tentative="1">
+      <w:start w:val="1"/>
+      <w:numFmt w:val="bullet"/>
+      <w:lvlText w:val="o"/>
+      <w:lvlJc w:val="left"/>
+      <w:pPr>
+        <w:ind w:left="1440" w:hanging="360"/>
+      </w:pPr>
+      <w:rPr>
+        <w:rFonts w:ascii="Courier New" w:hAnsi="Courier New" w:cs="Courier New" w:hint="default"/>
+      </w:rPr>
+    </w:lvl>
+    <w:lvl w:ilvl="2" w:tplc="04090005" w:tentative="1">
+      <w:start w:val="1"/>
+      <w:numFmt w:val="bullet"/>
+      <w:lvlText w:val=""/>
+      <w:lvlJc w:val="left"/>
+      <w:pPr>
+        <w:ind w:left="2160" w:hanging="360"/>
+      </w:pPr>
+      <w:rPr>
+        <w:rFonts w:ascii="Wingdings" w:hAnsi="Wingdings" w:hint="default"/>
+      </w:rPr>
+    </w:lvl>
+    <w:lvl w:ilvl="3" w:tplc="04090001" w:tentative="1">
+      <w:start w:val="1"/>
+      <w:numFmt w:val="bullet"/>
+      <w:lvlText w:val=""/>
+      <w:lvlJc w:val="left"/>
+      <w:pPr>
+        <w:ind w:left="2880" w:hanging="360"/>
+      </w:pPr>
+      <w:rPr>
+        <w:rFonts w:ascii="Symbol" w:hAnsi="Symbol" w:hint="default"/>
+      </w:rPr>
+    </w:lvl>
+    <w:lvl w:ilvl="4" w:tplc="04090003" w:tentative="1">
+      <w:start w:val="1"/>
+      <w:numFmt w:val="bullet"/>
+      <w:lvlText w:val="o"/>
+      <w:lvlJc w:val="left"/>
+      <w:pPr>
+        <w:ind w:left="3600" w:hanging="360"/>
+      </w:pPr>
+      <w:rPr>
+        <w:rFonts w:ascii="Courier New" w:hAnsi="Courier New" w:cs="Courier New" w:hint="default"/>
+      </w:rPr>
+    </w:lvl>
+    <w:lvl w:ilvl="5" w:tplc="04090005" w:tentative="1">
+      <w:start w:val="1"/>
+      <w:numFmt w:val="bullet"/>
+      <w:lvlText w:val=""/>
+      <w:lvlJc w:val="left"/>
+      <w:pPr>
+        <w:ind w:left="4320" w:hanging="360"/>
+      </w:pPr>
+      <w:rPr>
+        <w:rFonts w:ascii="Wingdings" w:hAnsi="Wingdings" w:hint="default"/>
+      </w:rPr>
+    </w:lvl>
+    <w:lvl w:ilvl="6" w:tplc="04090001" w:tentative="1">
+      <w:start w:val="1"/>
+      <w:numFmt w:val="bullet"/>
+      <w:lvlText w:val=""/>
+      <w:lvlJc w:val="left"/>
+      <w:pPr>
+        <w:ind w:left="5040" w:hanging="360"/>
+      </w:pPr>
+      <w:rPr>
+        <w:rFonts w:ascii="Symbol" w:hAnsi="Symbol" w:hint="default"/>
+      </w:rPr>
+    </w:lvl>
+    <w:lvl w:ilvl="7" w:tplc="04090003" w:tentative="1">
+      <w:start w:val="1"/>
+      <w:numFmt w:val="bullet"/>
+      <w:lvlText w:val="o"/>
+      <w:lvlJc w:val="left"/>
+      <w:pPr>
+        <w:ind w:left="5760" w:hanging="360"/>
+      </w:pPr>
+      <w:rPr>
+        <w:rFonts w:ascii="Courier New" w:hAnsi="Courier New" w:cs="Courier New" w:hint="default"/>
+      </w:rPr>
+    </w:lvl>
+    <w:lvl w:ilvl="8" w:tplc="04090005" w:tentative="1">
+      <w:start w:val="1"/>
+      <w:numFmt w:val="bullet"/>
+      <w:lvlText w:val=""/>
+      <w:lvlJc w:val="left"/>
+      <w:pPr>
+        <w:ind w:left="6480" w:hanging="360"/>
+      </w:pPr>
+      <w:rPr>
+        <w:rFonts w:ascii="Wingdings" w:hAnsi="Wingdings" w:hint="default"/>
+      </w:rPr>
+    </w:lvl>
+  </w:abstractNum>
+  <w:abstractNum w:abstractNumId="11" w15:restartNumberingAfterBreak="0">
     <w:nsid w:val="2A606442"/>
     <w:multiLevelType w:val="hybridMultilevel"/>
     <w:tmpl w:val="B3AE9228"/>
@@ -6714,7 +10076,7 @@
       </w:rPr>
     </w:lvl>
   </w:abstractNum>
-  <w:abstractNum w:abstractNumId="10" w15:restartNumberingAfterBreak="0">
+  <w:abstractNum w:abstractNumId="12" w15:restartNumberingAfterBreak="0">
     <w:nsid w:val="320E0788"/>
     <w:multiLevelType w:val="hybridMultilevel"/>
     <w:tmpl w:val="36629744"/>
@@ -6827,7 +10189,7 @@
       </w:rPr>
     </w:lvl>
   </w:abstractNum>
-  <w:abstractNum w:abstractNumId="11" w15:restartNumberingAfterBreak="0">
+  <w:abstractNum w:abstractNumId="13" w15:restartNumberingAfterBreak="0">
     <w:nsid w:val="350B2043"/>
     <w:multiLevelType w:val="hybridMultilevel"/>
     <w:tmpl w:val="E32E1BF0"/>
@@ -6940,7 +10302,7 @@
       </w:rPr>
     </w:lvl>
   </w:abstractNum>
-  <w:abstractNum w:abstractNumId="12" w15:restartNumberingAfterBreak="0">
+  <w:abstractNum w:abstractNumId="14" w15:restartNumberingAfterBreak="0">
     <w:nsid w:val="3BFC755B"/>
     <w:multiLevelType w:val="hybridMultilevel"/>
     <w:tmpl w:val="0EEE2EB8"/>
@@ -7053,7 +10415,7 @@
       </w:rPr>
     </w:lvl>
   </w:abstractNum>
-  <w:abstractNum w:abstractNumId="13" w15:restartNumberingAfterBreak="0">
+  <w:abstractNum w:abstractNumId="15" w15:restartNumberingAfterBreak="0">
     <w:nsid w:val="411C234B"/>
     <w:multiLevelType w:val="hybridMultilevel"/>
     <w:tmpl w:val="E834D9B2"/>
@@ -7166,17 +10528,130 @@
       </w:rPr>
     </w:lvl>
   </w:abstractNum>
-  <w:abstractNum w:abstractNumId="14" w15:restartNumberingAfterBreak="0">
+  <w:abstractNum w:abstractNumId="16" w15:restartNumberingAfterBreak="0">
+    <w:nsid w:val="44E24A07"/>
+    <w:multiLevelType w:val="hybridMultilevel"/>
+    <w:tmpl w:val="58BA3E20"/>
+    <w:lvl w:ilvl="0" w:tplc="04090003">
+      <w:start w:val="1"/>
+      <w:numFmt w:val="bullet"/>
+      <w:lvlText w:val="o"/>
+      <w:lvlJc w:val="left"/>
+      <w:pPr>
+        <w:ind w:left="1440" w:hanging="360"/>
+      </w:pPr>
+      <w:rPr>
+        <w:rFonts w:ascii="Courier New" w:hAnsi="Courier New" w:cs="Courier New" w:hint="default"/>
+      </w:rPr>
+    </w:lvl>
+    <w:lvl w:ilvl="1" w:tplc="04090003" w:tentative="1">
+      <w:start w:val="1"/>
+      <w:numFmt w:val="bullet"/>
+      <w:lvlText w:val="o"/>
+      <w:lvlJc w:val="left"/>
+      <w:pPr>
+        <w:ind w:left="2160" w:hanging="360"/>
+      </w:pPr>
+      <w:rPr>
+        <w:rFonts w:ascii="Courier New" w:hAnsi="Courier New" w:cs="Courier New" w:hint="default"/>
+      </w:rPr>
+    </w:lvl>
+    <w:lvl w:ilvl="2" w:tplc="04090005" w:tentative="1">
+      <w:start w:val="1"/>
+      <w:numFmt w:val="bullet"/>
+      <w:lvlText w:val=""/>
+      <w:lvlJc w:val="left"/>
+      <w:pPr>
+        <w:ind w:left="2880" w:hanging="360"/>
+      </w:pPr>
+      <w:rPr>
+        <w:rFonts w:ascii="Wingdings" w:hAnsi="Wingdings" w:hint="default"/>
+      </w:rPr>
+    </w:lvl>
+    <w:lvl w:ilvl="3" w:tplc="04090001" w:tentative="1">
+      <w:start w:val="1"/>
+      <w:numFmt w:val="bullet"/>
+      <w:lvlText w:val=""/>
+      <w:lvlJc w:val="left"/>
+      <w:pPr>
+        <w:ind w:left="3600" w:hanging="360"/>
+      </w:pPr>
+      <w:rPr>
+        <w:rFonts w:ascii="Symbol" w:hAnsi="Symbol" w:hint="default"/>
+      </w:rPr>
+    </w:lvl>
+    <w:lvl w:ilvl="4" w:tplc="04090003" w:tentative="1">
+      <w:start w:val="1"/>
+      <w:numFmt w:val="bullet"/>
+      <w:lvlText w:val="o"/>
+      <w:lvlJc w:val="left"/>
+      <w:pPr>
+        <w:ind w:left="4320" w:hanging="360"/>
+      </w:pPr>
+      <w:rPr>
+        <w:rFonts w:ascii="Courier New" w:hAnsi="Courier New" w:cs="Courier New" w:hint="default"/>
+      </w:rPr>
+    </w:lvl>
+    <w:lvl w:ilvl="5" w:tplc="04090005" w:tentative="1">
+      <w:start w:val="1"/>
+      <w:numFmt w:val="bullet"/>
+      <w:lvlText w:val=""/>
+      <w:lvlJc w:val="left"/>
+      <w:pPr>
+        <w:ind w:left="5040" w:hanging="360"/>
+      </w:pPr>
+      <w:rPr>
+        <w:rFonts w:ascii="Wingdings" w:hAnsi="Wingdings" w:hint="default"/>
+      </w:rPr>
+    </w:lvl>
+    <w:lvl w:ilvl="6" w:tplc="04090001" w:tentative="1">
+      <w:start w:val="1"/>
+      <w:numFmt w:val="bullet"/>
+      <w:lvlText w:val=""/>
+      <w:lvlJc w:val="left"/>
+      <w:pPr>
+        <w:ind w:left="5760" w:hanging="360"/>
+      </w:pPr>
+      <w:rPr>
+        <w:rFonts w:ascii="Symbol" w:hAnsi="Symbol" w:hint="default"/>
+      </w:rPr>
+    </w:lvl>
+    <w:lvl w:ilvl="7" w:tplc="04090003" w:tentative="1">
+      <w:start w:val="1"/>
+      <w:numFmt w:val="bullet"/>
+      <w:lvlText w:val="o"/>
+      <w:lvlJc w:val="left"/>
+      <w:pPr>
+        <w:ind w:left="6480" w:hanging="360"/>
+      </w:pPr>
+      <w:rPr>
+        <w:rFonts w:ascii="Courier New" w:hAnsi="Courier New" w:cs="Courier New" w:hint="default"/>
+      </w:rPr>
+    </w:lvl>
+    <w:lvl w:ilvl="8" w:tplc="04090005" w:tentative="1">
+      <w:start w:val="1"/>
+      <w:numFmt w:val="bullet"/>
+      <w:lvlText w:val=""/>
+      <w:lvlJc w:val="left"/>
+      <w:pPr>
+        <w:ind w:left="7200" w:hanging="360"/>
+      </w:pPr>
+      <w:rPr>
+        <w:rFonts w:ascii="Wingdings" w:hAnsi="Wingdings" w:hint="default"/>
+      </w:rPr>
+    </w:lvl>
+  </w:abstractNum>
+  <w:abstractNum w:abstractNumId="17" w15:restartNumberingAfterBreak="0">
     <w:nsid w:val="4F9F4F5C"/>
     <w:multiLevelType w:val="hybridMultilevel"/>
-    <w:tmpl w:val="A626AECC"/>
+    <w:tmpl w:val="50D2F40E"/>
     <w:lvl w:ilvl="0" w:tplc="04090003">
       <w:start w:val="1"/>
       <w:numFmt w:val="bullet"/>
       <w:lvlText w:val="o"/>
       <w:lvlJc w:val="left"/>
       <w:pPr>
-        <w:ind w:left="2230" w:hanging="360"/>
+        <w:ind w:left="1980" w:hanging="360"/>
       </w:pPr>
       <w:rPr>
         <w:rFonts w:ascii="Courier New" w:hAnsi="Courier New" w:cs="Courier New" w:hint="default"/>
@@ -7188,7 +10663,7 @@
       <w:lvlText w:val="o"/>
       <w:lvlJc w:val="left"/>
       <w:pPr>
-        <w:ind w:left="2950" w:hanging="360"/>
+        <w:ind w:left="3580" w:hanging="360"/>
       </w:pPr>
       <w:rPr>
         <w:rFonts w:ascii="Courier New" w:hAnsi="Courier New" w:cs="Courier New" w:hint="default"/>
@@ -7200,7 +10675,7 @@
       <w:lvlText w:val=""/>
       <w:lvlJc w:val="left"/>
       <w:pPr>
-        <w:ind w:left="3670" w:hanging="360"/>
+        <w:ind w:left="4300" w:hanging="360"/>
       </w:pPr>
       <w:rPr>
         <w:rFonts w:ascii="Wingdings" w:hAnsi="Wingdings" w:hint="default"/>
@@ -7212,7 +10687,7 @@
       <w:lvlText w:val=""/>
       <w:lvlJc w:val="left"/>
       <w:pPr>
-        <w:ind w:left="4390" w:hanging="360"/>
+        <w:ind w:left="5020" w:hanging="360"/>
       </w:pPr>
       <w:rPr>
         <w:rFonts w:ascii="Symbol" w:hAnsi="Symbol" w:hint="default"/>
@@ -7224,7 +10699,7 @@
       <w:lvlText w:val="o"/>
       <w:lvlJc w:val="left"/>
       <w:pPr>
-        <w:ind w:left="5110" w:hanging="360"/>
+        <w:ind w:left="5740" w:hanging="360"/>
       </w:pPr>
       <w:rPr>
         <w:rFonts w:ascii="Courier New" w:hAnsi="Courier New" w:cs="Courier New" w:hint="default"/>
@@ -7236,7 +10711,7 @@
       <w:lvlText w:val=""/>
       <w:lvlJc w:val="left"/>
       <w:pPr>
-        <w:ind w:left="5830" w:hanging="360"/>
+        <w:ind w:left="6460" w:hanging="360"/>
       </w:pPr>
       <w:rPr>
         <w:rFonts w:ascii="Wingdings" w:hAnsi="Wingdings" w:hint="default"/>
@@ -7248,7 +10723,7 @@
       <w:lvlText w:val=""/>
       <w:lvlJc w:val="left"/>
       <w:pPr>
-        <w:ind w:left="6550" w:hanging="360"/>
+        <w:ind w:left="7180" w:hanging="360"/>
       </w:pPr>
       <w:rPr>
         <w:rFonts w:ascii="Symbol" w:hAnsi="Symbol" w:hint="default"/>
@@ -7260,7 +10735,7 @@
       <w:lvlText w:val="o"/>
       <w:lvlJc w:val="left"/>
       <w:pPr>
-        <w:ind w:left="7270" w:hanging="360"/>
+        <w:ind w:left="7900" w:hanging="360"/>
       </w:pPr>
       <w:rPr>
         <w:rFonts w:ascii="Courier New" w:hAnsi="Courier New" w:cs="Courier New" w:hint="default"/>
@@ -7272,14 +10747,14 @@
       <w:lvlText w:val=""/>
       <w:lvlJc w:val="left"/>
       <w:pPr>
-        <w:ind w:left="7990" w:hanging="360"/>
+        <w:ind w:left="8620" w:hanging="360"/>
       </w:pPr>
       <w:rPr>
         <w:rFonts w:ascii="Wingdings" w:hAnsi="Wingdings" w:hint="default"/>
       </w:rPr>
     </w:lvl>
   </w:abstractNum>
-  <w:abstractNum w:abstractNumId="15" w15:restartNumberingAfterBreak="0">
+  <w:abstractNum w:abstractNumId="18" w15:restartNumberingAfterBreak="0">
     <w:nsid w:val="556E3283"/>
     <w:multiLevelType w:val="hybridMultilevel"/>
     <w:tmpl w:val="79064804"/>
@@ -7368,7 +10843,7 @@
       </w:pPr>
     </w:lvl>
   </w:abstractNum>
-  <w:abstractNum w:abstractNumId="16" w15:restartNumberingAfterBreak="0">
+  <w:abstractNum w:abstractNumId="19" w15:restartNumberingAfterBreak="0">
     <w:nsid w:val="5D5F3EF1"/>
     <w:multiLevelType w:val="hybridMultilevel"/>
     <w:tmpl w:val="8C3C5750"/>
@@ -7457,7 +10932,119 @@
       </w:pPr>
     </w:lvl>
   </w:abstractNum>
-  <w:abstractNum w:abstractNumId="17" w15:restartNumberingAfterBreak="0">
+  <w:abstractNum w:abstractNumId="20" w15:restartNumberingAfterBreak="0">
+    <w:nsid w:val="5E25788A"/>
+    <w:multiLevelType w:val="hybridMultilevel"/>
+    <w:tmpl w:val="16BED230"/>
+    <w:lvl w:ilvl="0" w:tplc="656A25E4">
+      <w:numFmt w:val="bullet"/>
+      <w:lvlText w:val=""/>
+      <w:lvlJc w:val="left"/>
+      <w:pPr>
+        <w:ind w:left="720" w:hanging="360"/>
+      </w:pPr>
+      <w:rPr>
+        <w:rFonts w:ascii="Symbol" w:eastAsiaTheme="minorHAnsi" w:hAnsi="Symbol" w:cstheme="minorBidi" w:hint="default"/>
+      </w:rPr>
+    </w:lvl>
+    <w:lvl w:ilvl="1" w:tplc="04090003" w:tentative="1">
+      <w:start w:val="1"/>
+      <w:numFmt w:val="bullet"/>
+      <w:lvlText w:val="o"/>
+      <w:lvlJc w:val="left"/>
+      <w:pPr>
+        <w:ind w:left="1440" w:hanging="360"/>
+      </w:pPr>
+      <w:rPr>
+        <w:rFonts w:ascii="Courier New" w:hAnsi="Courier New" w:cs="Courier New" w:hint="default"/>
+      </w:rPr>
+    </w:lvl>
+    <w:lvl w:ilvl="2" w:tplc="04090005" w:tentative="1">
+      <w:start w:val="1"/>
+      <w:numFmt w:val="bullet"/>
+      <w:lvlText w:val=""/>
+      <w:lvlJc w:val="left"/>
+      <w:pPr>
+        <w:ind w:left="2160" w:hanging="360"/>
+      </w:pPr>
+      <w:rPr>
+        <w:rFonts w:ascii="Wingdings" w:hAnsi="Wingdings" w:hint="default"/>
+      </w:rPr>
+    </w:lvl>
+    <w:lvl w:ilvl="3" w:tplc="04090001" w:tentative="1">
+      <w:start w:val="1"/>
+      <w:numFmt w:val="bullet"/>
+      <w:lvlText w:val=""/>
+      <w:lvlJc w:val="left"/>
+      <w:pPr>
+        <w:ind w:left="2880" w:hanging="360"/>
+      </w:pPr>
+      <w:rPr>
+        <w:rFonts w:ascii="Symbol" w:hAnsi="Symbol" w:hint="default"/>
+      </w:rPr>
+    </w:lvl>
+    <w:lvl w:ilvl="4" w:tplc="04090003" w:tentative="1">
+      <w:start w:val="1"/>
+      <w:numFmt w:val="bullet"/>
+      <w:lvlText w:val="o"/>
+      <w:lvlJc w:val="left"/>
+      <w:pPr>
+        <w:ind w:left="3600" w:hanging="360"/>
+      </w:pPr>
+      <w:rPr>
+        <w:rFonts w:ascii="Courier New" w:hAnsi="Courier New" w:cs="Courier New" w:hint="default"/>
+      </w:rPr>
+    </w:lvl>
+    <w:lvl w:ilvl="5" w:tplc="04090005" w:tentative="1">
+      <w:start w:val="1"/>
+      <w:numFmt w:val="bullet"/>
+      <w:lvlText w:val=""/>
+      <w:lvlJc w:val="left"/>
+      <w:pPr>
+        <w:ind w:left="4320" w:hanging="360"/>
+      </w:pPr>
+      <w:rPr>
+        <w:rFonts w:ascii="Wingdings" w:hAnsi="Wingdings" w:hint="default"/>
+      </w:rPr>
+    </w:lvl>
+    <w:lvl w:ilvl="6" w:tplc="04090001" w:tentative="1">
+      <w:start w:val="1"/>
+      <w:numFmt w:val="bullet"/>
+      <w:lvlText w:val=""/>
+      <w:lvlJc w:val="left"/>
+      <w:pPr>
+        <w:ind w:left="5040" w:hanging="360"/>
+      </w:pPr>
+      <w:rPr>
+        <w:rFonts w:ascii="Symbol" w:hAnsi="Symbol" w:hint="default"/>
+      </w:rPr>
+    </w:lvl>
+    <w:lvl w:ilvl="7" w:tplc="04090003" w:tentative="1">
+      <w:start w:val="1"/>
+      <w:numFmt w:val="bullet"/>
+      <w:lvlText w:val="o"/>
+      <w:lvlJc w:val="left"/>
+      <w:pPr>
+        <w:ind w:left="5760" w:hanging="360"/>
+      </w:pPr>
+      <w:rPr>
+        <w:rFonts w:ascii="Courier New" w:hAnsi="Courier New" w:cs="Courier New" w:hint="default"/>
+      </w:rPr>
+    </w:lvl>
+    <w:lvl w:ilvl="8" w:tplc="04090005" w:tentative="1">
+      <w:start w:val="1"/>
+      <w:numFmt w:val="bullet"/>
+      <w:lvlText w:val=""/>
+      <w:lvlJc w:val="left"/>
+      <w:pPr>
+        <w:ind w:left="6480" w:hanging="360"/>
+      </w:pPr>
+      <w:rPr>
+        <w:rFonts w:ascii="Wingdings" w:hAnsi="Wingdings" w:hint="default"/>
+      </w:rPr>
+    </w:lvl>
+  </w:abstractNum>
+  <w:abstractNum w:abstractNumId="21" w15:restartNumberingAfterBreak="0">
     <w:nsid w:val="6FAF6AD9"/>
     <w:multiLevelType w:val="hybridMultilevel"/>
     <w:tmpl w:val="BDF4B976"/>
@@ -7570,7 +11157,7 @@
       </w:rPr>
     </w:lvl>
   </w:abstractNum>
-  <w:abstractNum w:abstractNumId="18" w15:restartNumberingAfterBreak="0">
+  <w:abstractNum w:abstractNumId="22" w15:restartNumberingAfterBreak="0">
     <w:nsid w:val="733D3CDD"/>
     <w:multiLevelType w:val="hybridMultilevel"/>
     <w:tmpl w:val="54C2F676"/>
@@ -7683,7 +11270,7 @@
       </w:rPr>
     </w:lvl>
   </w:abstractNum>
-  <w:abstractNum w:abstractNumId="19" w15:restartNumberingAfterBreak="0">
+  <w:abstractNum w:abstractNumId="23" w15:restartNumberingAfterBreak="0">
     <w:nsid w:val="779443FF"/>
     <w:multiLevelType w:val="hybridMultilevel"/>
     <w:tmpl w:val="59ACB6C6"/>
@@ -7797,34 +11384,34 @@
     </w:lvl>
   </w:abstractNum>
   <w:num w:numId="1" w16cid:durableId="1658728255">
-    <w:abstractNumId w:val="15"/>
+    <w:abstractNumId w:val="18"/>
   </w:num>
   <w:num w:numId="2" w16cid:durableId="1187254494">
-    <w:abstractNumId w:val="16"/>
+    <w:abstractNumId w:val="19"/>
   </w:num>
   <w:num w:numId="3" w16cid:durableId="1602298989">
+    <w:abstractNumId w:val="7"/>
+  </w:num>
+  <w:num w:numId="4" w16cid:durableId="2063677891">
+    <w:abstractNumId w:val="14"/>
+  </w:num>
+  <w:num w:numId="5" w16cid:durableId="650787893">
+    <w:abstractNumId w:val="12"/>
+  </w:num>
+  <w:num w:numId="6" w16cid:durableId="408313969">
     <w:abstractNumId w:val="6"/>
   </w:num>
-  <w:num w:numId="4" w16cid:durableId="2063677891">
-    <w:abstractNumId w:val="12"/>
-  </w:num>
-  <w:num w:numId="5" w16cid:durableId="650787893">
-    <w:abstractNumId w:val="10"/>
-  </w:num>
-  <w:num w:numId="6" w16cid:durableId="408313969">
-    <w:abstractNumId w:val="5"/>
-  </w:num>
   <w:num w:numId="7" w16cid:durableId="1940024860">
-    <w:abstractNumId w:val="19"/>
+    <w:abstractNumId w:val="23"/>
   </w:num>
   <w:num w:numId="8" w16cid:durableId="1375236107">
-    <w:abstractNumId w:val="7"/>
+    <w:abstractNumId w:val="8"/>
   </w:num>
   <w:num w:numId="9" w16cid:durableId="1291278538">
     <w:abstractNumId w:val="4"/>
   </w:num>
   <w:num w:numId="10" w16cid:durableId="1107384268">
-    <w:abstractNumId w:val="17"/>
+    <w:abstractNumId w:val="21"/>
   </w:num>
   <w:num w:numId="11" w16cid:durableId="874191983">
     <w:abstractNumId w:val="0"/>
@@ -7833,28 +11420,40 @@
     <w:abstractNumId w:val="3"/>
   </w:num>
   <w:num w:numId="13" w16cid:durableId="43992826">
-    <w:abstractNumId w:val="13"/>
+    <w:abstractNumId w:val="15"/>
   </w:num>
   <w:num w:numId="14" w16cid:durableId="1231236065">
     <w:abstractNumId w:val="2"/>
   </w:num>
   <w:num w:numId="15" w16cid:durableId="2085686526">
-    <w:abstractNumId w:val="8"/>
+    <w:abstractNumId w:val="9"/>
   </w:num>
   <w:num w:numId="16" w16cid:durableId="1093085836">
-    <w:abstractNumId w:val="18"/>
+    <w:abstractNumId w:val="22"/>
   </w:num>
   <w:num w:numId="17" w16cid:durableId="1628584718">
-    <w:abstractNumId w:val="14"/>
+    <w:abstractNumId w:val="17"/>
   </w:num>
   <w:num w:numId="18" w16cid:durableId="2009483228">
     <w:abstractNumId w:val="1"/>
   </w:num>
   <w:num w:numId="19" w16cid:durableId="1384133085">
+    <w:abstractNumId w:val="13"/>
+  </w:num>
+  <w:num w:numId="20" w16cid:durableId="996153182">
     <w:abstractNumId w:val="11"/>
   </w:num>
-  <w:num w:numId="20" w16cid:durableId="996153182">
-    <w:abstractNumId w:val="9"/>
+  <w:num w:numId="21" w16cid:durableId="2073386114">
+    <w:abstractNumId w:val="20"/>
+  </w:num>
+  <w:num w:numId="22" w16cid:durableId="901448110">
+    <w:abstractNumId w:val="10"/>
+  </w:num>
+  <w:num w:numId="23" w16cid:durableId="221868123">
+    <w:abstractNumId w:val="5"/>
+  </w:num>
+  <w:num w:numId="24" w16cid:durableId="35589188">
+    <w:abstractNumId w:val="16"/>
   </w:num>
 </w:numbering>
 </file>
@@ -8259,7 +11858,16 @@
   <w:style w:type="paragraph" w:default="1" w:styleId="Normal">
     <w:name w:val="Normal"/>
     <w:qFormat/>
-    <w:rsid w:val="001215E8"/>
+    <w:rsid w:val="003C4339"/>
+    <w:pPr>
+      <w:spacing w:after="0" w:line="240" w:lineRule="auto"/>
+    </w:pPr>
+    <w:rPr>
+      <w:rFonts w:eastAsia="Times New Roman" w:cs="Times New Roman"/>
+      <w:kern w:val="0"/>
+      <w:sz w:val="24"/>
+      <w14:ligatures w14:val="none"/>
+    </w:rPr>
   </w:style>
   <w:style w:type="paragraph" w:styleId="Heading1">
     <w:name w:val="heading 1"/>
@@ -8275,13 +11883,16 @@
       <w:numPr>
         <w:numId w:val="3"/>
       </w:numPr>
-      <w:spacing w:before="360" w:after="80"/>
+      <w:spacing w:before="360" w:after="80" w:line="278" w:lineRule="auto"/>
       <w:outlineLvl w:val="0"/>
     </w:pPr>
     <w:rPr>
       <w:rFonts w:eastAsiaTheme="majorEastAsia" w:cstheme="majorBidi"/>
       <w:b/>
+      <w:kern w:val="2"/>
+      <w:sz w:val="26"/>
       <w:szCs w:val="40"/>
+      <w14:ligatures w14:val="standardContextual"/>
     </w:rPr>
   </w:style>
   <w:style w:type="paragraph" w:styleId="Heading2">
@@ -8297,14 +11908,16 @@
     <w:pPr>
       <w:keepNext/>
       <w:keepLines/>
-      <w:spacing w:before="160" w:after="80"/>
+      <w:spacing w:before="160" w:after="80" w:line="278" w:lineRule="auto"/>
       <w:outlineLvl w:val="1"/>
     </w:pPr>
     <w:rPr>
       <w:rFonts w:asciiTheme="majorHAnsi" w:eastAsiaTheme="majorEastAsia" w:hAnsiTheme="majorHAnsi" w:cstheme="majorBidi"/>
       <w:color w:val="0F4761" w:themeColor="accent1" w:themeShade="BF"/>
+      <w:kern w:val="2"/>
       <w:sz w:val="32"/>
       <w:szCs w:val="32"/>
+      <w14:ligatures w14:val="standardContextual"/>
     </w:rPr>
   </w:style>
   <w:style w:type="paragraph" w:styleId="Heading3">
@@ -8387,7 +12000,7 @@
     <w:pPr>
       <w:keepNext/>
       <w:keepLines/>
-      <w:spacing w:before="40" w:after="0"/>
+      <w:spacing w:before="40"/>
       <w:outlineLvl w:val="5"/>
     </w:pPr>
     <w:rPr>
@@ -8410,7 +12023,7 @@
     <w:pPr>
       <w:keepNext/>
       <w:keepLines/>
-      <w:spacing w:before="40" w:after="0"/>
+      <w:spacing w:before="40"/>
       <w:outlineLvl w:val="6"/>
     </w:pPr>
     <w:rPr>
@@ -8431,7 +12044,6 @@
     <w:pPr>
       <w:keepNext/>
       <w:keepLines/>
-      <w:spacing w:after="0"/>
       <w:outlineLvl w:val="7"/>
     </w:pPr>
     <w:rPr>
@@ -8454,7 +12066,6 @@
     <w:pPr>
       <w:keepNext/>
       <w:keepLines/>
-      <w:spacing w:after="0"/>
       <w:outlineLvl w:val="8"/>
     </w:pPr>
     <w:rPr>
@@ -8465,7 +12076,6 @@
   <w:style w:type="character" w:default="1" w:styleId="DefaultParagraphFont">
     <w:name w:val="Default Paragraph Font"/>
     <w:uiPriority w:val="1"/>
-    <w:semiHidden/>
     <w:unhideWhenUsed/>
   </w:style>
   <w:style w:type="table" w:default="1" w:styleId="TableNormal">
@@ -8616,7 +12226,7 @@
     <w:qFormat/>
     <w:rsid w:val="007765FA"/>
     <w:pPr>
-      <w:spacing w:after="80" w:line="240" w:lineRule="auto"/>
+      <w:spacing w:after="80"/>
       <w:contextualSpacing/>
     </w:pPr>
     <w:rPr>
@@ -8625,6 +12235,7 @@
       <w:kern w:val="28"/>
       <w:sz w:val="56"/>
       <w:szCs w:val="56"/>
+      <w14:ligatures w14:val="standardContextual"/>
     </w:rPr>
   </w:style>
   <w:style w:type="character" w:customStyle="1" w:styleId="TitleChar">
@@ -8653,13 +12264,16 @@
       <w:numPr>
         <w:ilvl w:val="1"/>
       </w:numPr>
+      <w:spacing w:after="160" w:line="278" w:lineRule="auto"/>
     </w:pPr>
     <w:rPr>
       <w:rFonts w:asciiTheme="minorHAnsi" w:eastAsiaTheme="majorEastAsia" w:hAnsiTheme="minorHAnsi" w:cstheme="majorBidi"/>
       <w:color w:val="595959" w:themeColor="text1" w:themeTint="A6"/>
       <w:spacing w:val="15"/>
+      <w:kern w:val="2"/>
       <w:sz w:val="28"/>
       <w:szCs w:val="28"/>
+      <w14:ligatures w14:val="standardContextual"/>
     </w:rPr>
   </w:style>
   <w:style w:type="character" w:customStyle="1" w:styleId="SubtitleChar">
@@ -8685,13 +12299,17 @@
     <w:qFormat/>
     <w:rsid w:val="007765FA"/>
     <w:pPr>
-      <w:spacing w:before="160"/>
+      <w:spacing w:before="160" w:after="160" w:line="278" w:lineRule="auto"/>
       <w:jc w:val="center"/>
     </w:pPr>
     <w:rPr>
+      <w:rFonts w:eastAsiaTheme="minorHAnsi" w:cstheme="minorBidi"/>
       <w:i/>
       <w:iCs/>
       <w:color w:val="404040" w:themeColor="text1" w:themeTint="BF"/>
+      <w:kern w:val="2"/>
+      <w:sz w:val="26"/>
+      <w14:ligatures w14:val="standardContextual"/>
     </w:rPr>
   </w:style>
   <w:style w:type="character" w:customStyle="1" w:styleId="QuoteChar">
@@ -8713,9 +12331,16 @@
     <w:qFormat/>
     <w:rsid w:val="007765FA"/>
     <w:pPr>
+      <w:spacing w:after="160" w:line="278" w:lineRule="auto"/>
       <w:ind w:left="720"/>
       <w:contextualSpacing/>
     </w:pPr>
+    <w:rPr>
+      <w:rFonts w:eastAsiaTheme="minorHAnsi" w:cstheme="minorBidi"/>
+      <w:kern w:val="2"/>
+      <w:sz w:val="26"/>
+      <w14:ligatures w14:val="standardContextual"/>
+    </w:rPr>
   </w:style>
   <w:style w:type="character" w:styleId="IntenseEmphasis">
     <w:name w:val="Intense Emphasis"/>
@@ -8742,14 +12367,18 @@
         <w:top w:val="single" w:sz="4" w:space="10" w:color="0F4761" w:themeColor="accent1" w:themeShade="BF"/>
         <w:bottom w:val="single" w:sz="4" w:space="10" w:color="0F4761" w:themeColor="accent1" w:themeShade="BF"/>
       </w:pBdr>
-      <w:spacing w:before="360" w:after="360"/>
+      <w:spacing w:before="360" w:after="360" w:line="278" w:lineRule="auto"/>
       <w:ind w:left="864" w:right="864"/>
       <w:jc w:val="center"/>
     </w:pPr>
     <w:rPr>
+      <w:rFonts w:eastAsiaTheme="minorHAnsi" w:cstheme="minorBidi"/>
       <w:i/>
       <w:iCs/>
       <w:color w:val="0F4761" w:themeColor="accent1" w:themeShade="BF"/>
+      <w:kern w:val="2"/>
+      <w:sz w:val="26"/>
+      <w14:ligatures w14:val="standardContextual"/>
     </w:rPr>
   </w:style>
   <w:style w:type="character" w:customStyle="1" w:styleId="IntenseQuoteChar">
@@ -8814,10 +12443,6 @@
     <w:semiHidden/>
     <w:unhideWhenUsed/>
     <w:rsid w:val="008B5B05"/>
-    <w:rPr>
-      <w:rFonts w:cs="Times New Roman"/>
-      <w:sz w:val="24"/>
-    </w:rPr>
   </w:style>
   <w:style w:type="character" w:styleId="Hyperlink">
     <w:name w:val="Hyperlink"/>
@@ -8876,8 +12501,14 @@
     <w:unhideWhenUsed/>
     <w:rsid w:val="003B5111"/>
     <w:pPr>
-      <w:spacing w:after="100"/>
+      <w:spacing w:after="100" w:line="278" w:lineRule="auto"/>
     </w:pPr>
+    <w:rPr>
+      <w:rFonts w:eastAsiaTheme="minorHAnsi" w:cstheme="minorBidi"/>
+      <w:kern w:val="2"/>
+      <w:sz w:val="26"/>
+      <w14:ligatures w14:val="standardContextual"/>
+    </w:rPr>
   </w:style>
 </w:styles>
 </file>
